--- a/BMW性能测试报告20190722.docx
+++ b/BMW性能测试报告20190722.docx
@@ -2471,7 +2471,16 @@
           <w:rFonts w:hint="eastAsia"/>
           <w:lang w:val="en-US" w:eastAsia="zh-CN"/>
         </w:rPr>
-        <w:t>用户100个，pdf文件100份，关键词100个</w:t>
+        <w:t>用户100个，pdf文件100份（平均每份</w:t>
+      </w:r>
+      <w:bookmarkStart w:id="0" w:name="_GoBack"/>
+      <w:bookmarkEnd w:id="0"/>
+      <w:r>
+        <w:rPr>
+          <w:rFonts w:hint="eastAsia"/>
+          <w:lang w:val="en-US" w:eastAsia="zh-CN"/>
+        </w:rPr>
+        <w:t>30页），关键词100个</w:t>
       </w:r>
     </w:p>
     <w:p>
@@ -2522,8 +2531,6 @@
         </w:rPr>
         <w:t>测试通过标准:</w:t>
       </w:r>
-      <w:bookmarkStart w:id="0" w:name="_GoBack"/>
-      <w:bookmarkEnd w:id="0"/>
     </w:p>
     <w:tbl>
       <w:tblPr>
@@ -4766,12 +4773,6 @@
             <w:insideV w:val="single" w:color="auto" w:sz="4" w:space="0"/>
           </w:tblBorders>
           <w:tblLayout w:type="fixed"/>
-          <w:tblCellMar>
-            <w:top w:w="0" w:type="dxa"/>
-            <w:left w:w="108" w:type="dxa"/>
-            <w:bottom w:w="0" w:type="dxa"/>
-            <w:right w:w="108" w:type="dxa"/>
-          </w:tblCellMar>
         </w:tblPrEx>
         <w:tc>
           <w:tcPr>
@@ -5079,6 +5080,7 @@
       </w:tblGrid>
       <w:tr>
         <w:tblPrEx>
+          <w:shd w:val="clear" w:color="auto" w:fill="auto"/>
           <w:tblLayout w:type="fixed"/>
           <w:tblCellMar>
             <w:top w:w="0" w:type="dxa"/>
@@ -5184,7 +5186,6 @@
       </w:tr>
       <w:tr>
         <w:tblPrEx>
-          <w:shd w:val="clear" w:color="auto" w:fill="auto"/>
           <w:tblLayout w:type="fixed"/>
           <w:tblCellMar>
             <w:top w:w="0" w:type="dxa"/>
@@ -5489,7 +5490,6 @@
       </w:tr>
       <w:tr>
         <w:tblPrEx>
-          <w:shd w:val="clear" w:color="auto" w:fill="auto"/>
           <w:tblLayout w:type="fixed"/>
           <w:tblCellMar>
             <w:top w:w="0" w:type="dxa"/>
@@ -5994,3387 +5994,6 @@
           <w:lang w:val="en-US" w:eastAsia="zh-CN"/>
         </w:rPr>
         <w:t>检索：</w:t>
-      </w:r>
-    </w:p>
-    <w:tbl>
-      <w:tblPr>
-        <w:tblStyle w:val="12"/>
-        <w:tblW w:w="8285" w:type="dxa"/>
-        <w:tblInd w:w="0" w:type="dxa"/>
-        <w:shd w:val="clear" w:color="auto" w:fill="auto"/>
-        <w:tblLayout w:type="fixed"/>
-        <w:tblCellMar>
-          <w:top w:w="0" w:type="dxa"/>
-          <w:left w:w="0" w:type="dxa"/>
-          <w:bottom w:w="0" w:type="dxa"/>
-          <w:right w:w="0" w:type="dxa"/>
-        </w:tblCellMar>
-      </w:tblPr>
-      <w:tblGrid>
-        <w:gridCol w:w="4338"/>
-        <w:gridCol w:w="1071"/>
-        <w:gridCol w:w="2876"/>
-      </w:tblGrid>
-      <w:tr>
-        <w:tblPrEx>
-          <w:shd w:val="clear" w:color="auto" w:fill="auto"/>
-          <w:tblLayout w:type="fixed"/>
-          <w:tblCellMar>
-            <w:top w:w="0" w:type="dxa"/>
-            <w:left w:w="0" w:type="dxa"/>
-            <w:bottom w:w="0" w:type="dxa"/>
-            <w:right w:w="0" w:type="dxa"/>
-          </w:tblCellMar>
-        </w:tblPrEx>
-        <w:trPr>
-          <w:trHeight w:val="276" w:hRule="atLeast"/>
-        </w:trPr>
-        <w:tc>
-          <w:tcPr>
-            <w:tcW w:w="8285" w:type="dxa"/>
-            <w:gridSpan w:val="3"/>
-            <w:tcBorders>
-              <w:top w:val="single" w:color="000000" w:sz="4" w:space="0"/>
-              <w:left w:val="single" w:color="000000" w:sz="4" w:space="0"/>
-              <w:bottom w:val="single" w:color="000000" w:sz="4" w:space="0"/>
-              <w:right w:val="single" w:color="000000" w:sz="4" w:space="0"/>
-            </w:tcBorders>
-            <w:shd w:val="clear" w:color="auto" w:fill="auto"/>
-            <w:noWrap/>
-            <w:tcMar>
-              <w:top w:w="12" w:type="dxa"/>
-              <w:left w:w="12" w:type="dxa"/>
-              <w:right w:w="12" w:type="dxa"/>
-            </w:tcMar>
-            <w:vAlign w:val="center"/>
-          </w:tcPr>
-          <w:p>
-            <w:pPr>
-              <w:bidi w:val="0"/>
-              <w:rPr>
-                <w:rFonts w:hint="default"/>
-                <w:vertAlign w:val="baseline"/>
-                <w:lang w:val="en-US" w:eastAsia="zh-CN"/>
-              </w:rPr>
-            </w:pPr>
-            <w:r>
-              <w:rPr>
-                <w:rFonts w:hint="eastAsia"/>
-                <w:vertAlign w:val="baseline"/>
-                <w:lang w:val="en-US" w:eastAsia="zh-CN"/>
-              </w:rPr>
-              <w:t>脚本用例编号：SearchSupplier-SCRIPTCASE-02</w:t>
-            </w:r>
-          </w:p>
-        </w:tc>
-      </w:tr>
-      <w:tr>
-        <w:tblPrEx>
-          <w:shd w:val="clear" w:color="auto" w:fill="auto"/>
-          <w:tblLayout w:type="fixed"/>
-          <w:tblCellMar>
-            <w:top w:w="0" w:type="dxa"/>
-            <w:left w:w="0" w:type="dxa"/>
-            <w:bottom w:w="0" w:type="dxa"/>
-            <w:right w:w="0" w:type="dxa"/>
-          </w:tblCellMar>
-        </w:tblPrEx>
-        <w:trPr>
-          <w:trHeight w:val="276" w:hRule="atLeast"/>
-        </w:trPr>
-        <w:tc>
-          <w:tcPr>
-            <w:tcW w:w="8285" w:type="dxa"/>
-            <w:gridSpan w:val="3"/>
-            <w:tcBorders>
-              <w:top w:val="single" w:color="000000" w:sz="4" w:space="0"/>
-              <w:left w:val="single" w:color="000000" w:sz="4" w:space="0"/>
-              <w:bottom w:val="single" w:color="000000" w:sz="4" w:space="0"/>
-              <w:right w:val="single" w:color="000000" w:sz="4" w:space="0"/>
-            </w:tcBorders>
-            <w:shd w:val="clear" w:color="auto" w:fill="auto"/>
-            <w:noWrap/>
-            <w:tcMar>
-              <w:top w:w="12" w:type="dxa"/>
-              <w:left w:w="12" w:type="dxa"/>
-              <w:right w:w="12" w:type="dxa"/>
-            </w:tcMar>
-            <w:vAlign w:val="center"/>
-          </w:tcPr>
-          <w:p>
-            <w:pPr>
-              <w:bidi w:val="0"/>
-              <w:rPr>
-                <w:rFonts w:hint="eastAsia"/>
-                <w:vertAlign w:val="baseline"/>
-                <w:lang w:val="en-US" w:eastAsia="zh-CN"/>
-              </w:rPr>
-            </w:pPr>
-            <w:r>
-              <w:rPr>
-                <w:rFonts w:hint="eastAsia"/>
-                <w:vertAlign w:val="baseline"/>
-                <w:lang w:val="en-US" w:eastAsia="zh-CN"/>
-              </w:rPr>
-              <w:t>约束条件：用户名、关键词不重复，做参数化</w:t>
-            </w:r>
-          </w:p>
-        </w:tc>
-      </w:tr>
-      <w:tr>
-        <w:tblPrEx>
-          <w:shd w:val="clear" w:color="auto" w:fill="auto"/>
-          <w:tblLayout w:type="fixed"/>
-          <w:tblCellMar>
-            <w:top w:w="0" w:type="dxa"/>
-            <w:left w:w="0" w:type="dxa"/>
-            <w:bottom w:w="0" w:type="dxa"/>
-            <w:right w:w="0" w:type="dxa"/>
-          </w:tblCellMar>
-        </w:tblPrEx>
-        <w:trPr>
-          <w:trHeight w:val="276" w:hRule="atLeast"/>
-        </w:trPr>
-        <w:tc>
-          <w:tcPr>
-            <w:tcW w:w="8285" w:type="dxa"/>
-            <w:gridSpan w:val="3"/>
-            <w:tcBorders>
-              <w:top w:val="single" w:color="000000" w:sz="4" w:space="0"/>
-              <w:left w:val="single" w:color="000000" w:sz="4" w:space="0"/>
-              <w:bottom w:val="single" w:color="000000" w:sz="4" w:space="0"/>
-              <w:right w:val="single" w:color="000000" w:sz="4" w:space="0"/>
-            </w:tcBorders>
-            <w:shd w:val="clear" w:color="auto" w:fill="auto"/>
-            <w:noWrap/>
-            <w:tcMar>
-              <w:top w:w="12" w:type="dxa"/>
-              <w:left w:w="12" w:type="dxa"/>
-              <w:right w:w="12" w:type="dxa"/>
-            </w:tcMar>
-            <w:vAlign w:val="center"/>
-          </w:tcPr>
-          <w:p>
-            <w:pPr>
-              <w:bidi w:val="0"/>
-              <w:rPr>
-                <w:rFonts w:hint="default"/>
-                <w:vertAlign w:val="baseline"/>
-                <w:lang w:val="en-US" w:eastAsia="zh-CN"/>
-              </w:rPr>
-            </w:pPr>
-            <w:r>
-              <w:rPr>
-                <w:rFonts w:hint="eastAsia"/>
-                <w:vertAlign w:val="baseline"/>
-                <w:lang w:val="en-US" w:eastAsia="zh-CN"/>
-              </w:rPr>
-              <w:t>测试数据：用户50，关键词50</w:t>
-            </w:r>
-          </w:p>
-        </w:tc>
-      </w:tr>
-      <w:tr>
-        <w:tblPrEx>
-          <w:shd w:val="clear" w:color="auto" w:fill="auto"/>
-          <w:tblLayout w:type="fixed"/>
-          <w:tblCellMar>
-            <w:top w:w="0" w:type="dxa"/>
-            <w:left w:w="0" w:type="dxa"/>
-            <w:bottom w:w="0" w:type="dxa"/>
-            <w:right w:w="0" w:type="dxa"/>
-          </w:tblCellMar>
-        </w:tblPrEx>
-        <w:trPr>
-          <w:trHeight w:val="276" w:hRule="atLeast"/>
-        </w:trPr>
-        <w:tc>
-          <w:tcPr>
-            <w:tcW w:w="4338" w:type="dxa"/>
-            <w:tcBorders>
-              <w:top w:val="single" w:color="000000" w:sz="4" w:space="0"/>
-              <w:left w:val="single" w:color="000000" w:sz="4" w:space="0"/>
-              <w:bottom w:val="single" w:color="000000" w:sz="4" w:space="0"/>
-              <w:right w:val="single" w:color="000000" w:sz="4" w:space="0"/>
-            </w:tcBorders>
-            <w:shd w:val="clear" w:color="auto" w:fill="auto"/>
-            <w:noWrap/>
-            <w:tcMar>
-              <w:top w:w="12" w:type="dxa"/>
-              <w:left w:w="12" w:type="dxa"/>
-              <w:right w:w="12" w:type="dxa"/>
-            </w:tcMar>
-            <w:vAlign w:val="center"/>
-          </w:tcPr>
-          <w:p>
-            <w:pPr>
-              <w:bidi w:val="0"/>
-              <w:rPr>
-                <w:rFonts w:hint="eastAsia"/>
-                <w:vertAlign w:val="baseline"/>
-                <w:lang w:val="en-US" w:eastAsia="zh-CN"/>
-              </w:rPr>
-            </w:pPr>
-            <w:r>
-              <w:rPr>
-                <w:rFonts w:hint="eastAsia"/>
-                <w:vertAlign w:val="baseline"/>
-                <w:lang w:val="en-US" w:eastAsia="zh-CN"/>
-              </w:rPr>
-              <w:t>操作步骤</w:t>
-            </w:r>
-          </w:p>
-        </w:tc>
-        <w:tc>
-          <w:tcPr>
-            <w:tcW w:w="1071" w:type="dxa"/>
-            <w:tcBorders>
-              <w:top w:val="single" w:color="000000" w:sz="4" w:space="0"/>
-              <w:left w:val="single" w:color="000000" w:sz="4" w:space="0"/>
-              <w:bottom w:val="single" w:color="000000" w:sz="4" w:space="0"/>
-              <w:right w:val="single" w:color="000000" w:sz="4" w:space="0"/>
-            </w:tcBorders>
-            <w:shd w:val="clear" w:color="auto" w:fill="auto"/>
-            <w:noWrap/>
-            <w:tcMar>
-              <w:top w:w="12" w:type="dxa"/>
-              <w:left w:w="12" w:type="dxa"/>
-              <w:right w:w="12" w:type="dxa"/>
-            </w:tcMar>
-            <w:vAlign w:val="center"/>
-          </w:tcPr>
-          <w:p>
-            <w:pPr>
-              <w:bidi w:val="0"/>
-              <w:rPr>
-                <w:rFonts w:hint="eastAsia"/>
-                <w:vertAlign w:val="baseline"/>
-                <w:lang w:val="en-US" w:eastAsia="zh-CN"/>
-              </w:rPr>
-            </w:pPr>
-            <w:r>
-              <w:rPr>
-                <w:rFonts w:hint="eastAsia"/>
-                <w:vertAlign w:val="baseline"/>
-                <w:lang w:val="en-US" w:eastAsia="zh-CN"/>
-              </w:rPr>
-              <w:t>请求方式</w:t>
-            </w:r>
-          </w:p>
-        </w:tc>
-        <w:tc>
-          <w:tcPr>
-            <w:tcW w:w="2876" w:type="dxa"/>
-            <w:tcBorders>
-              <w:top w:val="single" w:color="000000" w:sz="4" w:space="0"/>
-              <w:left w:val="single" w:color="000000" w:sz="4" w:space="0"/>
-              <w:bottom w:val="single" w:color="000000" w:sz="4" w:space="0"/>
-              <w:right w:val="single" w:color="000000" w:sz="4" w:space="0"/>
-            </w:tcBorders>
-            <w:shd w:val="clear" w:color="auto" w:fill="auto"/>
-            <w:noWrap/>
-            <w:tcMar>
-              <w:top w:w="12" w:type="dxa"/>
-              <w:left w:w="12" w:type="dxa"/>
-              <w:right w:w="12" w:type="dxa"/>
-            </w:tcMar>
-            <w:vAlign w:val="center"/>
-          </w:tcPr>
-          <w:p>
-            <w:pPr>
-              <w:bidi w:val="0"/>
-              <w:rPr>
-                <w:rFonts w:hint="eastAsia"/>
-                <w:vertAlign w:val="baseline"/>
-                <w:lang w:val="en-US" w:eastAsia="zh-CN"/>
-              </w:rPr>
-            </w:pPr>
-            <w:r>
-              <w:rPr>
-                <w:rFonts w:hint="eastAsia"/>
-                <w:vertAlign w:val="baseline"/>
-                <w:lang w:val="en-US" w:eastAsia="zh-CN"/>
-              </w:rPr>
-              <w:t>传递内容</w:t>
-            </w:r>
-          </w:p>
-        </w:tc>
-      </w:tr>
-      <w:tr>
-        <w:tblPrEx>
-          <w:shd w:val="clear" w:color="auto" w:fill="auto"/>
-          <w:tblLayout w:type="fixed"/>
-          <w:tblCellMar>
-            <w:top w:w="0" w:type="dxa"/>
-            <w:left w:w="0" w:type="dxa"/>
-            <w:bottom w:w="0" w:type="dxa"/>
-            <w:right w:w="0" w:type="dxa"/>
-          </w:tblCellMar>
-        </w:tblPrEx>
-        <w:trPr>
-          <w:trHeight w:val="276" w:hRule="atLeast"/>
-        </w:trPr>
-        <w:tc>
-          <w:tcPr>
-            <w:tcW w:w="4338" w:type="dxa"/>
-            <w:tcBorders>
-              <w:top w:val="single" w:color="000000" w:sz="4" w:space="0"/>
-              <w:left w:val="single" w:color="000000" w:sz="4" w:space="0"/>
-              <w:bottom w:val="single" w:color="000000" w:sz="4" w:space="0"/>
-              <w:right w:val="single" w:color="000000" w:sz="4" w:space="0"/>
-            </w:tcBorders>
-            <w:shd w:val="clear" w:color="auto" w:fill="auto"/>
-            <w:noWrap/>
-            <w:tcMar>
-              <w:top w:w="12" w:type="dxa"/>
-              <w:left w:w="12" w:type="dxa"/>
-              <w:right w:w="12" w:type="dxa"/>
-            </w:tcMar>
-            <w:vAlign w:val="center"/>
-          </w:tcPr>
-          <w:p>
-            <w:pPr>
-              <w:bidi w:val="0"/>
-              <w:rPr>
-                <w:rFonts w:hint="eastAsia"/>
-                <w:vertAlign w:val="baseline"/>
-                <w:lang w:val="en-US" w:eastAsia="zh-CN"/>
-              </w:rPr>
-            </w:pPr>
-            <w:r>
-              <w:rPr>
-                <w:rFonts w:hint="eastAsia"/>
-                <w:vertAlign w:val="baseline"/>
-                <w:lang w:val="en-US" w:eastAsia="zh-CN"/>
-              </w:rPr>
-              <w:t>1、打开首页</w:t>
-            </w:r>
-          </w:p>
-        </w:tc>
-        <w:tc>
-          <w:tcPr>
-            <w:tcW w:w="1071" w:type="dxa"/>
-            <w:tcBorders>
-              <w:top w:val="single" w:color="000000" w:sz="4" w:space="0"/>
-              <w:left w:val="single" w:color="000000" w:sz="4" w:space="0"/>
-              <w:bottom w:val="single" w:color="000000" w:sz="4" w:space="0"/>
-              <w:right w:val="single" w:color="000000" w:sz="4" w:space="0"/>
-            </w:tcBorders>
-            <w:shd w:val="clear" w:color="auto" w:fill="auto"/>
-            <w:noWrap/>
-            <w:tcMar>
-              <w:top w:w="12" w:type="dxa"/>
-              <w:left w:w="12" w:type="dxa"/>
-              <w:right w:w="12" w:type="dxa"/>
-            </w:tcMar>
-            <w:vAlign w:val="center"/>
-          </w:tcPr>
-          <w:p>
-            <w:pPr>
-              <w:bidi w:val="0"/>
-              <w:rPr>
-                <w:rFonts w:hint="eastAsia"/>
-                <w:vertAlign w:val="baseline"/>
-                <w:lang w:val="en-US" w:eastAsia="zh-CN"/>
-              </w:rPr>
-            </w:pPr>
-            <w:r>
-              <w:rPr>
-                <w:rFonts w:hint="eastAsia"/>
-                <w:vertAlign w:val="baseline"/>
-                <w:lang w:val="en-US" w:eastAsia="zh-CN"/>
-              </w:rPr>
-              <w:t>get</w:t>
-            </w:r>
-          </w:p>
-        </w:tc>
-        <w:tc>
-          <w:tcPr>
-            <w:tcW w:w="2876" w:type="dxa"/>
-            <w:tcBorders>
-              <w:top w:val="single" w:color="000000" w:sz="4" w:space="0"/>
-              <w:left w:val="single" w:color="000000" w:sz="4" w:space="0"/>
-              <w:bottom w:val="single" w:color="000000" w:sz="4" w:space="0"/>
-              <w:right w:val="single" w:color="000000" w:sz="4" w:space="0"/>
-            </w:tcBorders>
-            <w:shd w:val="clear" w:color="auto" w:fill="auto"/>
-            <w:noWrap/>
-            <w:tcMar>
-              <w:top w:w="12" w:type="dxa"/>
-              <w:left w:w="12" w:type="dxa"/>
-              <w:right w:w="12" w:type="dxa"/>
-            </w:tcMar>
-            <w:vAlign w:val="center"/>
-          </w:tcPr>
-          <w:p>
-            <w:pPr>
-              <w:bidi w:val="0"/>
-              <w:rPr>
-                <w:rFonts w:hint="eastAsia"/>
-                <w:vertAlign w:val="baseline"/>
-                <w:lang w:val="en-US" w:eastAsia="zh-CN"/>
-              </w:rPr>
-            </w:pPr>
-            <w:r>
-              <w:rPr>
-                <w:rFonts w:hint="eastAsia"/>
-                <w:vertAlign w:val="baseline"/>
-                <w:lang w:val="en-US" w:eastAsia="zh-CN"/>
-              </w:rPr>
-              <w:t>无</w:t>
-            </w:r>
-          </w:p>
-        </w:tc>
-      </w:tr>
-      <w:tr>
-        <w:tblPrEx>
-          <w:shd w:val="clear" w:color="auto" w:fill="auto"/>
-          <w:tblLayout w:type="fixed"/>
-          <w:tblCellMar>
-            <w:top w:w="0" w:type="dxa"/>
-            <w:left w:w="0" w:type="dxa"/>
-            <w:bottom w:w="0" w:type="dxa"/>
-            <w:right w:w="0" w:type="dxa"/>
-          </w:tblCellMar>
-        </w:tblPrEx>
-        <w:trPr>
-          <w:trHeight w:val="634" w:hRule="atLeast"/>
-        </w:trPr>
-        <w:tc>
-          <w:tcPr>
-            <w:tcW w:w="4338" w:type="dxa"/>
-            <w:tcBorders>
-              <w:top w:val="single" w:color="000000" w:sz="4" w:space="0"/>
-              <w:left w:val="single" w:color="000000" w:sz="4" w:space="0"/>
-              <w:bottom w:val="single" w:color="000000" w:sz="4" w:space="0"/>
-              <w:right w:val="single" w:color="000000" w:sz="4" w:space="0"/>
-            </w:tcBorders>
-            <w:shd w:val="clear" w:color="auto" w:fill="auto"/>
-            <w:noWrap/>
-            <w:tcMar>
-              <w:top w:w="12" w:type="dxa"/>
-              <w:left w:w="12" w:type="dxa"/>
-              <w:right w:w="12" w:type="dxa"/>
-            </w:tcMar>
-            <w:vAlign w:val="center"/>
-          </w:tcPr>
-          <w:p>
-            <w:pPr>
-              <w:bidi w:val="0"/>
-              <w:rPr>
-                <w:rFonts w:hint="eastAsia"/>
-                <w:vertAlign w:val="baseline"/>
-                <w:lang w:val="en-US" w:eastAsia="zh-CN"/>
-              </w:rPr>
-            </w:pPr>
-            <w:r>
-              <w:rPr>
-                <w:rFonts w:hint="eastAsia"/>
-                <w:vertAlign w:val="baseline"/>
-                <w:lang w:val="en-US" w:eastAsia="zh-CN"/>
-              </w:rPr>
-              <w:t>2、输入用户名、密码，提交登录信息</w:t>
-            </w:r>
-          </w:p>
-        </w:tc>
-        <w:tc>
-          <w:tcPr>
-            <w:tcW w:w="1071" w:type="dxa"/>
-            <w:tcBorders>
-              <w:top w:val="single" w:color="000000" w:sz="4" w:space="0"/>
-              <w:left w:val="single" w:color="000000" w:sz="4" w:space="0"/>
-              <w:bottom w:val="single" w:color="000000" w:sz="4" w:space="0"/>
-              <w:right w:val="single" w:color="000000" w:sz="4" w:space="0"/>
-            </w:tcBorders>
-            <w:shd w:val="clear" w:color="auto" w:fill="auto"/>
-            <w:noWrap/>
-            <w:tcMar>
-              <w:top w:w="12" w:type="dxa"/>
-              <w:left w:w="12" w:type="dxa"/>
-              <w:right w:w="12" w:type="dxa"/>
-            </w:tcMar>
-            <w:vAlign w:val="center"/>
-          </w:tcPr>
-          <w:p>
-            <w:pPr>
-              <w:bidi w:val="0"/>
-              <w:rPr>
-                <w:rFonts w:hint="eastAsia"/>
-                <w:vertAlign w:val="baseline"/>
-                <w:lang w:val="en-US" w:eastAsia="zh-CN"/>
-              </w:rPr>
-            </w:pPr>
-            <w:r>
-              <w:rPr>
-                <w:rFonts w:hint="eastAsia"/>
-                <w:vertAlign w:val="baseline"/>
-                <w:lang w:val="en-US" w:eastAsia="zh-CN"/>
-              </w:rPr>
-              <w:t>post</w:t>
-            </w:r>
-          </w:p>
-        </w:tc>
-        <w:tc>
-          <w:tcPr>
-            <w:tcW w:w="2876" w:type="dxa"/>
-            <w:tcBorders>
-              <w:top w:val="single" w:color="000000" w:sz="4" w:space="0"/>
-              <w:left w:val="single" w:color="000000" w:sz="4" w:space="0"/>
-              <w:bottom w:val="single" w:color="000000" w:sz="4" w:space="0"/>
-              <w:right w:val="single" w:color="000000" w:sz="4" w:space="0"/>
-            </w:tcBorders>
-            <w:shd w:val="clear" w:color="auto" w:fill="auto"/>
-            <w:noWrap/>
-            <w:tcMar>
-              <w:top w:w="12" w:type="dxa"/>
-              <w:left w:w="12" w:type="dxa"/>
-              <w:right w:w="12" w:type="dxa"/>
-            </w:tcMar>
-            <w:vAlign w:val="center"/>
-          </w:tcPr>
-          <w:p>
-            <w:pPr>
-              <w:bidi w:val="0"/>
-              <w:rPr>
-                <w:rFonts w:hint="eastAsia"/>
-                <w:vertAlign w:val="baseline"/>
-                <w:lang w:val="en-US" w:eastAsia="zh-CN"/>
-              </w:rPr>
-            </w:pPr>
-            <w:r>
-              <w:rPr>
-                <w:rFonts w:hint="eastAsia"/>
-                <w:vertAlign w:val="baseline"/>
-                <w:lang w:val="en-US" w:eastAsia="zh-CN"/>
-              </w:rPr>
-              <w:t>username、password</w:t>
-            </w:r>
-          </w:p>
-        </w:tc>
-      </w:tr>
-      <w:tr>
-        <w:tblPrEx>
-          <w:shd w:val="clear" w:color="auto" w:fill="auto"/>
-          <w:tblLayout w:type="fixed"/>
-          <w:tblCellMar>
-            <w:top w:w="0" w:type="dxa"/>
-            <w:left w:w="0" w:type="dxa"/>
-            <w:bottom w:w="0" w:type="dxa"/>
-            <w:right w:w="0" w:type="dxa"/>
-          </w:tblCellMar>
-        </w:tblPrEx>
-        <w:trPr>
-          <w:trHeight w:val="276" w:hRule="atLeast"/>
-        </w:trPr>
-        <w:tc>
-          <w:tcPr>
-            <w:tcW w:w="4338" w:type="dxa"/>
-            <w:tcBorders>
-              <w:top w:val="single" w:color="000000" w:sz="4" w:space="0"/>
-              <w:left w:val="single" w:color="000000" w:sz="4" w:space="0"/>
-              <w:bottom w:val="single" w:color="000000" w:sz="4" w:space="0"/>
-              <w:right w:val="single" w:color="000000" w:sz="4" w:space="0"/>
-            </w:tcBorders>
-            <w:shd w:val="clear" w:color="auto" w:fill="auto"/>
-            <w:noWrap/>
-            <w:tcMar>
-              <w:top w:w="12" w:type="dxa"/>
-              <w:left w:w="12" w:type="dxa"/>
-              <w:right w:w="12" w:type="dxa"/>
-            </w:tcMar>
-            <w:vAlign w:val="center"/>
-          </w:tcPr>
-          <w:p>
-            <w:pPr>
-              <w:bidi w:val="0"/>
-              <w:rPr>
-                <w:rFonts w:hint="default"/>
-                <w:vertAlign w:val="baseline"/>
-                <w:lang w:val="en-US" w:eastAsia="zh-CN"/>
-              </w:rPr>
-            </w:pPr>
-            <w:r>
-              <w:rPr>
-                <w:rFonts w:hint="eastAsia"/>
-                <w:vertAlign w:val="baseline"/>
-                <w:lang w:val="en-US" w:eastAsia="zh-CN"/>
-              </w:rPr>
-              <w:t>3、查询分类</w:t>
-            </w:r>
-          </w:p>
-        </w:tc>
-        <w:tc>
-          <w:tcPr>
-            <w:tcW w:w="1071" w:type="dxa"/>
-            <w:tcBorders>
-              <w:top w:val="single" w:color="000000" w:sz="4" w:space="0"/>
-              <w:left w:val="single" w:color="000000" w:sz="4" w:space="0"/>
-              <w:bottom w:val="single" w:color="000000" w:sz="4" w:space="0"/>
-              <w:right w:val="single" w:color="000000" w:sz="4" w:space="0"/>
-            </w:tcBorders>
-            <w:shd w:val="clear" w:color="auto" w:fill="auto"/>
-            <w:noWrap/>
-            <w:tcMar>
-              <w:top w:w="12" w:type="dxa"/>
-              <w:left w:w="12" w:type="dxa"/>
-              <w:right w:w="12" w:type="dxa"/>
-            </w:tcMar>
-            <w:vAlign w:val="center"/>
-          </w:tcPr>
-          <w:p>
-            <w:pPr>
-              <w:bidi w:val="0"/>
-              <w:rPr>
-                <w:rFonts w:hint="default"/>
-                <w:vertAlign w:val="baseline"/>
-                <w:lang w:val="en-US" w:eastAsia="zh-CN"/>
-              </w:rPr>
-            </w:pPr>
-            <w:r>
-              <w:rPr>
-                <w:rFonts w:hint="eastAsia"/>
-                <w:vertAlign w:val="baseline"/>
-                <w:lang w:val="en-US" w:eastAsia="zh-CN"/>
-              </w:rPr>
-              <w:t>get</w:t>
-            </w:r>
-          </w:p>
-        </w:tc>
-        <w:tc>
-          <w:tcPr>
-            <w:tcW w:w="2876" w:type="dxa"/>
-            <w:tcBorders>
-              <w:top w:val="single" w:color="000000" w:sz="4" w:space="0"/>
-              <w:left w:val="single" w:color="000000" w:sz="4" w:space="0"/>
-              <w:bottom w:val="single" w:color="000000" w:sz="4" w:space="0"/>
-              <w:right w:val="single" w:color="000000" w:sz="4" w:space="0"/>
-            </w:tcBorders>
-            <w:shd w:val="clear" w:color="auto" w:fill="auto"/>
-            <w:noWrap/>
-            <w:tcMar>
-              <w:top w:w="12" w:type="dxa"/>
-              <w:left w:w="12" w:type="dxa"/>
-              <w:right w:w="12" w:type="dxa"/>
-            </w:tcMar>
-            <w:vAlign w:val="center"/>
-          </w:tcPr>
-          <w:p>
-            <w:pPr>
-              <w:bidi w:val="0"/>
-              <w:rPr>
-                <w:rFonts w:hint="eastAsia"/>
-                <w:vertAlign w:val="baseline"/>
-                <w:lang w:val="en-US" w:eastAsia="zh-CN"/>
-              </w:rPr>
-            </w:pPr>
-            <w:r>
-              <w:rPr>
-                <w:rFonts w:hint="eastAsia"/>
-                <w:vertAlign w:val="baseline"/>
-                <w:lang w:val="en-US" w:eastAsia="zh-CN"/>
-              </w:rPr>
-              <w:t>fileTypeIds</w:t>
-            </w:r>
-          </w:p>
-        </w:tc>
-      </w:tr>
-      <w:tr>
-        <w:tblPrEx>
-          <w:shd w:val="clear" w:color="auto" w:fill="auto"/>
-          <w:tblLayout w:type="fixed"/>
-          <w:tblCellMar>
-            <w:top w:w="0" w:type="dxa"/>
-            <w:left w:w="0" w:type="dxa"/>
-            <w:bottom w:w="0" w:type="dxa"/>
-            <w:right w:w="0" w:type="dxa"/>
-          </w:tblCellMar>
-        </w:tblPrEx>
-        <w:trPr>
-          <w:trHeight w:val="276" w:hRule="atLeast"/>
-        </w:trPr>
-        <w:tc>
-          <w:tcPr>
-            <w:tcW w:w="4338" w:type="dxa"/>
-            <w:tcBorders>
-              <w:top w:val="single" w:color="000000" w:sz="4" w:space="0"/>
-              <w:left w:val="single" w:color="000000" w:sz="4" w:space="0"/>
-              <w:bottom w:val="single" w:color="000000" w:sz="4" w:space="0"/>
-              <w:right w:val="single" w:color="000000" w:sz="4" w:space="0"/>
-            </w:tcBorders>
-            <w:shd w:val="clear" w:color="auto" w:fill="auto"/>
-            <w:noWrap/>
-            <w:tcMar>
-              <w:top w:w="12" w:type="dxa"/>
-              <w:left w:w="12" w:type="dxa"/>
-              <w:right w:w="12" w:type="dxa"/>
-            </w:tcMar>
-            <w:vAlign w:val="center"/>
-          </w:tcPr>
-          <w:p>
-            <w:pPr>
-              <w:bidi w:val="0"/>
-              <w:rPr>
-                <w:rFonts w:hint="default"/>
-                <w:vertAlign w:val="baseline"/>
-                <w:lang w:val="en-US" w:eastAsia="zh-CN"/>
-              </w:rPr>
-            </w:pPr>
-            <w:r>
-              <w:rPr>
-                <w:rFonts w:hint="eastAsia"/>
-                <w:vertAlign w:val="baseline"/>
-                <w:lang w:val="en-US" w:eastAsia="zh-CN"/>
-              </w:rPr>
-              <w:t>4、关键词搜索</w:t>
-            </w:r>
-          </w:p>
-        </w:tc>
-        <w:tc>
-          <w:tcPr>
-            <w:tcW w:w="1071" w:type="dxa"/>
-            <w:tcBorders>
-              <w:top w:val="single" w:color="000000" w:sz="4" w:space="0"/>
-              <w:left w:val="single" w:color="000000" w:sz="4" w:space="0"/>
-              <w:bottom w:val="single" w:color="000000" w:sz="4" w:space="0"/>
-              <w:right w:val="single" w:color="000000" w:sz="4" w:space="0"/>
-            </w:tcBorders>
-            <w:shd w:val="clear" w:color="auto" w:fill="auto"/>
-            <w:noWrap/>
-            <w:tcMar>
-              <w:top w:w="12" w:type="dxa"/>
-              <w:left w:w="12" w:type="dxa"/>
-              <w:right w:w="12" w:type="dxa"/>
-            </w:tcMar>
-            <w:vAlign w:val="center"/>
-          </w:tcPr>
-          <w:p>
-            <w:pPr>
-              <w:bidi w:val="0"/>
-              <w:rPr>
-                <w:rFonts w:hint="default"/>
-                <w:vertAlign w:val="baseline"/>
-                <w:lang w:val="en-US" w:eastAsia="zh-CN"/>
-              </w:rPr>
-            </w:pPr>
-            <w:r>
-              <w:rPr>
-                <w:rFonts w:hint="eastAsia"/>
-                <w:vertAlign w:val="baseline"/>
-                <w:lang w:val="en-US" w:eastAsia="zh-CN"/>
-              </w:rPr>
-              <w:t>post</w:t>
-            </w:r>
-          </w:p>
-        </w:tc>
-        <w:tc>
-          <w:tcPr>
-            <w:tcW w:w="2876" w:type="dxa"/>
-            <w:tcBorders>
-              <w:top w:val="single" w:color="000000" w:sz="4" w:space="0"/>
-              <w:left w:val="single" w:color="000000" w:sz="4" w:space="0"/>
-              <w:bottom w:val="single" w:color="000000" w:sz="4" w:space="0"/>
-              <w:right w:val="single" w:color="000000" w:sz="4" w:space="0"/>
-            </w:tcBorders>
-            <w:shd w:val="clear" w:color="auto" w:fill="auto"/>
-            <w:noWrap/>
-            <w:tcMar>
-              <w:top w:w="12" w:type="dxa"/>
-              <w:left w:w="12" w:type="dxa"/>
-              <w:right w:w="12" w:type="dxa"/>
-            </w:tcMar>
-            <w:vAlign w:val="center"/>
-          </w:tcPr>
-          <w:p>
-            <w:pPr>
-              <w:bidi w:val="0"/>
-              <w:rPr>
-                <w:rFonts w:hint="eastAsia"/>
-                <w:vertAlign w:val="baseline"/>
-                <w:lang w:val="en-US" w:eastAsia="zh-CN"/>
-              </w:rPr>
-            </w:pPr>
-            <w:r>
-              <w:rPr>
-                <w:rFonts w:hint="eastAsia"/>
-                <w:vertAlign w:val="baseline"/>
-                <w:lang w:val="en-US" w:eastAsia="zh-CN"/>
-              </w:rPr>
-              <w:t>{"searchData": {"searchText": "${keyword}","pageNum": 1,"pageSize": 10}}</w:t>
-            </w:r>
-          </w:p>
-        </w:tc>
-      </w:tr>
-      <w:tr>
-        <w:tblPrEx>
-          <w:shd w:val="clear" w:color="auto" w:fill="auto"/>
-          <w:tblLayout w:type="fixed"/>
-          <w:tblCellMar>
-            <w:top w:w="0" w:type="dxa"/>
-            <w:left w:w="0" w:type="dxa"/>
-            <w:bottom w:w="0" w:type="dxa"/>
-            <w:right w:w="0" w:type="dxa"/>
-          </w:tblCellMar>
-        </w:tblPrEx>
-        <w:trPr>
-          <w:trHeight w:val="276" w:hRule="atLeast"/>
-        </w:trPr>
-        <w:tc>
-          <w:tcPr>
-            <w:tcW w:w="4338" w:type="dxa"/>
-            <w:tcBorders>
-              <w:top w:val="single" w:color="000000" w:sz="4" w:space="0"/>
-              <w:left w:val="single" w:color="000000" w:sz="4" w:space="0"/>
-              <w:bottom w:val="single" w:color="000000" w:sz="4" w:space="0"/>
-              <w:right w:val="single" w:color="000000" w:sz="4" w:space="0"/>
-            </w:tcBorders>
-            <w:shd w:val="clear" w:color="auto" w:fill="auto"/>
-            <w:noWrap/>
-            <w:tcMar>
-              <w:top w:w="12" w:type="dxa"/>
-              <w:left w:w="12" w:type="dxa"/>
-              <w:right w:w="12" w:type="dxa"/>
-            </w:tcMar>
-            <w:vAlign w:val="center"/>
-          </w:tcPr>
-          <w:p>
-            <w:pPr>
-              <w:bidi w:val="0"/>
-              <w:rPr>
-                <w:rFonts w:hint="default"/>
-                <w:vertAlign w:val="baseline"/>
-                <w:lang w:val="en-US" w:eastAsia="zh-CN"/>
-              </w:rPr>
-            </w:pPr>
-            <w:r>
-              <w:rPr>
-                <w:rFonts w:hint="eastAsia"/>
-                <w:vertAlign w:val="baseline"/>
-                <w:lang w:val="en-US" w:eastAsia="zh-CN"/>
-              </w:rPr>
-              <w:t>5、企业名称搜索</w:t>
-            </w:r>
-          </w:p>
-        </w:tc>
-        <w:tc>
-          <w:tcPr>
-            <w:tcW w:w="1071" w:type="dxa"/>
-            <w:tcBorders>
-              <w:top w:val="single" w:color="000000" w:sz="4" w:space="0"/>
-              <w:left w:val="single" w:color="000000" w:sz="4" w:space="0"/>
-              <w:bottom w:val="single" w:color="000000" w:sz="4" w:space="0"/>
-              <w:right w:val="single" w:color="000000" w:sz="4" w:space="0"/>
-            </w:tcBorders>
-            <w:shd w:val="clear" w:color="auto" w:fill="auto"/>
-            <w:noWrap/>
-            <w:tcMar>
-              <w:top w:w="12" w:type="dxa"/>
-              <w:left w:w="12" w:type="dxa"/>
-              <w:right w:w="12" w:type="dxa"/>
-            </w:tcMar>
-            <w:vAlign w:val="center"/>
-          </w:tcPr>
-          <w:p>
-            <w:pPr>
-              <w:bidi w:val="0"/>
-              <w:rPr>
-                <w:rFonts w:hint="default"/>
-                <w:vertAlign w:val="baseline"/>
-                <w:lang w:val="en-US" w:eastAsia="zh-CN"/>
-              </w:rPr>
-            </w:pPr>
-            <w:r>
-              <w:rPr>
-                <w:rFonts w:hint="eastAsia"/>
-                <w:vertAlign w:val="baseline"/>
-                <w:lang w:val="en-US" w:eastAsia="zh-CN"/>
-              </w:rPr>
-              <w:t>post</w:t>
-            </w:r>
-          </w:p>
-        </w:tc>
-        <w:tc>
-          <w:tcPr>
-            <w:tcW w:w="2876" w:type="dxa"/>
-            <w:tcBorders>
-              <w:top w:val="single" w:color="000000" w:sz="4" w:space="0"/>
-              <w:left w:val="single" w:color="000000" w:sz="4" w:space="0"/>
-              <w:bottom w:val="single" w:color="000000" w:sz="4" w:space="0"/>
-              <w:right w:val="single" w:color="000000" w:sz="4" w:space="0"/>
-            </w:tcBorders>
-            <w:shd w:val="clear" w:color="auto" w:fill="auto"/>
-            <w:noWrap/>
-            <w:tcMar>
-              <w:top w:w="12" w:type="dxa"/>
-              <w:left w:w="12" w:type="dxa"/>
-              <w:right w:w="12" w:type="dxa"/>
-            </w:tcMar>
-            <w:vAlign w:val="center"/>
-          </w:tcPr>
-          <w:p>
-            <w:pPr>
-              <w:bidi w:val="0"/>
-              <w:rPr>
-                <w:rFonts w:hint="eastAsia"/>
-                <w:vertAlign w:val="baseline"/>
-                <w:lang w:val="en-US" w:eastAsia="zh-CN"/>
-              </w:rPr>
-            </w:pPr>
-            <w:r>
-              <w:rPr>
-                <w:rFonts w:hint="eastAsia"/>
-                <w:vertAlign w:val="baseline"/>
-                <w:lang w:val="en-US" w:eastAsia="zh-CN"/>
-              </w:rPr>
-              <w:t>{"searchData":{"searchText":"${ScompanyName}","pageNum":1,"pageSize":10}}</w:t>
-            </w:r>
-          </w:p>
-        </w:tc>
-      </w:tr>
-      <w:tr>
-        <w:tblPrEx>
-          <w:shd w:val="clear" w:color="auto" w:fill="auto"/>
-          <w:tblLayout w:type="fixed"/>
-          <w:tblCellMar>
-            <w:top w:w="0" w:type="dxa"/>
-            <w:left w:w="0" w:type="dxa"/>
-            <w:bottom w:w="0" w:type="dxa"/>
-            <w:right w:w="0" w:type="dxa"/>
-          </w:tblCellMar>
-        </w:tblPrEx>
-        <w:trPr>
-          <w:trHeight w:val="276" w:hRule="atLeast"/>
-        </w:trPr>
-        <w:tc>
-          <w:tcPr>
-            <w:tcW w:w="4338" w:type="dxa"/>
-            <w:tcBorders>
-              <w:top w:val="single" w:color="000000" w:sz="4" w:space="0"/>
-              <w:left w:val="single" w:color="000000" w:sz="4" w:space="0"/>
-              <w:bottom w:val="single" w:color="000000" w:sz="4" w:space="0"/>
-              <w:right w:val="single" w:color="000000" w:sz="4" w:space="0"/>
-            </w:tcBorders>
-            <w:shd w:val="clear" w:color="auto" w:fill="auto"/>
-            <w:noWrap/>
-            <w:tcMar>
-              <w:top w:w="12" w:type="dxa"/>
-              <w:left w:w="12" w:type="dxa"/>
-              <w:right w:w="12" w:type="dxa"/>
-            </w:tcMar>
-            <w:vAlign w:val="center"/>
-          </w:tcPr>
-          <w:p>
-            <w:pPr>
-              <w:bidi w:val="0"/>
-              <w:rPr>
-                <w:rFonts w:hint="default"/>
-                <w:vertAlign w:val="baseline"/>
-                <w:lang w:val="en-US" w:eastAsia="zh-CN"/>
-              </w:rPr>
-            </w:pPr>
-            <w:r>
-              <w:rPr>
-                <w:rFonts w:hint="eastAsia"/>
-                <w:vertAlign w:val="baseline"/>
-                <w:lang w:val="en-US" w:eastAsia="zh-CN"/>
-              </w:rPr>
-              <w:t>6、打开企业详情</w:t>
-            </w:r>
-          </w:p>
-        </w:tc>
-        <w:tc>
-          <w:tcPr>
-            <w:tcW w:w="1071" w:type="dxa"/>
-            <w:tcBorders>
-              <w:top w:val="single" w:color="000000" w:sz="4" w:space="0"/>
-              <w:left w:val="single" w:color="000000" w:sz="4" w:space="0"/>
-              <w:bottom w:val="single" w:color="000000" w:sz="4" w:space="0"/>
-              <w:right w:val="single" w:color="000000" w:sz="4" w:space="0"/>
-            </w:tcBorders>
-            <w:shd w:val="clear" w:color="auto" w:fill="auto"/>
-            <w:noWrap/>
-            <w:tcMar>
-              <w:top w:w="12" w:type="dxa"/>
-              <w:left w:w="12" w:type="dxa"/>
-              <w:right w:w="12" w:type="dxa"/>
-            </w:tcMar>
-            <w:vAlign w:val="center"/>
-          </w:tcPr>
-          <w:p>
-            <w:pPr>
-              <w:bidi w:val="0"/>
-              <w:rPr>
-                <w:rFonts w:hint="default"/>
-                <w:vertAlign w:val="baseline"/>
-                <w:lang w:val="en-US" w:eastAsia="zh-CN"/>
-              </w:rPr>
-            </w:pPr>
-            <w:r>
-              <w:rPr>
-                <w:rFonts w:hint="eastAsia"/>
-                <w:vertAlign w:val="baseline"/>
-                <w:lang w:val="en-US" w:eastAsia="zh-CN"/>
-              </w:rPr>
-              <w:t>get</w:t>
-            </w:r>
-          </w:p>
-        </w:tc>
-        <w:tc>
-          <w:tcPr>
-            <w:tcW w:w="2876" w:type="dxa"/>
-            <w:tcBorders>
-              <w:top w:val="single" w:color="000000" w:sz="4" w:space="0"/>
-              <w:left w:val="single" w:color="000000" w:sz="4" w:space="0"/>
-              <w:bottom w:val="single" w:color="000000" w:sz="4" w:space="0"/>
-              <w:right w:val="single" w:color="000000" w:sz="4" w:space="0"/>
-            </w:tcBorders>
-            <w:shd w:val="clear" w:color="auto" w:fill="auto"/>
-            <w:noWrap/>
-            <w:tcMar>
-              <w:top w:w="12" w:type="dxa"/>
-              <w:left w:w="12" w:type="dxa"/>
-              <w:right w:w="12" w:type="dxa"/>
-            </w:tcMar>
-            <w:vAlign w:val="center"/>
-          </w:tcPr>
-          <w:p>
-            <w:pPr>
-              <w:bidi w:val="0"/>
-              <w:rPr>
-                <w:rFonts w:hint="default"/>
-                <w:vertAlign w:val="baseline"/>
-                <w:lang w:val="en-US" w:eastAsia="zh-CN"/>
-              </w:rPr>
-            </w:pPr>
-            <w:r>
-              <w:rPr>
-                <w:rFonts w:hint="eastAsia"/>
-                <w:vertAlign w:val="baseline"/>
-                <w:lang w:val="en-US" w:eastAsia="zh-CN"/>
-              </w:rPr>
-              <w:t>关联companyId</w:t>
-            </w:r>
-          </w:p>
-        </w:tc>
-      </w:tr>
-      <w:tr>
-        <w:tblPrEx>
-          <w:shd w:val="clear" w:color="auto" w:fill="auto"/>
-          <w:tblLayout w:type="fixed"/>
-          <w:tblCellMar>
-            <w:top w:w="0" w:type="dxa"/>
-            <w:left w:w="0" w:type="dxa"/>
-            <w:bottom w:w="0" w:type="dxa"/>
-            <w:right w:w="0" w:type="dxa"/>
-          </w:tblCellMar>
-        </w:tblPrEx>
-        <w:trPr>
-          <w:trHeight w:val="800" w:hRule="atLeast"/>
-        </w:trPr>
-        <w:tc>
-          <w:tcPr>
-            <w:tcW w:w="4338" w:type="dxa"/>
-            <w:tcBorders>
-              <w:top w:val="single" w:color="000000" w:sz="4" w:space="0"/>
-              <w:left w:val="single" w:color="000000" w:sz="4" w:space="0"/>
-              <w:bottom w:val="single" w:color="000000" w:sz="4" w:space="0"/>
-              <w:right w:val="single" w:color="000000" w:sz="4" w:space="0"/>
-            </w:tcBorders>
-            <w:shd w:val="clear" w:color="auto" w:fill="auto"/>
-            <w:noWrap/>
-            <w:tcMar>
-              <w:top w:w="12" w:type="dxa"/>
-              <w:left w:w="12" w:type="dxa"/>
-              <w:right w:w="12" w:type="dxa"/>
-            </w:tcMar>
-            <w:vAlign w:val="center"/>
-          </w:tcPr>
-          <w:p>
-            <w:pPr>
-              <w:bidi w:val="0"/>
-              <w:rPr>
-                <w:rFonts w:hint="eastAsia"/>
-                <w:vertAlign w:val="baseline"/>
-                <w:lang w:val="en-US" w:eastAsia="zh-CN"/>
-              </w:rPr>
-            </w:pPr>
-            <w:r>
-              <w:rPr>
-                <w:rFonts w:hint="eastAsia"/>
-                <w:vertAlign w:val="baseline"/>
-                <w:lang w:val="en-US" w:eastAsia="zh-CN"/>
-              </w:rPr>
-              <w:t>计时器</w:t>
-            </w:r>
-          </w:p>
-        </w:tc>
-        <w:tc>
-          <w:tcPr>
-            <w:tcW w:w="3947" w:type="dxa"/>
-            <w:gridSpan w:val="2"/>
-            <w:tcBorders>
-              <w:top w:val="single" w:color="000000" w:sz="4" w:space="0"/>
-              <w:left w:val="single" w:color="000000" w:sz="4" w:space="0"/>
-              <w:bottom w:val="single" w:color="000000" w:sz="4" w:space="0"/>
-              <w:right w:val="single" w:color="000000" w:sz="4" w:space="0"/>
-            </w:tcBorders>
-            <w:shd w:val="clear" w:color="auto" w:fill="auto"/>
-            <w:tcMar>
-              <w:top w:w="12" w:type="dxa"/>
-              <w:left w:w="12" w:type="dxa"/>
-              <w:right w:w="12" w:type="dxa"/>
-            </w:tcMar>
-            <w:vAlign w:val="center"/>
-          </w:tcPr>
-          <w:p>
-            <w:pPr>
-              <w:bidi w:val="0"/>
-              <w:rPr>
-                <w:rFonts w:hint="default"/>
-                <w:vertAlign w:val="baseline"/>
-                <w:lang w:val="en-US" w:eastAsia="zh-CN"/>
-              </w:rPr>
-            </w:pPr>
-            <w:r>
-              <w:rPr>
-                <w:rFonts w:hint="eastAsia"/>
-                <w:vertAlign w:val="baseline"/>
-                <w:lang w:val="en-US" w:eastAsia="zh-CN"/>
-              </w:rPr>
-              <w:t>输入账号信息5秒、查询分类5秒、关键词搜索5秒，企业名称搜索5秒，打开详情3秒</w:t>
-            </w:r>
-          </w:p>
-        </w:tc>
-      </w:tr>
-      <w:tr>
-        <w:tblPrEx>
-          <w:shd w:val="clear" w:color="auto" w:fill="auto"/>
-          <w:tblLayout w:type="fixed"/>
-          <w:tblCellMar>
-            <w:top w:w="0" w:type="dxa"/>
-            <w:left w:w="0" w:type="dxa"/>
-            <w:bottom w:w="0" w:type="dxa"/>
-            <w:right w:w="0" w:type="dxa"/>
-          </w:tblCellMar>
-        </w:tblPrEx>
-        <w:trPr>
-          <w:trHeight w:val="276" w:hRule="atLeast"/>
-        </w:trPr>
-        <w:tc>
-          <w:tcPr>
-            <w:tcW w:w="4338" w:type="dxa"/>
-            <w:tcBorders>
-              <w:top w:val="single" w:color="000000" w:sz="4" w:space="0"/>
-              <w:left w:val="single" w:color="000000" w:sz="4" w:space="0"/>
-              <w:bottom w:val="single" w:color="000000" w:sz="4" w:space="0"/>
-              <w:right w:val="single" w:color="000000" w:sz="4" w:space="0"/>
-            </w:tcBorders>
-            <w:shd w:val="clear" w:color="auto" w:fill="auto"/>
-            <w:noWrap/>
-            <w:tcMar>
-              <w:top w:w="12" w:type="dxa"/>
-              <w:left w:w="12" w:type="dxa"/>
-              <w:right w:w="12" w:type="dxa"/>
-            </w:tcMar>
-            <w:vAlign w:val="center"/>
-          </w:tcPr>
-          <w:p>
-            <w:pPr>
-              <w:bidi w:val="0"/>
-              <w:rPr>
-                <w:rFonts w:hint="eastAsia"/>
-                <w:vertAlign w:val="baseline"/>
-                <w:lang w:val="en-US" w:eastAsia="zh-CN"/>
-              </w:rPr>
-            </w:pPr>
-            <w:r>
-              <w:rPr>
-                <w:rFonts w:hint="eastAsia"/>
-                <w:vertAlign w:val="baseline"/>
-                <w:lang w:val="en-US" w:eastAsia="zh-CN"/>
-              </w:rPr>
-              <w:t>参数化</w:t>
-            </w:r>
-          </w:p>
-        </w:tc>
-        <w:tc>
-          <w:tcPr>
-            <w:tcW w:w="3947" w:type="dxa"/>
-            <w:gridSpan w:val="2"/>
-            <w:tcBorders>
-              <w:top w:val="single" w:color="000000" w:sz="4" w:space="0"/>
-              <w:left w:val="single" w:color="000000" w:sz="4" w:space="0"/>
-              <w:bottom w:val="single" w:color="000000" w:sz="4" w:space="0"/>
-              <w:right w:val="single" w:color="000000" w:sz="4" w:space="0"/>
-            </w:tcBorders>
-            <w:shd w:val="clear" w:color="auto" w:fill="auto"/>
-            <w:noWrap/>
-            <w:tcMar>
-              <w:top w:w="12" w:type="dxa"/>
-              <w:left w:w="12" w:type="dxa"/>
-              <w:right w:w="12" w:type="dxa"/>
-            </w:tcMar>
-            <w:vAlign w:val="center"/>
-          </w:tcPr>
-          <w:p>
-            <w:pPr>
-              <w:bidi w:val="0"/>
-              <w:rPr>
-                <w:rFonts w:hint="eastAsia"/>
-                <w:vertAlign w:val="baseline"/>
-                <w:lang w:val="en-US" w:eastAsia="zh-CN"/>
-              </w:rPr>
-            </w:pPr>
-            <w:r>
-              <w:rPr>
-                <w:rFonts w:hint="eastAsia"/>
-                <w:vertAlign w:val="baseline"/>
-                <w:lang w:val="en-US" w:eastAsia="zh-CN"/>
-              </w:rPr>
-              <w:t>用户名、关键词调用CSV</w:t>
-            </w:r>
-          </w:p>
-        </w:tc>
-      </w:tr>
-      <w:tr>
-        <w:tblPrEx>
-          <w:shd w:val="clear" w:color="auto" w:fill="auto"/>
-          <w:tblLayout w:type="fixed"/>
-          <w:tblCellMar>
-            <w:top w:w="0" w:type="dxa"/>
-            <w:left w:w="0" w:type="dxa"/>
-            <w:bottom w:w="0" w:type="dxa"/>
-            <w:right w:w="0" w:type="dxa"/>
-          </w:tblCellMar>
-        </w:tblPrEx>
-        <w:trPr>
-          <w:trHeight w:val="276" w:hRule="atLeast"/>
-        </w:trPr>
-        <w:tc>
-          <w:tcPr>
-            <w:tcW w:w="4338" w:type="dxa"/>
-            <w:tcBorders>
-              <w:top w:val="single" w:color="000000" w:sz="4" w:space="0"/>
-              <w:left w:val="single" w:color="000000" w:sz="4" w:space="0"/>
-              <w:bottom w:val="single" w:color="000000" w:sz="4" w:space="0"/>
-              <w:right w:val="single" w:color="000000" w:sz="4" w:space="0"/>
-            </w:tcBorders>
-            <w:shd w:val="clear" w:color="auto" w:fill="auto"/>
-            <w:noWrap/>
-            <w:tcMar>
-              <w:top w:w="12" w:type="dxa"/>
-              <w:left w:w="12" w:type="dxa"/>
-              <w:right w:w="12" w:type="dxa"/>
-            </w:tcMar>
-            <w:vAlign w:val="center"/>
-          </w:tcPr>
-          <w:p>
-            <w:pPr>
-              <w:bidi w:val="0"/>
-              <w:rPr>
-                <w:rFonts w:hint="eastAsia"/>
-                <w:vertAlign w:val="baseline"/>
-                <w:lang w:val="en-US" w:eastAsia="zh-CN"/>
-              </w:rPr>
-            </w:pPr>
-            <w:r>
-              <w:rPr>
-                <w:rFonts w:hint="eastAsia"/>
-                <w:vertAlign w:val="baseline"/>
-                <w:lang w:val="en-US" w:eastAsia="zh-CN"/>
-              </w:rPr>
-              <w:t>关联</w:t>
-            </w:r>
-          </w:p>
-        </w:tc>
-        <w:tc>
-          <w:tcPr>
-            <w:tcW w:w="3947" w:type="dxa"/>
-            <w:gridSpan w:val="2"/>
-            <w:tcBorders>
-              <w:top w:val="single" w:color="000000" w:sz="4" w:space="0"/>
-              <w:left w:val="single" w:color="000000" w:sz="4" w:space="0"/>
-              <w:bottom w:val="single" w:color="000000" w:sz="4" w:space="0"/>
-              <w:right w:val="single" w:color="000000" w:sz="4" w:space="0"/>
-            </w:tcBorders>
-            <w:shd w:val="clear" w:color="auto" w:fill="auto"/>
-            <w:noWrap/>
-            <w:tcMar>
-              <w:top w:w="12" w:type="dxa"/>
-              <w:left w:w="12" w:type="dxa"/>
-              <w:right w:w="12" w:type="dxa"/>
-            </w:tcMar>
-            <w:vAlign w:val="center"/>
-          </w:tcPr>
-          <w:p>
-            <w:pPr>
-              <w:bidi w:val="0"/>
-              <w:rPr>
-                <w:rFonts w:hint="default"/>
-                <w:vertAlign w:val="baseline"/>
-                <w:lang w:val="en-US" w:eastAsia="zh-CN"/>
-              </w:rPr>
-            </w:pPr>
-            <w:r>
-              <w:rPr>
-                <w:rFonts w:hint="eastAsia"/>
-                <w:vertAlign w:val="baseline"/>
-                <w:lang w:val="en-US" w:eastAsia="zh-CN"/>
-              </w:rPr>
-              <w:t>关联企业id</w:t>
-            </w:r>
-          </w:p>
-        </w:tc>
-      </w:tr>
-      <w:tr>
-        <w:tblPrEx>
-          <w:shd w:val="clear" w:color="auto" w:fill="auto"/>
-          <w:tblLayout w:type="fixed"/>
-          <w:tblCellMar>
-            <w:top w:w="0" w:type="dxa"/>
-            <w:left w:w="0" w:type="dxa"/>
-            <w:bottom w:w="0" w:type="dxa"/>
-            <w:right w:w="0" w:type="dxa"/>
-          </w:tblCellMar>
-        </w:tblPrEx>
-        <w:trPr>
-          <w:trHeight w:val="276" w:hRule="atLeast"/>
-        </w:trPr>
-        <w:tc>
-          <w:tcPr>
-            <w:tcW w:w="4338" w:type="dxa"/>
-            <w:tcBorders>
-              <w:top w:val="single" w:color="000000" w:sz="4" w:space="0"/>
-              <w:left w:val="single" w:color="000000" w:sz="4" w:space="0"/>
-              <w:bottom w:val="single" w:color="000000" w:sz="4" w:space="0"/>
-              <w:right w:val="single" w:color="000000" w:sz="4" w:space="0"/>
-            </w:tcBorders>
-            <w:shd w:val="clear" w:color="auto" w:fill="auto"/>
-            <w:noWrap/>
-            <w:tcMar>
-              <w:top w:w="12" w:type="dxa"/>
-              <w:left w:w="12" w:type="dxa"/>
-              <w:right w:w="12" w:type="dxa"/>
-            </w:tcMar>
-            <w:vAlign w:val="center"/>
-          </w:tcPr>
-          <w:p>
-            <w:pPr>
-              <w:bidi w:val="0"/>
-              <w:rPr>
-                <w:rFonts w:hint="eastAsia"/>
-                <w:vertAlign w:val="baseline"/>
-                <w:lang w:val="en-US" w:eastAsia="zh-CN"/>
-              </w:rPr>
-            </w:pPr>
-            <w:r>
-              <w:rPr>
-                <w:rFonts w:hint="eastAsia"/>
-                <w:vertAlign w:val="baseline"/>
-                <w:lang w:val="en-US" w:eastAsia="zh-CN"/>
-              </w:rPr>
-              <w:t>集合点</w:t>
-            </w:r>
-          </w:p>
-        </w:tc>
-        <w:tc>
-          <w:tcPr>
-            <w:tcW w:w="3947" w:type="dxa"/>
-            <w:gridSpan w:val="2"/>
-            <w:tcBorders>
-              <w:top w:val="single" w:color="000000" w:sz="4" w:space="0"/>
-              <w:left w:val="single" w:color="000000" w:sz="4" w:space="0"/>
-              <w:bottom w:val="single" w:color="000000" w:sz="4" w:space="0"/>
-              <w:right w:val="single" w:color="000000" w:sz="4" w:space="0"/>
-            </w:tcBorders>
-            <w:shd w:val="clear" w:color="auto" w:fill="auto"/>
-            <w:noWrap/>
-            <w:tcMar>
-              <w:top w:w="12" w:type="dxa"/>
-              <w:left w:w="12" w:type="dxa"/>
-              <w:right w:w="12" w:type="dxa"/>
-            </w:tcMar>
-            <w:vAlign w:val="center"/>
-          </w:tcPr>
-          <w:p>
-            <w:pPr>
-              <w:bidi w:val="0"/>
-              <w:rPr>
-                <w:rFonts w:hint="eastAsia"/>
-                <w:vertAlign w:val="baseline"/>
-                <w:lang w:val="en-US" w:eastAsia="zh-CN"/>
-              </w:rPr>
-            </w:pPr>
-            <w:r>
-              <w:rPr>
-                <w:rFonts w:hint="eastAsia"/>
-                <w:vertAlign w:val="baseline"/>
-                <w:lang w:val="en-US" w:eastAsia="zh-CN"/>
-              </w:rPr>
-              <w:t>不添加</w:t>
-            </w:r>
-          </w:p>
-        </w:tc>
-      </w:tr>
-    </w:tbl>
-    <w:p>
-      <w:pPr>
-        <w:bidi w:val="0"/>
-        <w:rPr>
-          <w:rFonts w:hint="default"/>
-          <w:lang w:val="en-US" w:eastAsia="zh-CN"/>
-        </w:rPr>
-      </w:pPr>
-    </w:p>
-    <w:p>
-      <w:pPr>
-        <w:bidi w:val="0"/>
-        <w:rPr>
-          <w:rFonts w:hint="default"/>
-          <w:lang w:val="en-US" w:eastAsia="zh-CN"/>
-        </w:rPr>
-      </w:pPr>
-      <w:r>
-        <w:rPr>
-          <w:rFonts w:hint="eastAsia"/>
-          <w:lang w:val="en-US" w:eastAsia="zh-CN"/>
-        </w:rPr>
-        <w:t>供应商管理：</w:t>
-      </w:r>
-    </w:p>
-    <w:tbl>
-      <w:tblPr>
-        <w:tblStyle w:val="12"/>
-        <w:tblW w:w="8333" w:type="dxa"/>
-        <w:tblInd w:w="0" w:type="dxa"/>
-        <w:shd w:val="clear" w:color="auto" w:fill="auto"/>
-        <w:tblLayout w:type="fixed"/>
-        <w:tblCellMar>
-          <w:top w:w="0" w:type="dxa"/>
-          <w:left w:w="0" w:type="dxa"/>
-          <w:bottom w:w="0" w:type="dxa"/>
-          <w:right w:w="0" w:type="dxa"/>
-        </w:tblCellMar>
-      </w:tblPr>
-      <w:tblGrid>
-        <w:gridCol w:w="4338"/>
-        <w:gridCol w:w="1071"/>
-        <w:gridCol w:w="2924"/>
-      </w:tblGrid>
-      <w:tr>
-        <w:tblPrEx>
-          <w:shd w:val="clear" w:color="auto" w:fill="auto"/>
-          <w:tblLayout w:type="fixed"/>
-          <w:tblCellMar>
-            <w:top w:w="0" w:type="dxa"/>
-            <w:left w:w="0" w:type="dxa"/>
-            <w:bottom w:w="0" w:type="dxa"/>
-            <w:right w:w="0" w:type="dxa"/>
-          </w:tblCellMar>
-        </w:tblPrEx>
-        <w:trPr>
-          <w:trHeight w:val="276" w:hRule="atLeast"/>
-        </w:trPr>
-        <w:tc>
-          <w:tcPr>
-            <w:tcW w:w="8333" w:type="dxa"/>
-            <w:gridSpan w:val="3"/>
-            <w:tcBorders>
-              <w:top w:val="single" w:color="000000" w:sz="4" w:space="0"/>
-              <w:left w:val="single" w:color="000000" w:sz="4" w:space="0"/>
-              <w:bottom w:val="single" w:color="000000" w:sz="4" w:space="0"/>
-              <w:right w:val="single" w:color="000000" w:sz="4" w:space="0"/>
-            </w:tcBorders>
-            <w:shd w:val="clear" w:color="auto" w:fill="auto"/>
-            <w:noWrap/>
-            <w:tcMar>
-              <w:top w:w="12" w:type="dxa"/>
-              <w:left w:w="12" w:type="dxa"/>
-              <w:right w:w="12" w:type="dxa"/>
-            </w:tcMar>
-            <w:vAlign w:val="center"/>
-          </w:tcPr>
-          <w:p>
-            <w:pPr>
-              <w:bidi w:val="0"/>
-              <w:rPr>
-                <w:rFonts w:hint="default"/>
-                <w:vertAlign w:val="baseline"/>
-                <w:lang w:val="en-US" w:eastAsia="zh-CN"/>
-              </w:rPr>
-            </w:pPr>
-            <w:r>
-              <w:rPr>
-                <w:rFonts w:hint="eastAsia"/>
-                <w:vertAlign w:val="baseline"/>
-                <w:lang w:val="en-US" w:eastAsia="zh-CN"/>
-              </w:rPr>
-              <w:t>脚本用例编号：SupplierManagement-SCRIPTCASE-03</w:t>
-            </w:r>
-          </w:p>
-        </w:tc>
-      </w:tr>
-      <w:tr>
-        <w:tblPrEx>
-          <w:shd w:val="clear" w:color="auto" w:fill="auto"/>
-          <w:tblLayout w:type="fixed"/>
-          <w:tblCellMar>
-            <w:top w:w="0" w:type="dxa"/>
-            <w:left w:w="0" w:type="dxa"/>
-            <w:bottom w:w="0" w:type="dxa"/>
-            <w:right w:w="0" w:type="dxa"/>
-          </w:tblCellMar>
-        </w:tblPrEx>
-        <w:trPr>
-          <w:trHeight w:val="276" w:hRule="atLeast"/>
-        </w:trPr>
-        <w:tc>
-          <w:tcPr>
-            <w:tcW w:w="8333" w:type="dxa"/>
-            <w:gridSpan w:val="3"/>
-            <w:tcBorders>
-              <w:top w:val="single" w:color="000000" w:sz="4" w:space="0"/>
-              <w:left w:val="single" w:color="000000" w:sz="4" w:space="0"/>
-              <w:bottom w:val="single" w:color="000000" w:sz="4" w:space="0"/>
-              <w:right w:val="single" w:color="000000" w:sz="4" w:space="0"/>
-            </w:tcBorders>
-            <w:shd w:val="clear" w:color="auto" w:fill="auto"/>
-            <w:noWrap/>
-            <w:tcMar>
-              <w:top w:w="12" w:type="dxa"/>
-              <w:left w:w="12" w:type="dxa"/>
-              <w:right w:w="12" w:type="dxa"/>
-            </w:tcMar>
-            <w:vAlign w:val="center"/>
-          </w:tcPr>
-          <w:p>
-            <w:pPr>
-              <w:bidi w:val="0"/>
-              <w:rPr>
-                <w:rFonts w:hint="eastAsia"/>
-                <w:vertAlign w:val="baseline"/>
-                <w:lang w:val="en-US" w:eastAsia="zh-CN"/>
-              </w:rPr>
-            </w:pPr>
-            <w:r>
-              <w:rPr>
-                <w:rFonts w:hint="eastAsia"/>
-                <w:vertAlign w:val="baseline"/>
-                <w:lang w:val="en-US" w:eastAsia="zh-CN"/>
-              </w:rPr>
-              <w:t>约束条件：用户名不能重复，需做参数化</w:t>
-            </w:r>
-          </w:p>
-        </w:tc>
-      </w:tr>
-      <w:tr>
-        <w:tblPrEx>
-          <w:tblLayout w:type="fixed"/>
-          <w:tblCellMar>
-            <w:top w:w="0" w:type="dxa"/>
-            <w:left w:w="0" w:type="dxa"/>
-            <w:bottom w:w="0" w:type="dxa"/>
-            <w:right w:w="0" w:type="dxa"/>
-          </w:tblCellMar>
-        </w:tblPrEx>
-        <w:trPr>
-          <w:trHeight w:val="276" w:hRule="atLeast"/>
-        </w:trPr>
-        <w:tc>
-          <w:tcPr>
-            <w:tcW w:w="8333" w:type="dxa"/>
-            <w:gridSpan w:val="3"/>
-            <w:tcBorders>
-              <w:top w:val="single" w:color="000000" w:sz="4" w:space="0"/>
-              <w:left w:val="single" w:color="000000" w:sz="4" w:space="0"/>
-              <w:bottom w:val="single" w:color="000000" w:sz="4" w:space="0"/>
-              <w:right w:val="single" w:color="000000" w:sz="4" w:space="0"/>
-            </w:tcBorders>
-            <w:shd w:val="clear" w:color="auto" w:fill="auto"/>
-            <w:noWrap/>
-            <w:tcMar>
-              <w:top w:w="12" w:type="dxa"/>
-              <w:left w:w="12" w:type="dxa"/>
-              <w:right w:w="12" w:type="dxa"/>
-            </w:tcMar>
-            <w:vAlign w:val="center"/>
-          </w:tcPr>
-          <w:p>
-            <w:pPr>
-              <w:bidi w:val="0"/>
-              <w:rPr>
-                <w:rFonts w:hint="default"/>
-                <w:vertAlign w:val="baseline"/>
-                <w:lang w:val="en-US" w:eastAsia="zh-CN"/>
-              </w:rPr>
-            </w:pPr>
-            <w:r>
-              <w:rPr>
-                <w:rFonts w:hint="eastAsia"/>
-                <w:vertAlign w:val="baseline"/>
-                <w:lang w:val="en-US" w:eastAsia="zh-CN"/>
-              </w:rPr>
-              <w:t>测试数据：50</w:t>
-            </w:r>
-          </w:p>
-        </w:tc>
-      </w:tr>
-      <w:tr>
-        <w:tblPrEx>
-          <w:shd w:val="clear" w:color="auto" w:fill="auto"/>
-          <w:tblLayout w:type="fixed"/>
-          <w:tblCellMar>
-            <w:top w:w="0" w:type="dxa"/>
-            <w:left w:w="0" w:type="dxa"/>
-            <w:bottom w:w="0" w:type="dxa"/>
-            <w:right w:w="0" w:type="dxa"/>
-          </w:tblCellMar>
-        </w:tblPrEx>
-        <w:trPr>
-          <w:trHeight w:val="276" w:hRule="atLeast"/>
-        </w:trPr>
-        <w:tc>
-          <w:tcPr>
-            <w:tcW w:w="4338" w:type="dxa"/>
-            <w:tcBorders>
-              <w:top w:val="single" w:color="000000" w:sz="4" w:space="0"/>
-              <w:left w:val="single" w:color="000000" w:sz="4" w:space="0"/>
-              <w:bottom w:val="single" w:color="000000" w:sz="4" w:space="0"/>
-              <w:right w:val="single" w:color="000000" w:sz="4" w:space="0"/>
-            </w:tcBorders>
-            <w:shd w:val="clear" w:color="auto" w:fill="auto"/>
-            <w:noWrap/>
-            <w:tcMar>
-              <w:top w:w="12" w:type="dxa"/>
-              <w:left w:w="12" w:type="dxa"/>
-              <w:right w:w="12" w:type="dxa"/>
-            </w:tcMar>
-            <w:vAlign w:val="center"/>
-          </w:tcPr>
-          <w:p>
-            <w:pPr>
-              <w:bidi w:val="0"/>
-              <w:rPr>
-                <w:rFonts w:hint="eastAsia"/>
-                <w:vertAlign w:val="baseline"/>
-                <w:lang w:val="en-US" w:eastAsia="zh-CN"/>
-              </w:rPr>
-            </w:pPr>
-            <w:r>
-              <w:rPr>
-                <w:rFonts w:hint="eastAsia"/>
-                <w:vertAlign w:val="baseline"/>
-                <w:lang w:val="en-US" w:eastAsia="zh-CN"/>
-              </w:rPr>
-              <w:t>操作步骤</w:t>
-            </w:r>
-          </w:p>
-        </w:tc>
-        <w:tc>
-          <w:tcPr>
-            <w:tcW w:w="1071" w:type="dxa"/>
-            <w:tcBorders>
-              <w:top w:val="single" w:color="000000" w:sz="4" w:space="0"/>
-              <w:left w:val="single" w:color="000000" w:sz="4" w:space="0"/>
-              <w:bottom w:val="single" w:color="000000" w:sz="4" w:space="0"/>
-              <w:right w:val="single" w:color="000000" w:sz="4" w:space="0"/>
-            </w:tcBorders>
-            <w:shd w:val="clear" w:color="auto" w:fill="auto"/>
-            <w:noWrap/>
-            <w:tcMar>
-              <w:top w:w="12" w:type="dxa"/>
-              <w:left w:w="12" w:type="dxa"/>
-              <w:right w:w="12" w:type="dxa"/>
-            </w:tcMar>
-            <w:vAlign w:val="center"/>
-          </w:tcPr>
-          <w:p>
-            <w:pPr>
-              <w:bidi w:val="0"/>
-              <w:rPr>
-                <w:rFonts w:hint="eastAsia"/>
-                <w:vertAlign w:val="baseline"/>
-                <w:lang w:val="en-US" w:eastAsia="zh-CN"/>
-              </w:rPr>
-            </w:pPr>
-            <w:r>
-              <w:rPr>
-                <w:rFonts w:hint="eastAsia"/>
-                <w:vertAlign w:val="baseline"/>
-                <w:lang w:val="en-US" w:eastAsia="zh-CN"/>
-              </w:rPr>
-              <w:t>请求方式</w:t>
-            </w:r>
-          </w:p>
-        </w:tc>
-        <w:tc>
-          <w:tcPr>
-            <w:tcW w:w="2924" w:type="dxa"/>
-            <w:tcBorders>
-              <w:top w:val="single" w:color="000000" w:sz="4" w:space="0"/>
-              <w:left w:val="single" w:color="000000" w:sz="4" w:space="0"/>
-              <w:bottom w:val="single" w:color="000000" w:sz="4" w:space="0"/>
-              <w:right w:val="single" w:color="000000" w:sz="4" w:space="0"/>
-            </w:tcBorders>
-            <w:shd w:val="clear" w:color="auto" w:fill="auto"/>
-            <w:noWrap/>
-            <w:tcMar>
-              <w:top w:w="12" w:type="dxa"/>
-              <w:left w:w="12" w:type="dxa"/>
-              <w:right w:w="12" w:type="dxa"/>
-            </w:tcMar>
-            <w:vAlign w:val="center"/>
-          </w:tcPr>
-          <w:p>
-            <w:pPr>
-              <w:bidi w:val="0"/>
-              <w:rPr>
-                <w:rFonts w:hint="eastAsia"/>
-                <w:vertAlign w:val="baseline"/>
-                <w:lang w:val="en-US" w:eastAsia="zh-CN"/>
-              </w:rPr>
-            </w:pPr>
-            <w:r>
-              <w:rPr>
-                <w:rFonts w:hint="eastAsia"/>
-                <w:vertAlign w:val="baseline"/>
-                <w:lang w:val="en-US" w:eastAsia="zh-CN"/>
-              </w:rPr>
-              <w:t>传递内容</w:t>
-            </w:r>
-          </w:p>
-        </w:tc>
-      </w:tr>
-      <w:tr>
-        <w:tblPrEx>
-          <w:shd w:val="clear" w:color="auto" w:fill="auto"/>
-          <w:tblLayout w:type="fixed"/>
-          <w:tblCellMar>
-            <w:top w:w="0" w:type="dxa"/>
-            <w:left w:w="0" w:type="dxa"/>
-            <w:bottom w:w="0" w:type="dxa"/>
-            <w:right w:w="0" w:type="dxa"/>
-          </w:tblCellMar>
-        </w:tblPrEx>
-        <w:trPr>
-          <w:trHeight w:val="276" w:hRule="atLeast"/>
-        </w:trPr>
-        <w:tc>
-          <w:tcPr>
-            <w:tcW w:w="4338" w:type="dxa"/>
-            <w:tcBorders>
-              <w:top w:val="single" w:color="000000" w:sz="4" w:space="0"/>
-              <w:left w:val="single" w:color="000000" w:sz="4" w:space="0"/>
-              <w:bottom w:val="single" w:color="000000" w:sz="4" w:space="0"/>
-              <w:right w:val="single" w:color="000000" w:sz="4" w:space="0"/>
-            </w:tcBorders>
-            <w:shd w:val="clear" w:color="auto" w:fill="auto"/>
-            <w:noWrap/>
-            <w:tcMar>
-              <w:top w:w="12" w:type="dxa"/>
-              <w:left w:w="12" w:type="dxa"/>
-              <w:right w:w="12" w:type="dxa"/>
-            </w:tcMar>
-            <w:vAlign w:val="center"/>
-          </w:tcPr>
-          <w:p>
-            <w:pPr>
-              <w:bidi w:val="0"/>
-              <w:rPr>
-                <w:rFonts w:hint="eastAsia"/>
-                <w:vertAlign w:val="baseline"/>
-                <w:lang w:val="en-US" w:eastAsia="zh-CN"/>
-              </w:rPr>
-            </w:pPr>
-            <w:r>
-              <w:rPr>
-                <w:rFonts w:hint="eastAsia"/>
-                <w:vertAlign w:val="baseline"/>
-                <w:lang w:val="en-US" w:eastAsia="zh-CN"/>
-              </w:rPr>
-              <w:t>1、打开首页</w:t>
-            </w:r>
-          </w:p>
-        </w:tc>
-        <w:tc>
-          <w:tcPr>
-            <w:tcW w:w="1071" w:type="dxa"/>
-            <w:tcBorders>
-              <w:top w:val="single" w:color="000000" w:sz="4" w:space="0"/>
-              <w:left w:val="single" w:color="000000" w:sz="4" w:space="0"/>
-              <w:bottom w:val="single" w:color="000000" w:sz="4" w:space="0"/>
-              <w:right w:val="single" w:color="000000" w:sz="4" w:space="0"/>
-            </w:tcBorders>
-            <w:shd w:val="clear" w:color="auto" w:fill="auto"/>
-            <w:noWrap/>
-            <w:tcMar>
-              <w:top w:w="12" w:type="dxa"/>
-              <w:left w:w="12" w:type="dxa"/>
-              <w:right w:w="12" w:type="dxa"/>
-            </w:tcMar>
-            <w:vAlign w:val="center"/>
-          </w:tcPr>
-          <w:p>
-            <w:pPr>
-              <w:bidi w:val="0"/>
-              <w:rPr>
-                <w:rFonts w:hint="eastAsia"/>
-                <w:vertAlign w:val="baseline"/>
-                <w:lang w:val="en-US" w:eastAsia="zh-CN"/>
-              </w:rPr>
-            </w:pPr>
-            <w:r>
-              <w:rPr>
-                <w:rFonts w:hint="eastAsia"/>
-                <w:vertAlign w:val="baseline"/>
-                <w:lang w:val="en-US" w:eastAsia="zh-CN"/>
-              </w:rPr>
-              <w:t>get</w:t>
-            </w:r>
-          </w:p>
-        </w:tc>
-        <w:tc>
-          <w:tcPr>
-            <w:tcW w:w="2924" w:type="dxa"/>
-            <w:tcBorders>
-              <w:top w:val="single" w:color="000000" w:sz="4" w:space="0"/>
-              <w:left w:val="single" w:color="000000" w:sz="4" w:space="0"/>
-              <w:bottom w:val="single" w:color="000000" w:sz="4" w:space="0"/>
-              <w:right w:val="single" w:color="000000" w:sz="4" w:space="0"/>
-            </w:tcBorders>
-            <w:shd w:val="clear" w:color="auto" w:fill="auto"/>
-            <w:noWrap/>
-            <w:tcMar>
-              <w:top w:w="12" w:type="dxa"/>
-              <w:left w:w="12" w:type="dxa"/>
-              <w:right w:w="12" w:type="dxa"/>
-            </w:tcMar>
-            <w:vAlign w:val="center"/>
-          </w:tcPr>
-          <w:p>
-            <w:pPr>
-              <w:bidi w:val="0"/>
-              <w:rPr>
-                <w:rFonts w:hint="eastAsia"/>
-                <w:vertAlign w:val="baseline"/>
-                <w:lang w:val="en-US" w:eastAsia="zh-CN"/>
-              </w:rPr>
-            </w:pPr>
-            <w:r>
-              <w:rPr>
-                <w:rFonts w:hint="eastAsia"/>
-                <w:vertAlign w:val="baseline"/>
-                <w:lang w:val="en-US" w:eastAsia="zh-CN"/>
-              </w:rPr>
-              <w:t>无</w:t>
-            </w:r>
-          </w:p>
-        </w:tc>
-      </w:tr>
-      <w:tr>
-        <w:tblPrEx>
-          <w:shd w:val="clear" w:color="auto" w:fill="auto"/>
-          <w:tblLayout w:type="fixed"/>
-          <w:tblCellMar>
-            <w:top w:w="0" w:type="dxa"/>
-            <w:left w:w="0" w:type="dxa"/>
-            <w:bottom w:w="0" w:type="dxa"/>
-            <w:right w:w="0" w:type="dxa"/>
-          </w:tblCellMar>
-        </w:tblPrEx>
-        <w:trPr>
-          <w:trHeight w:val="634" w:hRule="atLeast"/>
-        </w:trPr>
-        <w:tc>
-          <w:tcPr>
-            <w:tcW w:w="4338" w:type="dxa"/>
-            <w:tcBorders>
-              <w:top w:val="single" w:color="000000" w:sz="4" w:space="0"/>
-              <w:left w:val="single" w:color="000000" w:sz="4" w:space="0"/>
-              <w:bottom w:val="single" w:color="000000" w:sz="4" w:space="0"/>
-              <w:right w:val="single" w:color="000000" w:sz="4" w:space="0"/>
-            </w:tcBorders>
-            <w:shd w:val="clear" w:color="auto" w:fill="auto"/>
-            <w:noWrap/>
-            <w:tcMar>
-              <w:top w:w="12" w:type="dxa"/>
-              <w:left w:w="12" w:type="dxa"/>
-              <w:right w:w="12" w:type="dxa"/>
-            </w:tcMar>
-            <w:vAlign w:val="center"/>
-          </w:tcPr>
-          <w:p>
-            <w:pPr>
-              <w:bidi w:val="0"/>
-              <w:rPr>
-                <w:rFonts w:hint="eastAsia"/>
-                <w:vertAlign w:val="baseline"/>
-                <w:lang w:val="en-US" w:eastAsia="zh-CN"/>
-              </w:rPr>
-            </w:pPr>
-            <w:r>
-              <w:rPr>
-                <w:rFonts w:hint="eastAsia"/>
-                <w:vertAlign w:val="baseline"/>
-                <w:lang w:val="en-US" w:eastAsia="zh-CN"/>
-              </w:rPr>
-              <w:t>2、输入用户名、密码，提交登录信息</w:t>
-            </w:r>
-          </w:p>
-        </w:tc>
-        <w:tc>
-          <w:tcPr>
-            <w:tcW w:w="1071" w:type="dxa"/>
-            <w:tcBorders>
-              <w:top w:val="single" w:color="000000" w:sz="4" w:space="0"/>
-              <w:left w:val="single" w:color="000000" w:sz="4" w:space="0"/>
-              <w:bottom w:val="single" w:color="000000" w:sz="4" w:space="0"/>
-              <w:right w:val="single" w:color="000000" w:sz="4" w:space="0"/>
-            </w:tcBorders>
-            <w:shd w:val="clear" w:color="auto" w:fill="auto"/>
-            <w:noWrap/>
-            <w:tcMar>
-              <w:top w:w="12" w:type="dxa"/>
-              <w:left w:w="12" w:type="dxa"/>
-              <w:right w:w="12" w:type="dxa"/>
-            </w:tcMar>
-            <w:vAlign w:val="center"/>
-          </w:tcPr>
-          <w:p>
-            <w:pPr>
-              <w:bidi w:val="0"/>
-              <w:rPr>
-                <w:rFonts w:hint="eastAsia"/>
-                <w:vertAlign w:val="baseline"/>
-                <w:lang w:val="en-US" w:eastAsia="zh-CN"/>
-              </w:rPr>
-            </w:pPr>
-            <w:r>
-              <w:rPr>
-                <w:rFonts w:hint="eastAsia"/>
-                <w:vertAlign w:val="baseline"/>
-                <w:lang w:val="en-US" w:eastAsia="zh-CN"/>
-              </w:rPr>
-              <w:t>post</w:t>
-            </w:r>
-          </w:p>
-        </w:tc>
-        <w:tc>
-          <w:tcPr>
-            <w:tcW w:w="2924" w:type="dxa"/>
-            <w:tcBorders>
-              <w:top w:val="single" w:color="000000" w:sz="4" w:space="0"/>
-              <w:left w:val="single" w:color="000000" w:sz="4" w:space="0"/>
-              <w:bottom w:val="single" w:color="000000" w:sz="4" w:space="0"/>
-              <w:right w:val="single" w:color="000000" w:sz="4" w:space="0"/>
-            </w:tcBorders>
-            <w:shd w:val="clear" w:color="auto" w:fill="auto"/>
-            <w:noWrap/>
-            <w:tcMar>
-              <w:top w:w="12" w:type="dxa"/>
-              <w:left w:w="12" w:type="dxa"/>
-              <w:right w:w="12" w:type="dxa"/>
-            </w:tcMar>
-            <w:vAlign w:val="center"/>
-          </w:tcPr>
-          <w:p>
-            <w:pPr>
-              <w:bidi w:val="0"/>
-              <w:rPr>
-                <w:rFonts w:hint="eastAsia"/>
-                <w:vertAlign w:val="baseline"/>
-                <w:lang w:val="en-US" w:eastAsia="zh-CN"/>
-              </w:rPr>
-            </w:pPr>
-            <w:r>
-              <w:rPr>
-                <w:rFonts w:hint="eastAsia"/>
-                <w:vertAlign w:val="baseline"/>
-                <w:lang w:val="en-US" w:eastAsia="zh-CN"/>
-              </w:rPr>
-              <w:t>username、password</w:t>
-            </w:r>
-          </w:p>
-        </w:tc>
-      </w:tr>
-      <w:tr>
-        <w:tblPrEx>
-          <w:tblLayout w:type="fixed"/>
-          <w:tblCellMar>
-            <w:top w:w="0" w:type="dxa"/>
-            <w:left w:w="0" w:type="dxa"/>
-            <w:bottom w:w="0" w:type="dxa"/>
-            <w:right w:w="0" w:type="dxa"/>
-          </w:tblCellMar>
-        </w:tblPrEx>
-        <w:trPr>
-          <w:trHeight w:val="276" w:hRule="atLeast"/>
-        </w:trPr>
-        <w:tc>
-          <w:tcPr>
-            <w:tcW w:w="4338" w:type="dxa"/>
-            <w:tcBorders>
-              <w:top w:val="single" w:color="000000" w:sz="4" w:space="0"/>
-              <w:left w:val="single" w:color="000000" w:sz="4" w:space="0"/>
-              <w:bottom w:val="single" w:color="000000" w:sz="4" w:space="0"/>
-              <w:right w:val="single" w:color="000000" w:sz="4" w:space="0"/>
-            </w:tcBorders>
-            <w:shd w:val="clear" w:color="auto" w:fill="auto"/>
-            <w:noWrap/>
-            <w:tcMar>
-              <w:top w:w="12" w:type="dxa"/>
-              <w:left w:w="12" w:type="dxa"/>
-              <w:right w:w="12" w:type="dxa"/>
-            </w:tcMar>
-            <w:vAlign w:val="center"/>
-          </w:tcPr>
-          <w:p>
-            <w:pPr>
-              <w:bidi w:val="0"/>
-              <w:rPr>
-                <w:rFonts w:hint="default"/>
-                <w:vertAlign w:val="baseline"/>
-                <w:lang w:val="en-US" w:eastAsia="zh-CN"/>
-              </w:rPr>
-            </w:pPr>
-            <w:r>
-              <w:rPr>
-                <w:rFonts w:hint="eastAsia"/>
-                <w:vertAlign w:val="baseline"/>
-                <w:lang w:val="en-US" w:eastAsia="zh-CN"/>
-              </w:rPr>
-              <w:t>3、进入供应商管理列表页</w:t>
-            </w:r>
-          </w:p>
-        </w:tc>
-        <w:tc>
-          <w:tcPr>
-            <w:tcW w:w="1071" w:type="dxa"/>
-            <w:tcBorders>
-              <w:top w:val="single" w:color="000000" w:sz="4" w:space="0"/>
-              <w:left w:val="single" w:color="000000" w:sz="4" w:space="0"/>
-              <w:bottom w:val="single" w:color="000000" w:sz="4" w:space="0"/>
-              <w:right w:val="single" w:color="000000" w:sz="4" w:space="0"/>
-            </w:tcBorders>
-            <w:shd w:val="clear" w:color="auto" w:fill="auto"/>
-            <w:noWrap/>
-            <w:tcMar>
-              <w:top w:w="12" w:type="dxa"/>
-              <w:left w:w="12" w:type="dxa"/>
-              <w:right w:w="12" w:type="dxa"/>
-            </w:tcMar>
-            <w:vAlign w:val="center"/>
-          </w:tcPr>
-          <w:p>
-            <w:pPr>
-              <w:bidi w:val="0"/>
-              <w:rPr>
-                <w:rFonts w:hint="default"/>
-                <w:vertAlign w:val="baseline"/>
-                <w:lang w:val="en-US" w:eastAsia="zh-CN"/>
-              </w:rPr>
-            </w:pPr>
-            <w:r>
-              <w:rPr>
-                <w:rFonts w:hint="eastAsia"/>
-                <w:vertAlign w:val="baseline"/>
-                <w:lang w:val="en-US" w:eastAsia="zh-CN"/>
-              </w:rPr>
-              <w:t>get</w:t>
-            </w:r>
-          </w:p>
-        </w:tc>
-        <w:tc>
-          <w:tcPr>
-            <w:tcW w:w="2924" w:type="dxa"/>
-            <w:tcBorders>
-              <w:top w:val="single" w:color="000000" w:sz="4" w:space="0"/>
-              <w:left w:val="single" w:color="000000" w:sz="4" w:space="0"/>
-              <w:bottom w:val="single" w:color="000000" w:sz="4" w:space="0"/>
-              <w:right w:val="single" w:color="000000" w:sz="4" w:space="0"/>
-            </w:tcBorders>
-            <w:shd w:val="clear" w:color="auto" w:fill="auto"/>
-            <w:noWrap/>
-            <w:tcMar>
-              <w:top w:w="12" w:type="dxa"/>
-              <w:left w:w="12" w:type="dxa"/>
-              <w:right w:w="12" w:type="dxa"/>
-            </w:tcMar>
-            <w:vAlign w:val="center"/>
-          </w:tcPr>
-          <w:p>
-            <w:pPr>
-              <w:bidi w:val="0"/>
-              <w:rPr>
-                <w:rFonts w:hint="eastAsia"/>
-                <w:vertAlign w:val="baseline"/>
-                <w:lang w:val="en-US" w:eastAsia="zh-CN"/>
-              </w:rPr>
-            </w:pPr>
-            <w:r>
-              <w:rPr>
-                <w:rFonts w:hint="eastAsia"/>
-                <w:vertAlign w:val="baseline"/>
-                <w:lang w:val="en-US" w:eastAsia="zh-CN"/>
-              </w:rPr>
-              <w:t>fileTypeIds</w:t>
-            </w:r>
-          </w:p>
-        </w:tc>
-      </w:tr>
-      <w:tr>
-        <w:tblPrEx>
-          <w:shd w:val="clear" w:color="auto" w:fill="auto"/>
-          <w:tblLayout w:type="fixed"/>
-          <w:tblCellMar>
-            <w:top w:w="0" w:type="dxa"/>
-            <w:left w:w="0" w:type="dxa"/>
-            <w:bottom w:w="0" w:type="dxa"/>
-            <w:right w:w="0" w:type="dxa"/>
-          </w:tblCellMar>
-        </w:tblPrEx>
-        <w:trPr>
-          <w:trHeight w:val="276" w:hRule="atLeast"/>
-        </w:trPr>
-        <w:tc>
-          <w:tcPr>
-            <w:tcW w:w="4338" w:type="dxa"/>
-            <w:tcBorders>
-              <w:top w:val="single" w:color="000000" w:sz="4" w:space="0"/>
-              <w:left w:val="single" w:color="000000" w:sz="4" w:space="0"/>
-              <w:bottom w:val="single" w:color="000000" w:sz="4" w:space="0"/>
-              <w:right w:val="single" w:color="000000" w:sz="4" w:space="0"/>
-            </w:tcBorders>
-            <w:shd w:val="clear" w:color="auto" w:fill="auto"/>
-            <w:noWrap/>
-            <w:tcMar>
-              <w:top w:w="12" w:type="dxa"/>
-              <w:left w:w="12" w:type="dxa"/>
-              <w:right w:w="12" w:type="dxa"/>
-            </w:tcMar>
-            <w:vAlign w:val="center"/>
-          </w:tcPr>
-          <w:p>
-            <w:pPr>
-              <w:bidi w:val="0"/>
-              <w:rPr>
-                <w:rFonts w:hint="default"/>
-                <w:vertAlign w:val="baseline"/>
-                <w:lang w:val="en-US" w:eastAsia="zh-CN"/>
-              </w:rPr>
-            </w:pPr>
-            <w:r>
-              <w:rPr>
-                <w:rFonts w:hint="eastAsia"/>
-                <w:vertAlign w:val="baseline"/>
-                <w:lang w:val="en-US" w:eastAsia="zh-CN"/>
-              </w:rPr>
-              <w:t>4、切换列表分类</w:t>
-            </w:r>
-          </w:p>
-        </w:tc>
-        <w:tc>
-          <w:tcPr>
-            <w:tcW w:w="1071" w:type="dxa"/>
-            <w:tcBorders>
-              <w:top w:val="single" w:color="000000" w:sz="4" w:space="0"/>
-              <w:left w:val="single" w:color="000000" w:sz="4" w:space="0"/>
-              <w:bottom w:val="single" w:color="000000" w:sz="4" w:space="0"/>
-              <w:right w:val="single" w:color="000000" w:sz="4" w:space="0"/>
-            </w:tcBorders>
-            <w:shd w:val="clear" w:color="auto" w:fill="auto"/>
-            <w:noWrap/>
-            <w:tcMar>
-              <w:top w:w="12" w:type="dxa"/>
-              <w:left w:w="12" w:type="dxa"/>
-              <w:right w:w="12" w:type="dxa"/>
-            </w:tcMar>
-            <w:vAlign w:val="center"/>
-          </w:tcPr>
-          <w:p>
-            <w:pPr>
-              <w:bidi w:val="0"/>
-              <w:rPr>
-                <w:rFonts w:hint="default"/>
-                <w:vertAlign w:val="baseline"/>
-                <w:lang w:val="en-US" w:eastAsia="zh-CN"/>
-              </w:rPr>
-            </w:pPr>
-            <w:r>
-              <w:rPr>
-                <w:rFonts w:hint="eastAsia"/>
-                <w:vertAlign w:val="baseline"/>
-                <w:lang w:val="en-US" w:eastAsia="zh-CN"/>
-              </w:rPr>
-              <w:t>get</w:t>
-            </w:r>
-          </w:p>
-        </w:tc>
-        <w:tc>
-          <w:tcPr>
-            <w:tcW w:w="2924" w:type="dxa"/>
-            <w:tcBorders>
-              <w:top w:val="single" w:color="000000" w:sz="4" w:space="0"/>
-              <w:left w:val="single" w:color="000000" w:sz="4" w:space="0"/>
-              <w:bottom w:val="single" w:color="000000" w:sz="4" w:space="0"/>
-              <w:right w:val="single" w:color="000000" w:sz="4" w:space="0"/>
-            </w:tcBorders>
-            <w:shd w:val="clear" w:color="auto" w:fill="auto"/>
-            <w:noWrap/>
-            <w:tcMar>
-              <w:top w:w="12" w:type="dxa"/>
-              <w:left w:w="12" w:type="dxa"/>
-              <w:right w:w="12" w:type="dxa"/>
-            </w:tcMar>
-            <w:vAlign w:val="center"/>
-          </w:tcPr>
-          <w:p>
-            <w:pPr>
-              <w:bidi w:val="0"/>
-              <w:rPr>
-                <w:rFonts w:hint="eastAsia"/>
-                <w:vertAlign w:val="baseline"/>
-                <w:lang w:val="en-US" w:eastAsia="zh-CN"/>
-              </w:rPr>
-            </w:pPr>
-            <w:r>
-              <w:rPr>
-                <w:rFonts w:hint="eastAsia"/>
-                <w:vertAlign w:val="baseline"/>
-                <w:lang w:val="en-US" w:eastAsia="zh-CN"/>
-              </w:rPr>
-              <w:t>fileTypeIds</w:t>
-            </w:r>
-          </w:p>
-        </w:tc>
-      </w:tr>
-      <w:tr>
-        <w:tblPrEx>
-          <w:shd w:val="clear" w:color="auto" w:fill="auto"/>
-          <w:tblLayout w:type="fixed"/>
-          <w:tblCellMar>
-            <w:top w:w="0" w:type="dxa"/>
-            <w:left w:w="0" w:type="dxa"/>
-            <w:bottom w:w="0" w:type="dxa"/>
-            <w:right w:w="0" w:type="dxa"/>
-          </w:tblCellMar>
-        </w:tblPrEx>
-        <w:trPr>
-          <w:trHeight w:val="276" w:hRule="atLeast"/>
-        </w:trPr>
-        <w:tc>
-          <w:tcPr>
-            <w:tcW w:w="4338" w:type="dxa"/>
-            <w:tcBorders>
-              <w:top w:val="single" w:color="000000" w:sz="4" w:space="0"/>
-              <w:left w:val="single" w:color="000000" w:sz="4" w:space="0"/>
-              <w:bottom w:val="single" w:color="000000" w:sz="4" w:space="0"/>
-              <w:right w:val="single" w:color="000000" w:sz="4" w:space="0"/>
-            </w:tcBorders>
-            <w:shd w:val="clear" w:color="auto" w:fill="auto"/>
-            <w:noWrap/>
-            <w:tcMar>
-              <w:top w:w="12" w:type="dxa"/>
-              <w:left w:w="12" w:type="dxa"/>
-              <w:right w:w="12" w:type="dxa"/>
-            </w:tcMar>
-            <w:vAlign w:val="center"/>
-          </w:tcPr>
-          <w:p>
-            <w:pPr>
-              <w:bidi w:val="0"/>
-              <w:rPr>
-                <w:rFonts w:hint="default"/>
-                <w:vertAlign w:val="baseline"/>
-                <w:lang w:val="en-US" w:eastAsia="zh-CN"/>
-              </w:rPr>
-            </w:pPr>
-            <w:r>
-              <w:rPr>
-                <w:rFonts w:hint="eastAsia"/>
-                <w:vertAlign w:val="baseline"/>
-                <w:lang w:val="en-US" w:eastAsia="zh-CN"/>
-              </w:rPr>
-              <w:t>5、进入详情</w:t>
-            </w:r>
-          </w:p>
-        </w:tc>
-        <w:tc>
-          <w:tcPr>
-            <w:tcW w:w="1071" w:type="dxa"/>
-            <w:tcBorders>
-              <w:top w:val="single" w:color="000000" w:sz="4" w:space="0"/>
-              <w:left w:val="single" w:color="000000" w:sz="4" w:space="0"/>
-              <w:bottom w:val="single" w:color="000000" w:sz="4" w:space="0"/>
-              <w:right w:val="single" w:color="000000" w:sz="4" w:space="0"/>
-            </w:tcBorders>
-            <w:shd w:val="clear" w:color="auto" w:fill="auto"/>
-            <w:noWrap/>
-            <w:tcMar>
-              <w:top w:w="12" w:type="dxa"/>
-              <w:left w:w="12" w:type="dxa"/>
-              <w:right w:w="12" w:type="dxa"/>
-            </w:tcMar>
-            <w:vAlign w:val="center"/>
-          </w:tcPr>
-          <w:p>
-            <w:pPr>
-              <w:bidi w:val="0"/>
-              <w:rPr>
-                <w:rFonts w:hint="default"/>
-                <w:vertAlign w:val="baseline"/>
-                <w:lang w:val="en-US" w:eastAsia="zh-CN"/>
-              </w:rPr>
-            </w:pPr>
-            <w:r>
-              <w:rPr>
-                <w:rFonts w:hint="eastAsia"/>
-                <w:vertAlign w:val="baseline"/>
-                <w:lang w:val="en-US" w:eastAsia="zh-CN"/>
-              </w:rPr>
-              <w:t>get</w:t>
-            </w:r>
-          </w:p>
-        </w:tc>
-        <w:tc>
-          <w:tcPr>
-            <w:tcW w:w="2924" w:type="dxa"/>
-            <w:tcBorders>
-              <w:top w:val="single" w:color="000000" w:sz="4" w:space="0"/>
-              <w:left w:val="single" w:color="000000" w:sz="4" w:space="0"/>
-              <w:bottom w:val="single" w:color="000000" w:sz="4" w:space="0"/>
-              <w:right w:val="single" w:color="000000" w:sz="4" w:space="0"/>
-            </w:tcBorders>
-            <w:shd w:val="clear" w:color="auto" w:fill="auto"/>
-            <w:noWrap/>
-            <w:tcMar>
-              <w:top w:w="12" w:type="dxa"/>
-              <w:left w:w="12" w:type="dxa"/>
-              <w:right w:w="12" w:type="dxa"/>
-            </w:tcMar>
-            <w:vAlign w:val="center"/>
-          </w:tcPr>
-          <w:p>
-            <w:pPr>
-              <w:bidi w:val="0"/>
-              <w:rPr>
-                <w:rFonts w:hint="default"/>
-                <w:vertAlign w:val="baseline"/>
-                <w:lang w:val="en-US" w:eastAsia="zh-CN"/>
-              </w:rPr>
-            </w:pPr>
-            <w:r>
-              <w:rPr>
-                <w:rFonts w:hint="eastAsia"/>
-                <w:vertAlign w:val="baseline"/>
-                <w:lang w:val="en-US" w:eastAsia="zh-CN"/>
-              </w:rPr>
-              <w:t>关联companyId</w:t>
-            </w:r>
-          </w:p>
-        </w:tc>
-      </w:tr>
-      <w:tr>
-        <w:tblPrEx>
-          <w:shd w:val="clear" w:color="auto" w:fill="auto"/>
-          <w:tblLayout w:type="fixed"/>
-          <w:tblCellMar>
-            <w:top w:w="0" w:type="dxa"/>
-            <w:left w:w="0" w:type="dxa"/>
-            <w:bottom w:w="0" w:type="dxa"/>
-            <w:right w:w="0" w:type="dxa"/>
-          </w:tblCellMar>
-        </w:tblPrEx>
-        <w:trPr>
-          <w:trHeight w:val="276" w:hRule="atLeast"/>
-        </w:trPr>
-        <w:tc>
-          <w:tcPr>
-            <w:tcW w:w="4338" w:type="dxa"/>
-            <w:tcBorders>
-              <w:top w:val="single" w:color="000000" w:sz="4" w:space="0"/>
-              <w:left w:val="single" w:color="000000" w:sz="4" w:space="0"/>
-              <w:bottom w:val="single" w:color="000000" w:sz="4" w:space="0"/>
-              <w:right w:val="single" w:color="000000" w:sz="4" w:space="0"/>
-            </w:tcBorders>
-            <w:shd w:val="clear" w:color="auto" w:fill="auto"/>
-            <w:noWrap/>
-            <w:tcMar>
-              <w:top w:w="12" w:type="dxa"/>
-              <w:left w:w="12" w:type="dxa"/>
-              <w:right w:w="12" w:type="dxa"/>
-            </w:tcMar>
-            <w:vAlign w:val="center"/>
-          </w:tcPr>
-          <w:p>
-            <w:pPr>
-              <w:bidi w:val="0"/>
-              <w:rPr>
-                <w:rFonts w:hint="default"/>
-                <w:vertAlign w:val="baseline"/>
-                <w:lang w:val="en-US" w:eastAsia="zh-CN"/>
-              </w:rPr>
-            </w:pPr>
-            <w:r>
-              <w:rPr>
-                <w:rFonts w:hint="eastAsia"/>
-                <w:vertAlign w:val="baseline"/>
-                <w:lang w:val="en-US" w:eastAsia="zh-CN"/>
-              </w:rPr>
-              <w:t>6、跳转供应商网络页</w:t>
-            </w:r>
-          </w:p>
-        </w:tc>
-        <w:tc>
-          <w:tcPr>
-            <w:tcW w:w="1071" w:type="dxa"/>
-            <w:tcBorders>
-              <w:top w:val="single" w:color="000000" w:sz="4" w:space="0"/>
-              <w:left w:val="single" w:color="000000" w:sz="4" w:space="0"/>
-              <w:bottom w:val="single" w:color="000000" w:sz="4" w:space="0"/>
-              <w:right w:val="single" w:color="000000" w:sz="4" w:space="0"/>
-            </w:tcBorders>
-            <w:shd w:val="clear" w:color="auto" w:fill="auto"/>
-            <w:noWrap/>
-            <w:tcMar>
-              <w:top w:w="12" w:type="dxa"/>
-              <w:left w:w="12" w:type="dxa"/>
-              <w:right w:w="12" w:type="dxa"/>
-            </w:tcMar>
-            <w:vAlign w:val="center"/>
-          </w:tcPr>
-          <w:p>
-            <w:pPr>
-              <w:bidi w:val="0"/>
-              <w:rPr>
-                <w:rFonts w:hint="default"/>
-                <w:vertAlign w:val="baseline"/>
-                <w:lang w:val="en-US" w:eastAsia="zh-CN"/>
-              </w:rPr>
-            </w:pPr>
-            <w:r>
-              <w:rPr>
-                <w:rFonts w:hint="eastAsia"/>
-                <w:vertAlign w:val="baseline"/>
-                <w:lang w:val="en-US" w:eastAsia="zh-CN"/>
-              </w:rPr>
-              <w:t>get</w:t>
-            </w:r>
-          </w:p>
-        </w:tc>
-        <w:tc>
-          <w:tcPr>
-            <w:tcW w:w="2924" w:type="dxa"/>
-            <w:tcBorders>
-              <w:top w:val="single" w:color="000000" w:sz="4" w:space="0"/>
-              <w:left w:val="single" w:color="000000" w:sz="4" w:space="0"/>
-              <w:bottom w:val="single" w:color="000000" w:sz="4" w:space="0"/>
-              <w:right w:val="single" w:color="000000" w:sz="4" w:space="0"/>
-            </w:tcBorders>
-            <w:shd w:val="clear" w:color="auto" w:fill="auto"/>
-            <w:noWrap/>
-            <w:tcMar>
-              <w:top w:w="12" w:type="dxa"/>
-              <w:left w:w="12" w:type="dxa"/>
-              <w:right w:w="12" w:type="dxa"/>
-            </w:tcMar>
-            <w:vAlign w:val="center"/>
-          </w:tcPr>
-          <w:p>
-            <w:pPr>
-              <w:bidi w:val="0"/>
-              <w:rPr>
-                <w:rFonts w:hint="default"/>
-                <w:vertAlign w:val="baseline"/>
-                <w:lang w:val="en-US" w:eastAsia="zh-CN"/>
-              </w:rPr>
-            </w:pPr>
-            <w:r>
-              <w:rPr>
-                <w:rFonts w:hint="eastAsia"/>
-                <w:vertAlign w:val="baseline"/>
-                <w:lang w:val="en-US" w:eastAsia="zh-CN"/>
-              </w:rPr>
-              <w:t>Ids(关联企业id)</w:t>
-            </w:r>
-          </w:p>
-        </w:tc>
-      </w:tr>
-      <w:tr>
-        <w:tblPrEx>
-          <w:tblLayout w:type="fixed"/>
-          <w:tblCellMar>
-            <w:top w:w="0" w:type="dxa"/>
-            <w:left w:w="0" w:type="dxa"/>
-            <w:bottom w:w="0" w:type="dxa"/>
-            <w:right w:w="0" w:type="dxa"/>
-          </w:tblCellMar>
-        </w:tblPrEx>
-        <w:trPr>
-          <w:trHeight w:val="276" w:hRule="atLeast"/>
-        </w:trPr>
-        <w:tc>
-          <w:tcPr>
-            <w:tcW w:w="4338" w:type="dxa"/>
-            <w:tcBorders>
-              <w:top w:val="single" w:color="000000" w:sz="4" w:space="0"/>
-              <w:left w:val="single" w:color="000000" w:sz="4" w:space="0"/>
-              <w:bottom w:val="single" w:color="000000" w:sz="4" w:space="0"/>
-              <w:right w:val="single" w:color="000000" w:sz="4" w:space="0"/>
-            </w:tcBorders>
-            <w:shd w:val="clear" w:color="auto" w:fill="auto"/>
-            <w:noWrap/>
-            <w:tcMar>
-              <w:top w:w="12" w:type="dxa"/>
-              <w:left w:w="12" w:type="dxa"/>
-              <w:right w:w="12" w:type="dxa"/>
-            </w:tcMar>
-            <w:vAlign w:val="center"/>
-          </w:tcPr>
-          <w:p>
-            <w:pPr>
-              <w:bidi w:val="0"/>
-              <w:rPr>
-                <w:rFonts w:hint="default"/>
-                <w:vertAlign w:val="baseline"/>
-                <w:lang w:val="en-US" w:eastAsia="zh-CN"/>
-              </w:rPr>
-            </w:pPr>
-            <w:r>
-              <w:rPr>
-                <w:rFonts w:hint="eastAsia"/>
-                <w:vertAlign w:val="baseline"/>
-                <w:lang w:val="en-US" w:eastAsia="zh-CN"/>
-              </w:rPr>
-              <w:t>7、编辑联系人信息</w:t>
-            </w:r>
-          </w:p>
-        </w:tc>
-        <w:tc>
-          <w:tcPr>
-            <w:tcW w:w="1071" w:type="dxa"/>
-            <w:tcBorders>
-              <w:top w:val="single" w:color="000000" w:sz="4" w:space="0"/>
-              <w:left w:val="single" w:color="000000" w:sz="4" w:space="0"/>
-              <w:bottom w:val="single" w:color="000000" w:sz="4" w:space="0"/>
-              <w:right w:val="single" w:color="000000" w:sz="4" w:space="0"/>
-            </w:tcBorders>
-            <w:shd w:val="clear" w:color="auto" w:fill="auto"/>
-            <w:noWrap/>
-            <w:tcMar>
-              <w:top w:w="12" w:type="dxa"/>
-              <w:left w:w="12" w:type="dxa"/>
-              <w:right w:w="12" w:type="dxa"/>
-            </w:tcMar>
-            <w:vAlign w:val="center"/>
-          </w:tcPr>
-          <w:p>
-            <w:pPr>
-              <w:bidi w:val="0"/>
-              <w:rPr>
-                <w:rFonts w:hint="default"/>
-                <w:vertAlign w:val="baseline"/>
-                <w:lang w:val="en-US" w:eastAsia="zh-CN"/>
-              </w:rPr>
-            </w:pPr>
-            <w:r>
-              <w:rPr>
-                <w:rFonts w:hint="eastAsia"/>
-                <w:vertAlign w:val="baseline"/>
-                <w:lang w:val="en-US" w:eastAsia="zh-CN"/>
-              </w:rPr>
-              <w:t>post</w:t>
-            </w:r>
-          </w:p>
-        </w:tc>
-        <w:tc>
-          <w:tcPr>
-            <w:tcW w:w="2924" w:type="dxa"/>
-            <w:tcBorders>
-              <w:top w:val="single" w:color="000000" w:sz="4" w:space="0"/>
-              <w:left w:val="single" w:color="000000" w:sz="4" w:space="0"/>
-              <w:bottom w:val="single" w:color="000000" w:sz="4" w:space="0"/>
-              <w:right w:val="single" w:color="000000" w:sz="4" w:space="0"/>
-            </w:tcBorders>
-            <w:shd w:val="clear" w:color="auto" w:fill="auto"/>
-            <w:noWrap/>
-            <w:tcMar>
-              <w:top w:w="12" w:type="dxa"/>
-              <w:left w:w="12" w:type="dxa"/>
-              <w:right w:w="12" w:type="dxa"/>
-            </w:tcMar>
-            <w:vAlign w:val="center"/>
-          </w:tcPr>
-          <w:p>
-            <w:pPr>
-              <w:bidi w:val="0"/>
-              <w:rPr>
-                <w:rFonts w:hint="eastAsia"/>
-                <w:vertAlign w:val="baseline"/>
-                <w:lang w:val="en-US" w:eastAsia="zh-CN"/>
-              </w:rPr>
-            </w:pPr>
-            <w:r>
-              <w:rPr>
-                <w:rFonts w:hint="eastAsia"/>
-                <w:vertAlign w:val="baseline"/>
-                <w:lang w:val="en-US" w:eastAsia="zh-CN"/>
-              </w:rPr>
-              <w:t>[{"title":"tile","name":"ceshi","email":"120@qq.com","phone":"1597123243","accessory":null}]</w:t>
-            </w:r>
-          </w:p>
-        </w:tc>
-      </w:tr>
-      <w:tr>
-        <w:tblPrEx>
-          <w:shd w:val="clear" w:color="auto" w:fill="auto"/>
-          <w:tblLayout w:type="fixed"/>
-          <w:tblCellMar>
-            <w:top w:w="0" w:type="dxa"/>
-            <w:left w:w="0" w:type="dxa"/>
-            <w:bottom w:w="0" w:type="dxa"/>
-            <w:right w:w="0" w:type="dxa"/>
-          </w:tblCellMar>
-        </w:tblPrEx>
-        <w:trPr>
-          <w:trHeight w:val="276" w:hRule="atLeast"/>
-        </w:trPr>
-        <w:tc>
-          <w:tcPr>
-            <w:tcW w:w="4338" w:type="dxa"/>
-            <w:tcBorders>
-              <w:top w:val="single" w:color="000000" w:sz="4" w:space="0"/>
-              <w:left w:val="single" w:color="000000" w:sz="4" w:space="0"/>
-              <w:bottom w:val="single" w:color="000000" w:sz="4" w:space="0"/>
-              <w:right w:val="single" w:color="000000" w:sz="4" w:space="0"/>
-            </w:tcBorders>
-            <w:shd w:val="clear" w:color="auto" w:fill="auto"/>
-            <w:noWrap/>
-            <w:tcMar>
-              <w:top w:w="12" w:type="dxa"/>
-              <w:left w:w="12" w:type="dxa"/>
-              <w:right w:w="12" w:type="dxa"/>
-            </w:tcMar>
-            <w:vAlign w:val="center"/>
-          </w:tcPr>
-          <w:p>
-            <w:pPr>
-              <w:bidi w:val="0"/>
-              <w:rPr>
-                <w:rFonts w:hint="default"/>
-                <w:vertAlign w:val="baseline"/>
-                <w:lang w:val="en-US" w:eastAsia="zh-CN"/>
-              </w:rPr>
-            </w:pPr>
-            <w:r>
-              <w:rPr>
-                <w:rFonts w:hint="eastAsia"/>
-                <w:vertAlign w:val="baseline"/>
-                <w:lang w:val="en-US" w:eastAsia="zh-CN"/>
-              </w:rPr>
-              <w:t>8、编辑技术产品信息</w:t>
-            </w:r>
-          </w:p>
-        </w:tc>
-        <w:tc>
-          <w:tcPr>
-            <w:tcW w:w="1071" w:type="dxa"/>
-            <w:tcBorders>
-              <w:top w:val="single" w:color="000000" w:sz="4" w:space="0"/>
-              <w:left w:val="single" w:color="000000" w:sz="4" w:space="0"/>
-              <w:bottom w:val="single" w:color="000000" w:sz="4" w:space="0"/>
-              <w:right w:val="single" w:color="000000" w:sz="4" w:space="0"/>
-            </w:tcBorders>
-            <w:shd w:val="clear" w:color="auto" w:fill="auto"/>
-            <w:noWrap/>
-            <w:tcMar>
-              <w:top w:w="12" w:type="dxa"/>
-              <w:left w:w="12" w:type="dxa"/>
-              <w:right w:w="12" w:type="dxa"/>
-            </w:tcMar>
-            <w:vAlign w:val="center"/>
-          </w:tcPr>
-          <w:p>
-            <w:pPr>
-              <w:bidi w:val="0"/>
-              <w:rPr>
-                <w:rFonts w:hint="default"/>
-                <w:vertAlign w:val="baseline"/>
-                <w:lang w:val="en-US" w:eastAsia="zh-CN"/>
-              </w:rPr>
-            </w:pPr>
-            <w:r>
-              <w:rPr>
-                <w:rFonts w:hint="eastAsia"/>
-                <w:vertAlign w:val="baseline"/>
-                <w:lang w:val="en-US" w:eastAsia="zh-CN"/>
-              </w:rPr>
-              <w:t>post</w:t>
-            </w:r>
-          </w:p>
-        </w:tc>
-        <w:tc>
-          <w:tcPr>
-            <w:tcW w:w="2924" w:type="dxa"/>
-            <w:tcBorders>
-              <w:top w:val="single" w:color="000000" w:sz="4" w:space="0"/>
-              <w:left w:val="single" w:color="000000" w:sz="4" w:space="0"/>
-              <w:bottom w:val="single" w:color="000000" w:sz="4" w:space="0"/>
-              <w:right w:val="single" w:color="000000" w:sz="4" w:space="0"/>
-            </w:tcBorders>
-            <w:shd w:val="clear" w:color="auto" w:fill="auto"/>
-            <w:noWrap/>
-            <w:tcMar>
-              <w:top w:w="12" w:type="dxa"/>
-              <w:left w:w="12" w:type="dxa"/>
-              <w:right w:w="12" w:type="dxa"/>
-            </w:tcMar>
-            <w:vAlign w:val="center"/>
-          </w:tcPr>
-          <w:p>
-            <w:pPr>
-              <w:bidi w:val="0"/>
-              <w:rPr>
-                <w:rFonts w:hint="eastAsia"/>
-                <w:vertAlign w:val="baseline"/>
-                <w:lang w:val="en-US" w:eastAsia="zh-CN"/>
-              </w:rPr>
-            </w:pPr>
-          </w:p>
-        </w:tc>
-      </w:tr>
-      <w:tr>
-        <w:tblPrEx>
-          <w:shd w:val="clear" w:color="auto" w:fill="auto"/>
-          <w:tblLayout w:type="fixed"/>
-          <w:tblCellMar>
-            <w:top w:w="0" w:type="dxa"/>
-            <w:left w:w="0" w:type="dxa"/>
-            <w:bottom w:w="0" w:type="dxa"/>
-            <w:right w:w="0" w:type="dxa"/>
-          </w:tblCellMar>
-        </w:tblPrEx>
-        <w:trPr>
-          <w:trHeight w:val="276" w:hRule="atLeast"/>
-        </w:trPr>
-        <w:tc>
-          <w:tcPr>
-            <w:tcW w:w="4338" w:type="dxa"/>
-            <w:tcBorders>
-              <w:top w:val="single" w:color="000000" w:sz="4" w:space="0"/>
-              <w:left w:val="single" w:color="000000" w:sz="4" w:space="0"/>
-              <w:bottom w:val="single" w:color="000000" w:sz="4" w:space="0"/>
-              <w:right w:val="single" w:color="000000" w:sz="4" w:space="0"/>
-            </w:tcBorders>
-            <w:shd w:val="clear" w:color="auto" w:fill="auto"/>
-            <w:noWrap/>
-            <w:tcMar>
-              <w:top w:w="12" w:type="dxa"/>
-              <w:left w:w="12" w:type="dxa"/>
-              <w:right w:w="12" w:type="dxa"/>
-            </w:tcMar>
-            <w:vAlign w:val="center"/>
-          </w:tcPr>
-          <w:p>
-            <w:pPr>
-              <w:bidi w:val="0"/>
-              <w:rPr>
-                <w:rFonts w:hint="default"/>
-                <w:vertAlign w:val="baseline"/>
-                <w:lang w:val="en-US" w:eastAsia="zh-CN"/>
-              </w:rPr>
-            </w:pPr>
-            <w:r>
-              <w:rPr>
-                <w:rFonts w:hint="eastAsia"/>
-                <w:vertAlign w:val="baseline"/>
-                <w:lang w:val="en-US" w:eastAsia="zh-CN"/>
-              </w:rPr>
-              <w:t>9、编辑证书信息</w:t>
-            </w:r>
-          </w:p>
-        </w:tc>
-        <w:tc>
-          <w:tcPr>
-            <w:tcW w:w="1071" w:type="dxa"/>
-            <w:tcBorders>
-              <w:top w:val="single" w:color="000000" w:sz="4" w:space="0"/>
-              <w:left w:val="single" w:color="000000" w:sz="4" w:space="0"/>
-              <w:bottom w:val="single" w:color="000000" w:sz="4" w:space="0"/>
-              <w:right w:val="single" w:color="000000" w:sz="4" w:space="0"/>
-            </w:tcBorders>
-            <w:shd w:val="clear" w:color="auto" w:fill="auto"/>
-            <w:noWrap/>
-            <w:tcMar>
-              <w:top w:w="12" w:type="dxa"/>
-              <w:left w:w="12" w:type="dxa"/>
-              <w:right w:w="12" w:type="dxa"/>
-            </w:tcMar>
-            <w:vAlign w:val="center"/>
-          </w:tcPr>
-          <w:p>
-            <w:pPr>
-              <w:bidi w:val="0"/>
-              <w:rPr>
-                <w:rFonts w:hint="default"/>
-                <w:vertAlign w:val="baseline"/>
-                <w:lang w:val="en-US" w:eastAsia="zh-CN"/>
-              </w:rPr>
-            </w:pPr>
-            <w:r>
-              <w:rPr>
-                <w:rFonts w:hint="eastAsia"/>
-                <w:vertAlign w:val="baseline"/>
-                <w:lang w:val="en-US" w:eastAsia="zh-CN"/>
-              </w:rPr>
-              <w:t>post</w:t>
-            </w:r>
-          </w:p>
-        </w:tc>
-        <w:tc>
-          <w:tcPr>
-            <w:tcW w:w="2924" w:type="dxa"/>
-            <w:tcBorders>
-              <w:top w:val="single" w:color="000000" w:sz="4" w:space="0"/>
-              <w:left w:val="single" w:color="000000" w:sz="4" w:space="0"/>
-              <w:bottom w:val="single" w:color="000000" w:sz="4" w:space="0"/>
-              <w:right w:val="single" w:color="000000" w:sz="4" w:space="0"/>
-            </w:tcBorders>
-            <w:shd w:val="clear" w:color="auto" w:fill="auto"/>
-            <w:noWrap/>
-            <w:tcMar>
-              <w:top w:w="12" w:type="dxa"/>
-              <w:left w:w="12" w:type="dxa"/>
-              <w:right w:w="12" w:type="dxa"/>
-            </w:tcMar>
-            <w:vAlign w:val="center"/>
-          </w:tcPr>
-          <w:p>
-            <w:pPr>
-              <w:bidi w:val="0"/>
-              <w:rPr>
-                <w:rFonts w:hint="eastAsia"/>
-                <w:vertAlign w:val="baseline"/>
-                <w:lang w:val="en-US" w:eastAsia="zh-CN"/>
-              </w:rPr>
-            </w:pPr>
-          </w:p>
-        </w:tc>
-      </w:tr>
-      <w:tr>
-        <w:tblPrEx>
-          <w:tblLayout w:type="fixed"/>
-          <w:tblCellMar>
-            <w:top w:w="0" w:type="dxa"/>
-            <w:left w:w="0" w:type="dxa"/>
-            <w:bottom w:w="0" w:type="dxa"/>
-            <w:right w:w="0" w:type="dxa"/>
-          </w:tblCellMar>
-        </w:tblPrEx>
-        <w:trPr>
-          <w:trHeight w:val="276" w:hRule="atLeast"/>
-        </w:trPr>
-        <w:tc>
-          <w:tcPr>
-            <w:tcW w:w="4338" w:type="dxa"/>
-            <w:tcBorders>
-              <w:top w:val="single" w:color="000000" w:sz="4" w:space="0"/>
-              <w:left w:val="single" w:color="000000" w:sz="4" w:space="0"/>
-              <w:bottom w:val="single" w:color="000000" w:sz="4" w:space="0"/>
-              <w:right w:val="single" w:color="000000" w:sz="4" w:space="0"/>
-            </w:tcBorders>
-            <w:shd w:val="clear" w:color="auto" w:fill="auto"/>
-            <w:noWrap/>
-            <w:tcMar>
-              <w:top w:w="12" w:type="dxa"/>
-              <w:left w:w="12" w:type="dxa"/>
-              <w:right w:w="12" w:type="dxa"/>
-            </w:tcMar>
-            <w:vAlign w:val="center"/>
-          </w:tcPr>
-          <w:p>
-            <w:pPr>
-              <w:bidi w:val="0"/>
-              <w:rPr>
-                <w:rFonts w:hint="default"/>
-                <w:vertAlign w:val="baseline"/>
-                <w:lang w:val="en-US" w:eastAsia="zh-CN"/>
-              </w:rPr>
-            </w:pPr>
-            <w:r>
-              <w:rPr>
-                <w:rFonts w:hint="eastAsia"/>
-                <w:vertAlign w:val="baseline"/>
-                <w:lang w:val="en-US" w:eastAsia="zh-CN"/>
-              </w:rPr>
-              <w:t>11、提交评论</w:t>
-            </w:r>
-          </w:p>
-        </w:tc>
-        <w:tc>
-          <w:tcPr>
-            <w:tcW w:w="1071" w:type="dxa"/>
-            <w:tcBorders>
-              <w:top w:val="single" w:color="000000" w:sz="4" w:space="0"/>
-              <w:left w:val="single" w:color="000000" w:sz="4" w:space="0"/>
-              <w:bottom w:val="single" w:color="000000" w:sz="4" w:space="0"/>
-              <w:right w:val="single" w:color="000000" w:sz="4" w:space="0"/>
-            </w:tcBorders>
-            <w:shd w:val="clear" w:color="auto" w:fill="auto"/>
-            <w:noWrap/>
-            <w:tcMar>
-              <w:top w:w="12" w:type="dxa"/>
-              <w:left w:w="12" w:type="dxa"/>
-              <w:right w:w="12" w:type="dxa"/>
-            </w:tcMar>
-            <w:vAlign w:val="center"/>
-          </w:tcPr>
-          <w:p>
-            <w:pPr>
-              <w:bidi w:val="0"/>
-              <w:rPr>
-                <w:rFonts w:hint="default"/>
-                <w:vertAlign w:val="baseline"/>
-                <w:lang w:val="en-US" w:eastAsia="zh-CN"/>
-              </w:rPr>
-            </w:pPr>
-            <w:r>
-              <w:rPr>
-                <w:rFonts w:hint="eastAsia"/>
-                <w:vertAlign w:val="baseline"/>
-                <w:lang w:val="en-US" w:eastAsia="zh-CN"/>
-              </w:rPr>
-              <w:t>post</w:t>
-            </w:r>
-          </w:p>
-        </w:tc>
-        <w:tc>
-          <w:tcPr>
-            <w:tcW w:w="2924" w:type="dxa"/>
-            <w:tcBorders>
-              <w:top w:val="single" w:color="000000" w:sz="4" w:space="0"/>
-              <w:left w:val="single" w:color="000000" w:sz="4" w:space="0"/>
-              <w:bottom w:val="single" w:color="000000" w:sz="4" w:space="0"/>
-              <w:right w:val="single" w:color="000000" w:sz="4" w:space="0"/>
-            </w:tcBorders>
-            <w:shd w:val="clear" w:color="auto" w:fill="auto"/>
-            <w:noWrap/>
-            <w:tcMar>
-              <w:top w:w="12" w:type="dxa"/>
-              <w:left w:w="12" w:type="dxa"/>
-              <w:right w:w="12" w:type="dxa"/>
-            </w:tcMar>
-            <w:vAlign w:val="center"/>
-          </w:tcPr>
-          <w:p>
-            <w:pPr>
-              <w:bidi w:val="0"/>
-              <w:rPr>
-                <w:rFonts w:hint="eastAsia"/>
-                <w:vertAlign w:val="baseline"/>
-                <w:lang w:val="en-US" w:eastAsia="zh-CN"/>
-              </w:rPr>
-            </w:pPr>
-          </w:p>
-        </w:tc>
-      </w:tr>
-      <w:tr>
-        <w:tblPrEx>
-          <w:tblLayout w:type="fixed"/>
-          <w:tblCellMar>
-            <w:top w:w="0" w:type="dxa"/>
-            <w:left w:w="0" w:type="dxa"/>
-            <w:bottom w:w="0" w:type="dxa"/>
-            <w:right w:w="0" w:type="dxa"/>
-          </w:tblCellMar>
-        </w:tblPrEx>
-        <w:trPr>
-          <w:trHeight w:val="800" w:hRule="atLeast"/>
-        </w:trPr>
-        <w:tc>
-          <w:tcPr>
-            <w:tcW w:w="4338" w:type="dxa"/>
-            <w:tcBorders>
-              <w:top w:val="single" w:color="000000" w:sz="4" w:space="0"/>
-              <w:left w:val="single" w:color="000000" w:sz="4" w:space="0"/>
-              <w:bottom w:val="single" w:color="000000" w:sz="4" w:space="0"/>
-              <w:right w:val="single" w:color="000000" w:sz="4" w:space="0"/>
-            </w:tcBorders>
-            <w:shd w:val="clear" w:color="auto" w:fill="auto"/>
-            <w:noWrap/>
-            <w:tcMar>
-              <w:top w:w="12" w:type="dxa"/>
-              <w:left w:w="12" w:type="dxa"/>
-              <w:right w:w="12" w:type="dxa"/>
-            </w:tcMar>
-            <w:vAlign w:val="center"/>
-          </w:tcPr>
-          <w:p>
-            <w:pPr>
-              <w:bidi w:val="0"/>
-              <w:rPr>
-                <w:rFonts w:hint="eastAsia"/>
-                <w:vertAlign w:val="baseline"/>
-                <w:lang w:val="en-US" w:eastAsia="zh-CN"/>
-              </w:rPr>
-            </w:pPr>
-            <w:r>
-              <w:rPr>
-                <w:rFonts w:hint="eastAsia"/>
-                <w:vertAlign w:val="baseline"/>
-                <w:lang w:val="en-US" w:eastAsia="zh-CN"/>
-              </w:rPr>
-              <w:t>计时器</w:t>
-            </w:r>
-          </w:p>
-        </w:tc>
-        <w:tc>
-          <w:tcPr>
-            <w:tcW w:w="3995" w:type="dxa"/>
-            <w:gridSpan w:val="2"/>
-            <w:tcBorders>
-              <w:top w:val="single" w:color="000000" w:sz="4" w:space="0"/>
-              <w:left w:val="single" w:color="000000" w:sz="4" w:space="0"/>
-              <w:bottom w:val="single" w:color="000000" w:sz="4" w:space="0"/>
-              <w:right w:val="single" w:color="000000" w:sz="4" w:space="0"/>
-            </w:tcBorders>
-            <w:shd w:val="clear" w:color="auto" w:fill="auto"/>
-            <w:tcMar>
-              <w:top w:w="12" w:type="dxa"/>
-              <w:left w:w="12" w:type="dxa"/>
-              <w:right w:w="12" w:type="dxa"/>
-            </w:tcMar>
-            <w:vAlign w:val="center"/>
-          </w:tcPr>
-          <w:p>
-            <w:pPr>
-              <w:bidi w:val="0"/>
-              <w:rPr>
-                <w:rFonts w:hint="default"/>
-                <w:vertAlign w:val="baseline"/>
-                <w:lang w:val="en-US" w:eastAsia="zh-CN"/>
-              </w:rPr>
-            </w:pPr>
-            <w:r>
-              <w:rPr>
-                <w:rFonts w:hint="eastAsia"/>
-                <w:vertAlign w:val="baseline"/>
-                <w:lang w:val="en-US" w:eastAsia="zh-CN"/>
-              </w:rPr>
-              <w:t>输入账号信息5秒，进入供应商列表与页5秒，切换分类3秒，进入详情3秒，跳转供应商网络页5秒，编辑信息5秒</w:t>
-            </w:r>
-          </w:p>
-        </w:tc>
-      </w:tr>
-      <w:tr>
-        <w:tblPrEx>
-          <w:tblLayout w:type="fixed"/>
-          <w:tblCellMar>
-            <w:top w:w="0" w:type="dxa"/>
-            <w:left w:w="0" w:type="dxa"/>
-            <w:bottom w:w="0" w:type="dxa"/>
-            <w:right w:w="0" w:type="dxa"/>
-          </w:tblCellMar>
-        </w:tblPrEx>
-        <w:trPr>
-          <w:trHeight w:val="276" w:hRule="atLeast"/>
-        </w:trPr>
-        <w:tc>
-          <w:tcPr>
-            <w:tcW w:w="4338" w:type="dxa"/>
-            <w:tcBorders>
-              <w:top w:val="single" w:color="000000" w:sz="4" w:space="0"/>
-              <w:left w:val="single" w:color="000000" w:sz="4" w:space="0"/>
-              <w:bottom w:val="single" w:color="000000" w:sz="4" w:space="0"/>
-              <w:right w:val="single" w:color="000000" w:sz="4" w:space="0"/>
-            </w:tcBorders>
-            <w:shd w:val="clear" w:color="auto" w:fill="auto"/>
-            <w:noWrap/>
-            <w:tcMar>
-              <w:top w:w="12" w:type="dxa"/>
-              <w:left w:w="12" w:type="dxa"/>
-              <w:right w:w="12" w:type="dxa"/>
-            </w:tcMar>
-            <w:vAlign w:val="center"/>
-          </w:tcPr>
-          <w:p>
-            <w:pPr>
-              <w:bidi w:val="0"/>
-              <w:rPr>
-                <w:rFonts w:hint="eastAsia"/>
-                <w:vertAlign w:val="baseline"/>
-                <w:lang w:val="en-US" w:eastAsia="zh-CN"/>
-              </w:rPr>
-            </w:pPr>
-            <w:r>
-              <w:rPr>
-                <w:rFonts w:hint="eastAsia"/>
-                <w:vertAlign w:val="baseline"/>
-                <w:lang w:val="en-US" w:eastAsia="zh-CN"/>
-              </w:rPr>
-              <w:t>参数化</w:t>
-            </w:r>
-          </w:p>
-        </w:tc>
-        <w:tc>
-          <w:tcPr>
-            <w:tcW w:w="3995" w:type="dxa"/>
-            <w:gridSpan w:val="2"/>
-            <w:tcBorders>
-              <w:top w:val="single" w:color="000000" w:sz="4" w:space="0"/>
-              <w:left w:val="single" w:color="000000" w:sz="4" w:space="0"/>
-              <w:bottom w:val="single" w:color="000000" w:sz="4" w:space="0"/>
-              <w:right w:val="single" w:color="000000" w:sz="4" w:space="0"/>
-            </w:tcBorders>
-            <w:shd w:val="clear" w:color="auto" w:fill="auto"/>
-            <w:noWrap/>
-            <w:tcMar>
-              <w:top w:w="12" w:type="dxa"/>
-              <w:left w:w="12" w:type="dxa"/>
-              <w:right w:w="12" w:type="dxa"/>
-            </w:tcMar>
-            <w:vAlign w:val="center"/>
-          </w:tcPr>
-          <w:p>
-            <w:pPr>
-              <w:bidi w:val="0"/>
-              <w:rPr>
-                <w:rFonts w:hint="eastAsia"/>
-                <w:vertAlign w:val="baseline"/>
-                <w:lang w:val="en-US" w:eastAsia="zh-CN"/>
-              </w:rPr>
-            </w:pPr>
-            <w:r>
-              <w:rPr>
-                <w:rFonts w:hint="eastAsia"/>
-                <w:vertAlign w:val="baseline"/>
-                <w:lang w:val="en-US" w:eastAsia="zh-CN"/>
-              </w:rPr>
-              <w:t>用户名调用CSV</w:t>
-            </w:r>
-          </w:p>
-        </w:tc>
-      </w:tr>
-      <w:tr>
-        <w:tblPrEx>
-          <w:tblLayout w:type="fixed"/>
-          <w:tblCellMar>
-            <w:top w:w="0" w:type="dxa"/>
-            <w:left w:w="0" w:type="dxa"/>
-            <w:bottom w:w="0" w:type="dxa"/>
-            <w:right w:w="0" w:type="dxa"/>
-          </w:tblCellMar>
-        </w:tblPrEx>
-        <w:trPr>
-          <w:trHeight w:val="276" w:hRule="atLeast"/>
-        </w:trPr>
-        <w:tc>
-          <w:tcPr>
-            <w:tcW w:w="4338" w:type="dxa"/>
-            <w:tcBorders>
-              <w:top w:val="single" w:color="000000" w:sz="4" w:space="0"/>
-              <w:left w:val="single" w:color="000000" w:sz="4" w:space="0"/>
-              <w:bottom w:val="single" w:color="000000" w:sz="4" w:space="0"/>
-              <w:right w:val="single" w:color="000000" w:sz="4" w:space="0"/>
-            </w:tcBorders>
-            <w:shd w:val="clear" w:color="auto" w:fill="auto"/>
-            <w:noWrap/>
-            <w:tcMar>
-              <w:top w:w="12" w:type="dxa"/>
-              <w:left w:w="12" w:type="dxa"/>
-              <w:right w:w="12" w:type="dxa"/>
-            </w:tcMar>
-            <w:vAlign w:val="center"/>
-          </w:tcPr>
-          <w:p>
-            <w:pPr>
-              <w:bidi w:val="0"/>
-              <w:rPr>
-                <w:rFonts w:hint="eastAsia"/>
-                <w:vertAlign w:val="baseline"/>
-                <w:lang w:val="en-US" w:eastAsia="zh-CN"/>
-              </w:rPr>
-            </w:pPr>
-            <w:r>
-              <w:rPr>
-                <w:rFonts w:hint="eastAsia"/>
-                <w:vertAlign w:val="baseline"/>
-                <w:lang w:val="en-US" w:eastAsia="zh-CN"/>
-              </w:rPr>
-              <w:t>关联</w:t>
-            </w:r>
-          </w:p>
-        </w:tc>
-        <w:tc>
-          <w:tcPr>
-            <w:tcW w:w="3995" w:type="dxa"/>
-            <w:gridSpan w:val="2"/>
-            <w:tcBorders>
-              <w:top w:val="single" w:color="000000" w:sz="4" w:space="0"/>
-              <w:left w:val="single" w:color="000000" w:sz="4" w:space="0"/>
-              <w:bottom w:val="single" w:color="000000" w:sz="4" w:space="0"/>
-              <w:right w:val="single" w:color="000000" w:sz="4" w:space="0"/>
-            </w:tcBorders>
-            <w:shd w:val="clear" w:color="auto" w:fill="auto"/>
-            <w:noWrap/>
-            <w:tcMar>
-              <w:top w:w="12" w:type="dxa"/>
-              <w:left w:w="12" w:type="dxa"/>
-              <w:right w:w="12" w:type="dxa"/>
-            </w:tcMar>
-            <w:vAlign w:val="center"/>
-          </w:tcPr>
-          <w:p>
-            <w:pPr>
-              <w:bidi w:val="0"/>
-              <w:rPr>
-                <w:rFonts w:hint="default"/>
-                <w:vertAlign w:val="baseline"/>
-                <w:lang w:val="en-US" w:eastAsia="zh-CN"/>
-              </w:rPr>
-            </w:pPr>
-            <w:r>
-              <w:rPr>
-                <w:rFonts w:hint="eastAsia"/>
-                <w:vertAlign w:val="baseline"/>
-                <w:lang w:val="en-US" w:eastAsia="zh-CN"/>
-              </w:rPr>
-              <w:t>关联企业id、产品技术信息</w:t>
-            </w:r>
-          </w:p>
-        </w:tc>
-      </w:tr>
-      <w:tr>
-        <w:tblPrEx>
-          <w:shd w:val="clear" w:color="auto" w:fill="auto"/>
-          <w:tblLayout w:type="fixed"/>
-          <w:tblCellMar>
-            <w:top w:w="0" w:type="dxa"/>
-            <w:left w:w="0" w:type="dxa"/>
-            <w:bottom w:w="0" w:type="dxa"/>
-            <w:right w:w="0" w:type="dxa"/>
-          </w:tblCellMar>
-        </w:tblPrEx>
-        <w:trPr>
-          <w:trHeight w:val="276" w:hRule="atLeast"/>
-        </w:trPr>
-        <w:tc>
-          <w:tcPr>
-            <w:tcW w:w="4338" w:type="dxa"/>
-            <w:tcBorders>
-              <w:top w:val="single" w:color="000000" w:sz="4" w:space="0"/>
-              <w:left w:val="single" w:color="000000" w:sz="4" w:space="0"/>
-              <w:bottom w:val="single" w:color="000000" w:sz="4" w:space="0"/>
-              <w:right w:val="single" w:color="000000" w:sz="4" w:space="0"/>
-            </w:tcBorders>
-            <w:shd w:val="clear" w:color="auto" w:fill="auto"/>
-            <w:noWrap/>
-            <w:tcMar>
-              <w:top w:w="12" w:type="dxa"/>
-              <w:left w:w="12" w:type="dxa"/>
-              <w:right w:w="12" w:type="dxa"/>
-            </w:tcMar>
-            <w:vAlign w:val="center"/>
-          </w:tcPr>
-          <w:p>
-            <w:pPr>
-              <w:bidi w:val="0"/>
-              <w:rPr>
-                <w:rFonts w:hint="eastAsia"/>
-                <w:vertAlign w:val="baseline"/>
-                <w:lang w:val="en-US" w:eastAsia="zh-CN"/>
-              </w:rPr>
-            </w:pPr>
-            <w:r>
-              <w:rPr>
-                <w:rFonts w:hint="eastAsia"/>
-                <w:vertAlign w:val="baseline"/>
-                <w:lang w:val="en-US" w:eastAsia="zh-CN"/>
-              </w:rPr>
-              <w:t>集合点</w:t>
-            </w:r>
-          </w:p>
-        </w:tc>
-        <w:tc>
-          <w:tcPr>
-            <w:tcW w:w="3995" w:type="dxa"/>
-            <w:gridSpan w:val="2"/>
-            <w:tcBorders>
-              <w:top w:val="single" w:color="000000" w:sz="4" w:space="0"/>
-              <w:left w:val="single" w:color="000000" w:sz="4" w:space="0"/>
-              <w:bottom w:val="single" w:color="000000" w:sz="4" w:space="0"/>
-              <w:right w:val="single" w:color="000000" w:sz="4" w:space="0"/>
-            </w:tcBorders>
-            <w:shd w:val="clear" w:color="auto" w:fill="auto"/>
-            <w:noWrap/>
-            <w:tcMar>
-              <w:top w:w="12" w:type="dxa"/>
-              <w:left w:w="12" w:type="dxa"/>
-              <w:right w:w="12" w:type="dxa"/>
-            </w:tcMar>
-            <w:vAlign w:val="center"/>
-          </w:tcPr>
-          <w:p>
-            <w:pPr>
-              <w:bidi w:val="0"/>
-              <w:rPr>
-                <w:rFonts w:hint="eastAsia"/>
-                <w:vertAlign w:val="baseline"/>
-                <w:lang w:val="en-US" w:eastAsia="zh-CN"/>
-              </w:rPr>
-            </w:pPr>
-            <w:r>
-              <w:rPr>
-                <w:rFonts w:hint="eastAsia"/>
-                <w:vertAlign w:val="baseline"/>
-                <w:lang w:val="en-US" w:eastAsia="zh-CN"/>
-              </w:rPr>
-              <w:t>不添加</w:t>
-            </w:r>
-          </w:p>
-        </w:tc>
-      </w:tr>
-    </w:tbl>
-    <w:p>
-      <w:pPr>
-        <w:bidi w:val="0"/>
-        <w:rPr>
-          <w:rFonts w:hint="default"/>
-          <w:lang w:val="en-US" w:eastAsia="zh-CN"/>
-        </w:rPr>
-      </w:pPr>
-    </w:p>
-    <w:p>
-      <w:pPr>
-        <w:bidi w:val="0"/>
-        <w:rPr>
-          <w:rFonts w:hint="default"/>
-          <w:lang w:val="en-US" w:eastAsia="zh-CN"/>
-        </w:rPr>
-      </w:pPr>
-    </w:p>
-    <w:p>
-      <w:pPr>
-        <w:bidi w:val="0"/>
-        <w:rPr>
-          <w:rFonts w:hint="default"/>
-          <w:lang w:val="en-US" w:eastAsia="zh-CN"/>
-        </w:rPr>
-      </w:pPr>
-    </w:p>
-    <w:p>
-      <w:pPr>
-        <w:bidi w:val="0"/>
-        <w:rPr>
-          <w:rFonts w:hint="default"/>
-          <w:lang w:val="en-US" w:eastAsia="zh-CN"/>
-        </w:rPr>
-      </w:pPr>
-      <w:r>
-        <w:rPr>
-          <w:rFonts w:hint="eastAsia"/>
-          <w:lang w:val="en-US" w:eastAsia="zh-CN"/>
-        </w:rPr>
-        <w:t>文件管理：</w:t>
       </w:r>
     </w:p>
     <w:tbl>
@@ -9443,7 +6062,7 @@
                 <w:vertAlign w:val="baseline"/>
                 <w:lang w:val="en-US" w:eastAsia="zh-CN"/>
               </w:rPr>
-              <w:t>脚本用例编号：FileManagement-SCRIPTCASE-04</w:t>
+              <w:t>脚本用例编号：SearchSupplier-SCRIPTCASE-02</w:t>
             </w:r>
           </w:p>
         </w:tc>
@@ -9495,14 +6114,13 @@
                 <w:vertAlign w:val="baseline"/>
                 <w:lang w:val="en-US" w:eastAsia="zh-CN"/>
               </w:rPr>
-              <w:t>约束条件：用户名、文件能重复，做参数化</w:t>
+              <w:t>约束条件：用户名、关键词不重复，做参数化</w:t>
             </w:r>
           </w:p>
         </w:tc>
       </w:tr>
       <w:tr>
         <w:tblPrEx>
-          <w:shd w:val="clear" w:color="auto" w:fill="auto"/>
           <w:tblLayout w:type="fixed"/>
           <w:tblCellMar>
             <w:top w:w="0" w:type="dxa"/>
@@ -9548,7 +6166,7 @@
                 <w:vertAlign w:val="baseline"/>
                 <w:lang w:val="en-US" w:eastAsia="zh-CN"/>
               </w:rPr>
-              <w:t>测试数据：50</w:t>
+              <w:t>测试数据：用户50，关键词50</w:t>
             </w:r>
           </w:p>
         </w:tc>
@@ -9680,6 +6298,7 @@
       </w:tr>
       <w:tr>
         <w:tblPrEx>
+          <w:shd w:val="clear" w:color="auto" w:fill="auto"/>
           <w:tblLayout w:type="fixed"/>
           <w:tblCellMar>
             <w:top w:w="0" w:type="dxa"/>
@@ -9930,7 +6549,6 @@
       </w:tr>
       <w:tr>
         <w:tblPrEx>
-          <w:shd w:val="clear" w:color="auto" w:fill="auto"/>
           <w:tblLayout w:type="fixed"/>
           <w:tblCellMar>
             <w:top w:w="0" w:type="dxa"/>
@@ -9975,7 +6593,7 @@
                 <w:vertAlign w:val="baseline"/>
                 <w:lang w:val="en-US" w:eastAsia="zh-CN"/>
               </w:rPr>
-              <w:t>3、进入文件列表</w:t>
+              <w:t>3、查询分类</w:t>
             </w:r>
           </w:p>
         </w:tc>
@@ -10049,13 +6667,14 @@
                 <w:vertAlign w:val="baseline"/>
                 <w:lang w:val="en-US" w:eastAsia="zh-CN"/>
               </w:rPr>
-              <w:t>fileTypeId</w:t>
+              <w:t>fileTypeIds</w:t>
             </w:r>
           </w:p>
         </w:tc>
       </w:tr>
       <w:tr>
         <w:tblPrEx>
+          <w:shd w:val="clear" w:color="auto" w:fill="auto"/>
           <w:tblLayout w:type="fixed"/>
           <w:tblCellMar>
             <w:top w:w="0" w:type="dxa"/>
@@ -10100,7 +6719,7 @@
                 <w:vertAlign w:val="baseline"/>
                 <w:lang w:val="en-US" w:eastAsia="zh-CN"/>
               </w:rPr>
-              <w:t>4、切换列表分类</w:t>
+              <w:t>4、关键词搜索</w:t>
             </w:r>
           </w:p>
         </w:tc>
@@ -10137,7 +6756,7 @@
                 <w:vertAlign w:val="baseline"/>
                 <w:lang w:val="en-US" w:eastAsia="zh-CN"/>
               </w:rPr>
-              <w:t>get</w:t>
+              <w:t>post</w:t>
             </w:r>
           </w:p>
         </w:tc>
@@ -10174,7 +6793,7 @@
                 <w:vertAlign w:val="baseline"/>
                 <w:lang w:val="en-US" w:eastAsia="zh-CN"/>
               </w:rPr>
-              <w:t>fileTypeId</w:t>
+              <w:t>{"searchData": {"searchText": "${keyword}","pageNum": 1,"pageSize": 10}}</w:t>
             </w:r>
           </w:p>
         </w:tc>
@@ -10225,7 +6844,7 @@
                 <w:vertAlign w:val="baseline"/>
                 <w:lang w:val="en-US" w:eastAsia="zh-CN"/>
               </w:rPr>
-              <w:t>5、进入企业详情</w:t>
+              <w:t>5、企业名称搜索</w:t>
             </w:r>
           </w:p>
         </w:tc>
@@ -10262,7 +6881,7 @@
                 <w:vertAlign w:val="baseline"/>
                 <w:lang w:val="en-US" w:eastAsia="zh-CN"/>
               </w:rPr>
-              <w:t>get</w:t>
+              <w:t>post</w:t>
             </w:r>
           </w:p>
         </w:tc>
@@ -10299,7 +6918,7 @@
                 <w:vertAlign w:val="baseline"/>
                 <w:lang w:val="en-US" w:eastAsia="zh-CN"/>
               </w:rPr>
-              <w:t>关联companyId</w:t>
+              <w:t>{"searchData":{"searchText":"${ScompanyName}","pageNum":1,"pageSize":10}}</w:t>
             </w:r>
           </w:p>
         </w:tc>
@@ -10340,18 +6959,18 @@
             <w:pPr>
               <w:bidi w:val="0"/>
               <w:rPr>
-                <w:rFonts w:hint="eastAsia"/>
-                <w:vertAlign w:val="baseline"/>
-                <w:lang w:val="en-US" w:eastAsia="zh-CN"/>
-              </w:rPr>
-            </w:pPr>
-            <w:r>
-              <w:rPr>
-                <w:rFonts w:hint="eastAsia"/>
-                <w:vertAlign w:val="baseline"/>
-                <w:lang w:val="en-US" w:eastAsia="zh-CN"/>
-              </w:rPr>
-              <w:t>6、打开add文件弹窗</w:t>
+                <w:rFonts w:hint="default"/>
+                <w:vertAlign w:val="baseline"/>
+                <w:lang w:val="en-US" w:eastAsia="zh-CN"/>
+              </w:rPr>
+            </w:pPr>
+            <w:r>
+              <w:rPr>
+                <w:rFonts w:hint="eastAsia"/>
+                <w:vertAlign w:val="baseline"/>
+                <w:lang w:val="en-US" w:eastAsia="zh-CN"/>
+              </w:rPr>
+              <w:t>6、打开企业详情</w:t>
             </w:r>
           </w:p>
         </w:tc>
@@ -10414,7 +7033,7 @@
             <w:pPr>
               <w:bidi w:val="0"/>
               <w:rPr>
-                <w:rFonts w:hint="eastAsia"/>
+                <w:rFonts w:hint="default"/>
                 <w:vertAlign w:val="baseline"/>
                 <w:lang w:val="en-US" w:eastAsia="zh-CN"/>
               </w:rPr>
@@ -10441,7 +7060,7 @@
           </w:tblCellMar>
         </w:tblPrEx>
         <w:trPr>
-          <w:trHeight w:val="276" w:hRule="atLeast"/>
+          <w:trHeight w:val="800" w:hRule="atLeast"/>
         </w:trPr>
         <w:tc>
           <w:tcPr>
@@ -10465,381 +7084,6 @@
             <w:pPr>
               <w:bidi w:val="0"/>
               <w:rPr>
-                <w:rFonts w:hint="default"/>
-                <w:vertAlign w:val="baseline"/>
-                <w:lang w:val="en-US" w:eastAsia="zh-CN"/>
-              </w:rPr>
-            </w:pPr>
-            <w:r>
-              <w:rPr>
-                <w:rFonts w:hint="eastAsia"/>
-                <w:vertAlign w:val="baseline"/>
-                <w:lang w:val="en-US" w:eastAsia="zh-CN"/>
-              </w:rPr>
-              <w:t>7、上传文件</w:t>
-            </w:r>
-          </w:p>
-        </w:tc>
-        <w:tc>
-          <w:tcPr>
-            <w:tcW w:w="1071" w:type="dxa"/>
-            <w:tcBorders>
-              <w:top w:val="single" w:color="000000" w:sz="4" w:space="0"/>
-              <w:left w:val="single" w:color="000000" w:sz="4" w:space="0"/>
-              <w:bottom w:val="single" w:color="000000" w:sz="4" w:space="0"/>
-              <w:right w:val="single" w:color="000000" w:sz="4" w:space="0"/>
-            </w:tcBorders>
-            <w:shd w:val="clear" w:color="auto" w:fill="auto"/>
-            <w:noWrap/>
-            <w:tcMar>
-              <w:top w:w="12" w:type="dxa"/>
-              <w:left w:w="12" w:type="dxa"/>
-              <w:right w:w="12" w:type="dxa"/>
-            </w:tcMar>
-            <w:vAlign w:val="center"/>
-          </w:tcPr>
-          <w:p>
-            <w:pPr>
-              <w:bidi w:val="0"/>
-              <w:rPr>
-                <w:rFonts w:hint="default"/>
-                <w:vertAlign w:val="baseline"/>
-                <w:lang w:val="en-US" w:eastAsia="zh-CN"/>
-              </w:rPr>
-            </w:pPr>
-            <w:r>
-              <w:rPr>
-                <w:rFonts w:hint="eastAsia"/>
-                <w:vertAlign w:val="baseline"/>
-                <w:lang w:val="en-US" w:eastAsia="zh-CN"/>
-              </w:rPr>
-              <w:t>post</w:t>
-            </w:r>
-          </w:p>
-        </w:tc>
-        <w:tc>
-          <w:tcPr>
-            <w:tcW w:w="2876" w:type="dxa"/>
-            <w:tcBorders>
-              <w:top w:val="single" w:color="000000" w:sz="4" w:space="0"/>
-              <w:left w:val="single" w:color="000000" w:sz="4" w:space="0"/>
-              <w:bottom w:val="single" w:color="000000" w:sz="4" w:space="0"/>
-              <w:right w:val="single" w:color="000000" w:sz="4" w:space="0"/>
-            </w:tcBorders>
-            <w:shd w:val="clear" w:color="auto" w:fill="auto"/>
-            <w:noWrap/>
-            <w:tcMar>
-              <w:top w:w="12" w:type="dxa"/>
-              <w:left w:w="12" w:type="dxa"/>
-              <w:right w:w="12" w:type="dxa"/>
-            </w:tcMar>
-            <w:vAlign w:val="center"/>
-          </w:tcPr>
-          <w:p>
-            <w:pPr>
-              <w:bidi w:val="0"/>
-              <w:rPr>
-                <w:rFonts w:hint="default"/>
-                <w:vertAlign w:val="baseline"/>
-                <w:lang w:val="en-US" w:eastAsia="zh-CN"/>
-              </w:rPr>
-            </w:pPr>
-            <w:r>
-              <w:rPr>
-                <w:rFonts w:hint="eastAsia"/>
-                <w:vertAlign w:val="baseline"/>
-                <w:lang w:val="en-US" w:eastAsia="zh-CN"/>
-              </w:rPr>
-              <w:t>companyName、uuid、headquarter、foundingYear、salesTurnover、employees、type、location、categories、files</w:t>
-            </w:r>
-          </w:p>
-        </w:tc>
-      </w:tr>
-      <w:tr>
-        <w:tblPrEx>
-          <w:tblLayout w:type="fixed"/>
-          <w:tblCellMar>
-            <w:top w:w="0" w:type="dxa"/>
-            <w:left w:w="0" w:type="dxa"/>
-            <w:bottom w:w="0" w:type="dxa"/>
-            <w:right w:w="0" w:type="dxa"/>
-          </w:tblCellMar>
-        </w:tblPrEx>
-        <w:trPr>
-          <w:trHeight w:val="276" w:hRule="atLeast"/>
-        </w:trPr>
-        <w:tc>
-          <w:tcPr>
-            <w:tcW w:w="4338" w:type="dxa"/>
-            <w:tcBorders>
-              <w:top w:val="single" w:color="000000" w:sz="4" w:space="0"/>
-              <w:left w:val="single" w:color="000000" w:sz="4" w:space="0"/>
-              <w:bottom w:val="single" w:color="000000" w:sz="4" w:space="0"/>
-              <w:right w:val="single" w:color="000000" w:sz="4" w:space="0"/>
-            </w:tcBorders>
-            <w:shd w:val="clear" w:color="auto" w:fill="auto"/>
-            <w:noWrap/>
-            <w:tcMar>
-              <w:top w:w="12" w:type="dxa"/>
-              <w:left w:w="12" w:type="dxa"/>
-              <w:right w:w="12" w:type="dxa"/>
-            </w:tcMar>
-            <w:vAlign w:val="center"/>
-          </w:tcPr>
-          <w:p>
-            <w:pPr>
-              <w:bidi w:val="0"/>
-              <w:rPr>
-                <w:rFonts w:hint="default"/>
-                <w:vertAlign w:val="baseline"/>
-                <w:lang w:val="en-US" w:eastAsia="zh-CN"/>
-              </w:rPr>
-            </w:pPr>
-            <w:r>
-              <w:rPr>
-                <w:rFonts w:hint="eastAsia"/>
-                <w:vertAlign w:val="baseline"/>
-                <w:lang w:val="en-US" w:eastAsia="zh-CN"/>
-              </w:rPr>
-              <w:t>8、查看文件</w:t>
-            </w:r>
-          </w:p>
-        </w:tc>
-        <w:tc>
-          <w:tcPr>
-            <w:tcW w:w="1071" w:type="dxa"/>
-            <w:tcBorders>
-              <w:top w:val="single" w:color="000000" w:sz="4" w:space="0"/>
-              <w:left w:val="single" w:color="000000" w:sz="4" w:space="0"/>
-              <w:bottom w:val="single" w:color="000000" w:sz="4" w:space="0"/>
-              <w:right w:val="single" w:color="000000" w:sz="4" w:space="0"/>
-            </w:tcBorders>
-            <w:shd w:val="clear" w:color="auto" w:fill="auto"/>
-            <w:noWrap/>
-            <w:tcMar>
-              <w:top w:w="12" w:type="dxa"/>
-              <w:left w:w="12" w:type="dxa"/>
-              <w:right w:w="12" w:type="dxa"/>
-            </w:tcMar>
-            <w:vAlign w:val="center"/>
-          </w:tcPr>
-          <w:p>
-            <w:pPr>
-              <w:bidi w:val="0"/>
-              <w:rPr>
-                <w:rFonts w:hint="default"/>
-                <w:vertAlign w:val="baseline"/>
-                <w:lang w:val="en-US" w:eastAsia="zh-CN"/>
-              </w:rPr>
-            </w:pPr>
-            <w:r>
-              <w:rPr>
-                <w:rFonts w:hint="eastAsia"/>
-                <w:vertAlign w:val="baseline"/>
-                <w:lang w:val="en-US" w:eastAsia="zh-CN"/>
-              </w:rPr>
-              <w:t>get</w:t>
-            </w:r>
-          </w:p>
-        </w:tc>
-        <w:tc>
-          <w:tcPr>
-            <w:tcW w:w="2876" w:type="dxa"/>
-            <w:tcBorders>
-              <w:top w:val="single" w:color="000000" w:sz="4" w:space="0"/>
-              <w:left w:val="single" w:color="000000" w:sz="4" w:space="0"/>
-              <w:bottom w:val="single" w:color="000000" w:sz="4" w:space="0"/>
-              <w:right w:val="single" w:color="000000" w:sz="4" w:space="0"/>
-            </w:tcBorders>
-            <w:shd w:val="clear" w:color="auto" w:fill="auto"/>
-            <w:noWrap/>
-            <w:tcMar>
-              <w:top w:w="12" w:type="dxa"/>
-              <w:left w:w="12" w:type="dxa"/>
-              <w:right w:w="12" w:type="dxa"/>
-            </w:tcMar>
-            <w:vAlign w:val="center"/>
-          </w:tcPr>
-          <w:p>
-            <w:pPr>
-              <w:bidi w:val="0"/>
-              <w:rPr>
-                <w:rFonts w:hint="eastAsia"/>
-                <w:vertAlign w:val="baseline"/>
-                <w:lang w:val="en-US" w:eastAsia="zh-CN"/>
-              </w:rPr>
-            </w:pPr>
-            <w:r>
-              <w:rPr>
-                <w:rFonts w:hint="eastAsia"/>
-                <w:vertAlign w:val="baseline"/>
-                <w:lang w:val="en-US" w:eastAsia="zh-CN"/>
-              </w:rPr>
-              <w:t>关联url</w:t>
-            </w:r>
-          </w:p>
-        </w:tc>
-      </w:tr>
-      <w:tr>
-        <w:tblPrEx>
-          <w:tblLayout w:type="fixed"/>
-          <w:tblCellMar>
-            <w:top w:w="0" w:type="dxa"/>
-            <w:left w:w="0" w:type="dxa"/>
-            <w:bottom w:w="0" w:type="dxa"/>
-            <w:right w:w="0" w:type="dxa"/>
-          </w:tblCellMar>
-        </w:tblPrEx>
-        <w:trPr>
-          <w:trHeight w:val="276" w:hRule="atLeast"/>
-        </w:trPr>
-        <w:tc>
-          <w:tcPr>
-            <w:tcW w:w="4338" w:type="dxa"/>
-            <w:tcBorders>
-              <w:top w:val="single" w:color="000000" w:sz="4" w:space="0"/>
-              <w:left w:val="single" w:color="000000" w:sz="4" w:space="0"/>
-              <w:bottom w:val="single" w:color="000000" w:sz="4" w:space="0"/>
-              <w:right w:val="single" w:color="000000" w:sz="4" w:space="0"/>
-            </w:tcBorders>
-            <w:shd w:val="clear" w:color="auto" w:fill="auto"/>
-            <w:noWrap/>
-            <w:tcMar>
-              <w:top w:w="12" w:type="dxa"/>
-              <w:left w:w="12" w:type="dxa"/>
-              <w:right w:w="12" w:type="dxa"/>
-            </w:tcMar>
-            <w:vAlign w:val="center"/>
-          </w:tcPr>
-          <w:p>
-            <w:pPr>
-              <w:bidi w:val="0"/>
-              <w:rPr>
-                <w:rFonts w:hint="default"/>
-                <w:vertAlign w:val="baseline"/>
-                <w:lang w:val="en-US" w:eastAsia="zh-CN"/>
-              </w:rPr>
-            </w:pPr>
-            <w:r>
-              <w:rPr>
-                <w:rFonts w:hint="eastAsia"/>
-                <w:vertAlign w:val="baseline"/>
-                <w:lang w:val="en-US" w:eastAsia="zh-CN"/>
-              </w:rPr>
-              <w:t>9、删除文件</w:t>
-            </w:r>
-          </w:p>
-        </w:tc>
-        <w:tc>
-          <w:tcPr>
-            <w:tcW w:w="1071" w:type="dxa"/>
-            <w:tcBorders>
-              <w:top w:val="single" w:color="000000" w:sz="4" w:space="0"/>
-              <w:left w:val="single" w:color="000000" w:sz="4" w:space="0"/>
-              <w:bottom w:val="single" w:color="000000" w:sz="4" w:space="0"/>
-              <w:right w:val="single" w:color="000000" w:sz="4" w:space="0"/>
-            </w:tcBorders>
-            <w:shd w:val="clear" w:color="auto" w:fill="auto"/>
-            <w:noWrap/>
-            <w:tcMar>
-              <w:top w:w="12" w:type="dxa"/>
-              <w:left w:w="12" w:type="dxa"/>
-              <w:right w:w="12" w:type="dxa"/>
-            </w:tcMar>
-            <w:vAlign w:val="center"/>
-          </w:tcPr>
-          <w:p>
-            <w:pPr>
-              <w:bidi w:val="0"/>
-              <w:rPr>
-                <w:rFonts w:hint="default"/>
-                <w:vertAlign w:val="baseline"/>
-                <w:lang w:val="en-US" w:eastAsia="zh-CN"/>
-              </w:rPr>
-            </w:pPr>
-            <w:r>
-              <w:rPr>
-                <w:rFonts w:hint="eastAsia"/>
-                <w:vertAlign w:val="baseline"/>
-                <w:lang w:val="en-US" w:eastAsia="zh-CN"/>
-              </w:rPr>
-              <w:t>delete</w:t>
-            </w:r>
-          </w:p>
-        </w:tc>
-        <w:tc>
-          <w:tcPr>
-            <w:tcW w:w="2876" w:type="dxa"/>
-            <w:tcBorders>
-              <w:top w:val="single" w:color="000000" w:sz="4" w:space="0"/>
-              <w:left w:val="single" w:color="000000" w:sz="4" w:space="0"/>
-              <w:bottom w:val="single" w:color="000000" w:sz="4" w:space="0"/>
-              <w:right w:val="single" w:color="000000" w:sz="4" w:space="0"/>
-            </w:tcBorders>
-            <w:shd w:val="clear" w:color="auto" w:fill="auto"/>
-            <w:noWrap/>
-            <w:tcMar>
-              <w:top w:w="12" w:type="dxa"/>
-              <w:left w:w="12" w:type="dxa"/>
-              <w:right w:w="12" w:type="dxa"/>
-            </w:tcMar>
-            <w:vAlign w:val="center"/>
-          </w:tcPr>
-          <w:p>
-            <w:pPr>
-              <w:bidi w:val="0"/>
-              <w:rPr>
-                <w:rFonts w:hint="eastAsia"/>
-                <w:vertAlign w:val="baseline"/>
-                <w:lang w:val="en-US" w:eastAsia="zh-CN"/>
-              </w:rPr>
-            </w:pPr>
-            <w:r>
-              <w:rPr>
-                <w:rFonts w:hint="eastAsia"/>
-                <w:vertAlign w:val="baseline"/>
-                <w:lang w:val="en-US" w:eastAsia="zh-CN"/>
-              </w:rPr>
-              <w:t>关联fileid</w:t>
-            </w:r>
-          </w:p>
-        </w:tc>
-      </w:tr>
-      <w:tr>
-        <w:tblPrEx>
-          <w:tblLayout w:type="fixed"/>
-          <w:tblCellMar>
-            <w:top w:w="0" w:type="dxa"/>
-            <w:left w:w="0" w:type="dxa"/>
-            <w:bottom w:w="0" w:type="dxa"/>
-            <w:right w:w="0" w:type="dxa"/>
-          </w:tblCellMar>
-        </w:tblPrEx>
-        <w:trPr>
-          <w:trHeight w:val="800" w:hRule="atLeast"/>
-        </w:trPr>
-        <w:tc>
-          <w:tcPr>
-            <w:tcW w:w="4338" w:type="dxa"/>
-            <w:tcBorders>
-              <w:top w:val="single" w:color="000000" w:sz="4" w:space="0"/>
-              <w:left w:val="single" w:color="000000" w:sz="4" w:space="0"/>
-              <w:bottom w:val="single" w:color="000000" w:sz="4" w:space="0"/>
-              <w:right w:val="single" w:color="000000" w:sz="4" w:space="0"/>
-            </w:tcBorders>
-            <w:shd w:val="clear" w:color="auto" w:fill="auto"/>
-            <w:noWrap/>
-            <w:tcMar>
-              <w:top w:w="12" w:type="dxa"/>
-              <w:left w:w="12" w:type="dxa"/>
-              <w:right w:w="12" w:type="dxa"/>
-            </w:tcMar>
-            <w:vAlign w:val="center"/>
-          </w:tcPr>
-          <w:p>
-            <w:pPr>
-              <w:bidi w:val="0"/>
-              <w:rPr>
                 <w:rFonts w:hint="eastAsia"/>
                 <w:vertAlign w:val="baseline"/>
                 <w:lang w:val="en-US" w:eastAsia="zh-CN"/>
@@ -10888,7 +7132,7 @@
                 <w:vertAlign w:val="baseline"/>
                 <w:lang w:val="en-US" w:eastAsia="zh-CN"/>
               </w:rPr>
-              <w:t>输入账号信息5秒，进入文件列表5秒，切换分类3秒，进入详情3秒，打开add弹出3秒，上传文件10秒，删除文件3秒</w:t>
+              <w:t>输入账号信息5秒、查询分类5秒、关键词搜索5秒，企业名称搜索5秒，打开详情3秒</w:t>
             </w:r>
           </w:p>
         </w:tc>
@@ -10977,7 +7221,7 @@
                 <w:vertAlign w:val="baseline"/>
                 <w:lang w:val="en-US" w:eastAsia="zh-CN"/>
               </w:rPr>
-              <w:t>用户名、文件调用CSV</w:t>
+              <w:t>用户名、关键词调用CSV</w:t>
             </w:r>
           </w:p>
         </w:tc>
@@ -11056,18 +7300,256 @@
             <w:pPr>
               <w:bidi w:val="0"/>
               <w:rPr>
-                <w:rFonts w:hint="eastAsia"/>
-                <w:vertAlign w:val="baseline"/>
-                <w:lang w:val="en-US" w:eastAsia="zh-CN"/>
-              </w:rPr>
-            </w:pPr>
-            <w:r>
-              <w:rPr>
-                <w:rFonts w:hint="eastAsia"/>
-                <w:vertAlign w:val="baseline"/>
-                <w:lang w:val="en-US" w:eastAsia="zh-CN"/>
-              </w:rPr>
-              <w:t>关联companyId、uuid、headquarter、foundingYear、salesTurnover、employees、type、location、url、fileid</w:t>
+                <w:rFonts w:hint="default"/>
+                <w:vertAlign w:val="baseline"/>
+                <w:lang w:val="en-US" w:eastAsia="zh-CN"/>
+              </w:rPr>
+            </w:pPr>
+            <w:r>
+              <w:rPr>
+                <w:rFonts w:hint="eastAsia"/>
+                <w:vertAlign w:val="baseline"/>
+                <w:lang w:val="en-US" w:eastAsia="zh-CN"/>
+              </w:rPr>
+              <w:t>关联企业id</w:t>
+            </w:r>
+          </w:p>
+        </w:tc>
+      </w:tr>
+      <w:tr>
+        <w:tblPrEx>
+          <w:tblLayout w:type="fixed"/>
+          <w:tblCellMar>
+            <w:top w:w="0" w:type="dxa"/>
+            <w:left w:w="0" w:type="dxa"/>
+            <w:bottom w:w="0" w:type="dxa"/>
+            <w:right w:w="0" w:type="dxa"/>
+          </w:tblCellMar>
+        </w:tblPrEx>
+        <w:trPr>
+          <w:trHeight w:val="276" w:hRule="atLeast"/>
+        </w:trPr>
+        <w:tc>
+          <w:tcPr>
+            <w:tcW w:w="4338" w:type="dxa"/>
+            <w:tcBorders>
+              <w:top w:val="single" w:color="000000" w:sz="4" w:space="0"/>
+              <w:left w:val="single" w:color="000000" w:sz="4" w:space="0"/>
+              <w:bottom w:val="single" w:color="000000" w:sz="4" w:space="0"/>
+              <w:right w:val="single" w:color="000000" w:sz="4" w:space="0"/>
+            </w:tcBorders>
+            <w:shd w:val="clear" w:color="auto" w:fill="auto"/>
+            <w:noWrap/>
+            <w:tcMar>
+              <w:top w:w="12" w:type="dxa"/>
+              <w:left w:w="12" w:type="dxa"/>
+              <w:right w:w="12" w:type="dxa"/>
+            </w:tcMar>
+            <w:vAlign w:val="center"/>
+          </w:tcPr>
+          <w:p>
+            <w:pPr>
+              <w:bidi w:val="0"/>
+              <w:rPr>
+                <w:rFonts w:hint="eastAsia"/>
+                <w:vertAlign w:val="baseline"/>
+                <w:lang w:val="en-US" w:eastAsia="zh-CN"/>
+              </w:rPr>
+            </w:pPr>
+            <w:r>
+              <w:rPr>
+                <w:rFonts w:hint="eastAsia"/>
+                <w:vertAlign w:val="baseline"/>
+                <w:lang w:val="en-US" w:eastAsia="zh-CN"/>
+              </w:rPr>
+              <w:t>集合点</w:t>
+            </w:r>
+          </w:p>
+        </w:tc>
+        <w:tc>
+          <w:tcPr>
+            <w:tcW w:w="3947" w:type="dxa"/>
+            <w:gridSpan w:val="2"/>
+            <w:tcBorders>
+              <w:top w:val="single" w:color="000000" w:sz="4" w:space="0"/>
+              <w:left w:val="single" w:color="000000" w:sz="4" w:space="0"/>
+              <w:bottom w:val="single" w:color="000000" w:sz="4" w:space="0"/>
+              <w:right w:val="single" w:color="000000" w:sz="4" w:space="0"/>
+            </w:tcBorders>
+            <w:shd w:val="clear" w:color="auto" w:fill="auto"/>
+            <w:noWrap/>
+            <w:tcMar>
+              <w:top w:w="12" w:type="dxa"/>
+              <w:left w:w="12" w:type="dxa"/>
+              <w:right w:w="12" w:type="dxa"/>
+            </w:tcMar>
+            <w:vAlign w:val="center"/>
+          </w:tcPr>
+          <w:p>
+            <w:pPr>
+              <w:bidi w:val="0"/>
+              <w:rPr>
+                <w:rFonts w:hint="eastAsia"/>
+                <w:vertAlign w:val="baseline"/>
+                <w:lang w:val="en-US" w:eastAsia="zh-CN"/>
+              </w:rPr>
+            </w:pPr>
+            <w:r>
+              <w:rPr>
+                <w:rFonts w:hint="eastAsia"/>
+                <w:vertAlign w:val="baseline"/>
+                <w:lang w:val="en-US" w:eastAsia="zh-CN"/>
+              </w:rPr>
+              <w:t>不添加</w:t>
+            </w:r>
+          </w:p>
+        </w:tc>
+      </w:tr>
+    </w:tbl>
+    <w:p>
+      <w:pPr>
+        <w:bidi w:val="0"/>
+        <w:rPr>
+          <w:rFonts w:hint="default"/>
+          <w:lang w:val="en-US" w:eastAsia="zh-CN"/>
+        </w:rPr>
+      </w:pPr>
+    </w:p>
+    <w:p>
+      <w:pPr>
+        <w:bidi w:val="0"/>
+        <w:rPr>
+          <w:rFonts w:hint="default"/>
+          <w:lang w:val="en-US" w:eastAsia="zh-CN"/>
+        </w:rPr>
+      </w:pPr>
+      <w:r>
+        <w:rPr>
+          <w:rFonts w:hint="eastAsia"/>
+          <w:lang w:val="en-US" w:eastAsia="zh-CN"/>
+        </w:rPr>
+        <w:t>供应商管理：</w:t>
+      </w:r>
+    </w:p>
+    <w:tbl>
+      <w:tblPr>
+        <w:tblStyle w:val="12"/>
+        <w:tblW w:w="8333" w:type="dxa"/>
+        <w:tblInd w:w="0" w:type="dxa"/>
+        <w:shd w:val="clear" w:color="auto" w:fill="auto"/>
+        <w:tblLayout w:type="fixed"/>
+        <w:tblCellMar>
+          <w:top w:w="0" w:type="dxa"/>
+          <w:left w:w="0" w:type="dxa"/>
+          <w:bottom w:w="0" w:type="dxa"/>
+          <w:right w:w="0" w:type="dxa"/>
+        </w:tblCellMar>
+      </w:tblPr>
+      <w:tblGrid>
+        <w:gridCol w:w="4338"/>
+        <w:gridCol w:w="1071"/>
+        <w:gridCol w:w="2924"/>
+      </w:tblGrid>
+      <w:tr>
+        <w:tblPrEx>
+          <w:tblLayout w:type="fixed"/>
+          <w:tblCellMar>
+            <w:top w:w="0" w:type="dxa"/>
+            <w:left w:w="0" w:type="dxa"/>
+            <w:bottom w:w="0" w:type="dxa"/>
+            <w:right w:w="0" w:type="dxa"/>
+          </w:tblCellMar>
+        </w:tblPrEx>
+        <w:trPr>
+          <w:trHeight w:val="276" w:hRule="atLeast"/>
+        </w:trPr>
+        <w:tc>
+          <w:tcPr>
+            <w:tcW w:w="8333" w:type="dxa"/>
+            <w:gridSpan w:val="3"/>
+            <w:tcBorders>
+              <w:top w:val="single" w:color="000000" w:sz="4" w:space="0"/>
+              <w:left w:val="single" w:color="000000" w:sz="4" w:space="0"/>
+              <w:bottom w:val="single" w:color="000000" w:sz="4" w:space="0"/>
+              <w:right w:val="single" w:color="000000" w:sz="4" w:space="0"/>
+            </w:tcBorders>
+            <w:shd w:val="clear" w:color="auto" w:fill="auto"/>
+            <w:noWrap/>
+            <w:tcMar>
+              <w:top w:w="12" w:type="dxa"/>
+              <w:left w:w="12" w:type="dxa"/>
+              <w:right w:w="12" w:type="dxa"/>
+            </w:tcMar>
+            <w:vAlign w:val="center"/>
+          </w:tcPr>
+          <w:p>
+            <w:pPr>
+              <w:bidi w:val="0"/>
+              <w:rPr>
+                <w:rFonts w:hint="default"/>
+                <w:vertAlign w:val="baseline"/>
+                <w:lang w:val="en-US" w:eastAsia="zh-CN"/>
+              </w:rPr>
+            </w:pPr>
+            <w:r>
+              <w:rPr>
+                <w:rFonts w:hint="eastAsia"/>
+                <w:vertAlign w:val="baseline"/>
+                <w:lang w:val="en-US" w:eastAsia="zh-CN"/>
+              </w:rPr>
+              <w:t>脚本用例编号：SupplierManagement-SCRIPTCASE-03</w:t>
+            </w:r>
+          </w:p>
+        </w:tc>
+      </w:tr>
+      <w:tr>
+        <w:tblPrEx>
+          <w:tblLayout w:type="fixed"/>
+          <w:tblCellMar>
+            <w:top w:w="0" w:type="dxa"/>
+            <w:left w:w="0" w:type="dxa"/>
+            <w:bottom w:w="0" w:type="dxa"/>
+            <w:right w:w="0" w:type="dxa"/>
+          </w:tblCellMar>
+        </w:tblPrEx>
+        <w:trPr>
+          <w:trHeight w:val="276" w:hRule="atLeast"/>
+        </w:trPr>
+        <w:tc>
+          <w:tcPr>
+            <w:tcW w:w="8333" w:type="dxa"/>
+            <w:gridSpan w:val="3"/>
+            <w:tcBorders>
+              <w:top w:val="single" w:color="000000" w:sz="4" w:space="0"/>
+              <w:left w:val="single" w:color="000000" w:sz="4" w:space="0"/>
+              <w:bottom w:val="single" w:color="000000" w:sz="4" w:space="0"/>
+              <w:right w:val="single" w:color="000000" w:sz="4" w:space="0"/>
+            </w:tcBorders>
+            <w:shd w:val="clear" w:color="auto" w:fill="auto"/>
+            <w:noWrap/>
+            <w:tcMar>
+              <w:top w:w="12" w:type="dxa"/>
+              <w:left w:w="12" w:type="dxa"/>
+              <w:right w:w="12" w:type="dxa"/>
+            </w:tcMar>
+            <w:vAlign w:val="center"/>
+          </w:tcPr>
+          <w:p>
+            <w:pPr>
+              <w:bidi w:val="0"/>
+              <w:rPr>
+                <w:rFonts w:hint="eastAsia"/>
+                <w:vertAlign w:val="baseline"/>
+                <w:lang w:val="en-US" w:eastAsia="zh-CN"/>
+              </w:rPr>
+            </w:pPr>
+            <w:r>
+              <w:rPr>
+                <w:rFonts w:hint="eastAsia"/>
+                <w:vertAlign w:val="baseline"/>
+                <w:lang w:val="en-US" w:eastAsia="zh-CN"/>
+              </w:rPr>
+              <w:t>约束条件：用户名不能重复，需做参数化</w:t>
             </w:r>
           </w:p>
         </w:tc>
@@ -11075,6 +7557,3514 @@
       <w:tr>
         <w:tblPrEx>
           <w:shd w:val="clear" w:color="auto" w:fill="auto"/>
+          <w:tblLayout w:type="fixed"/>
+          <w:tblCellMar>
+            <w:top w:w="0" w:type="dxa"/>
+            <w:left w:w="0" w:type="dxa"/>
+            <w:bottom w:w="0" w:type="dxa"/>
+            <w:right w:w="0" w:type="dxa"/>
+          </w:tblCellMar>
+        </w:tblPrEx>
+        <w:trPr>
+          <w:trHeight w:val="276" w:hRule="atLeast"/>
+        </w:trPr>
+        <w:tc>
+          <w:tcPr>
+            <w:tcW w:w="8333" w:type="dxa"/>
+            <w:gridSpan w:val="3"/>
+            <w:tcBorders>
+              <w:top w:val="single" w:color="000000" w:sz="4" w:space="0"/>
+              <w:left w:val="single" w:color="000000" w:sz="4" w:space="0"/>
+              <w:bottom w:val="single" w:color="000000" w:sz="4" w:space="0"/>
+              <w:right w:val="single" w:color="000000" w:sz="4" w:space="0"/>
+            </w:tcBorders>
+            <w:shd w:val="clear" w:color="auto" w:fill="auto"/>
+            <w:noWrap/>
+            <w:tcMar>
+              <w:top w:w="12" w:type="dxa"/>
+              <w:left w:w="12" w:type="dxa"/>
+              <w:right w:w="12" w:type="dxa"/>
+            </w:tcMar>
+            <w:vAlign w:val="center"/>
+          </w:tcPr>
+          <w:p>
+            <w:pPr>
+              <w:bidi w:val="0"/>
+              <w:rPr>
+                <w:rFonts w:hint="default"/>
+                <w:vertAlign w:val="baseline"/>
+                <w:lang w:val="en-US" w:eastAsia="zh-CN"/>
+              </w:rPr>
+            </w:pPr>
+            <w:r>
+              <w:rPr>
+                <w:rFonts w:hint="eastAsia"/>
+                <w:vertAlign w:val="baseline"/>
+                <w:lang w:val="en-US" w:eastAsia="zh-CN"/>
+              </w:rPr>
+              <w:t>测试数据：50</w:t>
+            </w:r>
+          </w:p>
+        </w:tc>
+      </w:tr>
+      <w:tr>
+        <w:tblPrEx>
+          <w:shd w:val="clear" w:color="auto" w:fill="auto"/>
+          <w:tblLayout w:type="fixed"/>
+          <w:tblCellMar>
+            <w:top w:w="0" w:type="dxa"/>
+            <w:left w:w="0" w:type="dxa"/>
+            <w:bottom w:w="0" w:type="dxa"/>
+            <w:right w:w="0" w:type="dxa"/>
+          </w:tblCellMar>
+        </w:tblPrEx>
+        <w:trPr>
+          <w:trHeight w:val="276" w:hRule="atLeast"/>
+        </w:trPr>
+        <w:tc>
+          <w:tcPr>
+            <w:tcW w:w="4338" w:type="dxa"/>
+            <w:tcBorders>
+              <w:top w:val="single" w:color="000000" w:sz="4" w:space="0"/>
+              <w:left w:val="single" w:color="000000" w:sz="4" w:space="0"/>
+              <w:bottom w:val="single" w:color="000000" w:sz="4" w:space="0"/>
+              <w:right w:val="single" w:color="000000" w:sz="4" w:space="0"/>
+            </w:tcBorders>
+            <w:shd w:val="clear" w:color="auto" w:fill="auto"/>
+            <w:noWrap/>
+            <w:tcMar>
+              <w:top w:w="12" w:type="dxa"/>
+              <w:left w:w="12" w:type="dxa"/>
+              <w:right w:w="12" w:type="dxa"/>
+            </w:tcMar>
+            <w:vAlign w:val="center"/>
+          </w:tcPr>
+          <w:p>
+            <w:pPr>
+              <w:bidi w:val="0"/>
+              <w:rPr>
+                <w:rFonts w:hint="eastAsia"/>
+                <w:vertAlign w:val="baseline"/>
+                <w:lang w:val="en-US" w:eastAsia="zh-CN"/>
+              </w:rPr>
+            </w:pPr>
+            <w:r>
+              <w:rPr>
+                <w:rFonts w:hint="eastAsia"/>
+                <w:vertAlign w:val="baseline"/>
+                <w:lang w:val="en-US" w:eastAsia="zh-CN"/>
+              </w:rPr>
+              <w:t>操作步骤</w:t>
+            </w:r>
+          </w:p>
+        </w:tc>
+        <w:tc>
+          <w:tcPr>
+            <w:tcW w:w="1071" w:type="dxa"/>
+            <w:tcBorders>
+              <w:top w:val="single" w:color="000000" w:sz="4" w:space="0"/>
+              <w:left w:val="single" w:color="000000" w:sz="4" w:space="0"/>
+              <w:bottom w:val="single" w:color="000000" w:sz="4" w:space="0"/>
+              <w:right w:val="single" w:color="000000" w:sz="4" w:space="0"/>
+            </w:tcBorders>
+            <w:shd w:val="clear" w:color="auto" w:fill="auto"/>
+            <w:noWrap/>
+            <w:tcMar>
+              <w:top w:w="12" w:type="dxa"/>
+              <w:left w:w="12" w:type="dxa"/>
+              <w:right w:w="12" w:type="dxa"/>
+            </w:tcMar>
+            <w:vAlign w:val="center"/>
+          </w:tcPr>
+          <w:p>
+            <w:pPr>
+              <w:bidi w:val="0"/>
+              <w:rPr>
+                <w:rFonts w:hint="eastAsia"/>
+                <w:vertAlign w:val="baseline"/>
+                <w:lang w:val="en-US" w:eastAsia="zh-CN"/>
+              </w:rPr>
+            </w:pPr>
+            <w:r>
+              <w:rPr>
+                <w:rFonts w:hint="eastAsia"/>
+                <w:vertAlign w:val="baseline"/>
+                <w:lang w:val="en-US" w:eastAsia="zh-CN"/>
+              </w:rPr>
+              <w:t>请求方式</w:t>
+            </w:r>
+          </w:p>
+        </w:tc>
+        <w:tc>
+          <w:tcPr>
+            <w:tcW w:w="2924" w:type="dxa"/>
+            <w:tcBorders>
+              <w:top w:val="single" w:color="000000" w:sz="4" w:space="0"/>
+              <w:left w:val="single" w:color="000000" w:sz="4" w:space="0"/>
+              <w:bottom w:val="single" w:color="000000" w:sz="4" w:space="0"/>
+              <w:right w:val="single" w:color="000000" w:sz="4" w:space="0"/>
+            </w:tcBorders>
+            <w:shd w:val="clear" w:color="auto" w:fill="auto"/>
+            <w:noWrap/>
+            <w:tcMar>
+              <w:top w:w="12" w:type="dxa"/>
+              <w:left w:w="12" w:type="dxa"/>
+              <w:right w:w="12" w:type="dxa"/>
+            </w:tcMar>
+            <w:vAlign w:val="center"/>
+          </w:tcPr>
+          <w:p>
+            <w:pPr>
+              <w:bidi w:val="0"/>
+              <w:rPr>
+                <w:rFonts w:hint="eastAsia"/>
+                <w:vertAlign w:val="baseline"/>
+                <w:lang w:val="en-US" w:eastAsia="zh-CN"/>
+              </w:rPr>
+            </w:pPr>
+            <w:r>
+              <w:rPr>
+                <w:rFonts w:hint="eastAsia"/>
+                <w:vertAlign w:val="baseline"/>
+                <w:lang w:val="en-US" w:eastAsia="zh-CN"/>
+              </w:rPr>
+              <w:t>传递内容</w:t>
+            </w:r>
+          </w:p>
+        </w:tc>
+      </w:tr>
+      <w:tr>
+        <w:tblPrEx>
+          <w:tblLayout w:type="fixed"/>
+          <w:tblCellMar>
+            <w:top w:w="0" w:type="dxa"/>
+            <w:left w:w="0" w:type="dxa"/>
+            <w:bottom w:w="0" w:type="dxa"/>
+            <w:right w:w="0" w:type="dxa"/>
+          </w:tblCellMar>
+        </w:tblPrEx>
+        <w:trPr>
+          <w:trHeight w:val="276" w:hRule="atLeast"/>
+        </w:trPr>
+        <w:tc>
+          <w:tcPr>
+            <w:tcW w:w="4338" w:type="dxa"/>
+            <w:tcBorders>
+              <w:top w:val="single" w:color="000000" w:sz="4" w:space="0"/>
+              <w:left w:val="single" w:color="000000" w:sz="4" w:space="0"/>
+              <w:bottom w:val="single" w:color="000000" w:sz="4" w:space="0"/>
+              <w:right w:val="single" w:color="000000" w:sz="4" w:space="0"/>
+            </w:tcBorders>
+            <w:shd w:val="clear" w:color="auto" w:fill="auto"/>
+            <w:noWrap/>
+            <w:tcMar>
+              <w:top w:w="12" w:type="dxa"/>
+              <w:left w:w="12" w:type="dxa"/>
+              <w:right w:w="12" w:type="dxa"/>
+            </w:tcMar>
+            <w:vAlign w:val="center"/>
+          </w:tcPr>
+          <w:p>
+            <w:pPr>
+              <w:bidi w:val="0"/>
+              <w:rPr>
+                <w:rFonts w:hint="eastAsia"/>
+                <w:vertAlign w:val="baseline"/>
+                <w:lang w:val="en-US" w:eastAsia="zh-CN"/>
+              </w:rPr>
+            </w:pPr>
+            <w:r>
+              <w:rPr>
+                <w:rFonts w:hint="eastAsia"/>
+                <w:vertAlign w:val="baseline"/>
+                <w:lang w:val="en-US" w:eastAsia="zh-CN"/>
+              </w:rPr>
+              <w:t>1、打开首页</w:t>
+            </w:r>
+          </w:p>
+        </w:tc>
+        <w:tc>
+          <w:tcPr>
+            <w:tcW w:w="1071" w:type="dxa"/>
+            <w:tcBorders>
+              <w:top w:val="single" w:color="000000" w:sz="4" w:space="0"/>
+              <w:left w:val="single" w:color="000000" w:sz="4" w:space="0"/>
+              <w:bottom w:val="single" w:color="000000" w:sz="4" w:space="0"/>
+              <w:right w:val="single" w:color="000000" w:sz="4" w:space="0"/>
+            </w:tcBorders>
+            <w:shd w:val="clear" w:color="auto" w:fill="auto"/>
+            <w:noWrap/>
+            <w:tcMar>
+              <w:top w:w="12" w:type="dxa"/>
+              <w:left w:w="12" w:type="dxa"/>
+              <w:right w:w="12" w:type="dxa"/>
+            </w:tcMar>
+            <w:vAlign w:val="center"/>
+          </w:tcPr>
+          <w:p>
+            <w:pPr>
+              <w:bidi w:val="0"/>
+              <w:rPr>
+                <w:rFonts w:hint="eastAsia"/>
+                <w:vertAlign w:val="baseline"/>
+                <w:lang w:val="en-US" w:eastAsia="zh-CN"/>
+              </w:rPr>
+            </w:pPr>
+            <w:r>
+              <w:rPr>
+                <w:rFonts w:hint="eastAsia"/>
+                <w:vertAlign w:val="baseline"/>
+                <w:lang w:val="en-US" w:eastAsia="zh-CN"/>
+              </w:rPr>
+              <w:t>get</w:t>
+            </w:r>
+          </w:p>
+        </w:tc>
+        <w:tc>
+          <w:tcPr>
+            <w:tcW w:w="2924" w:type="dxa"/>
+            <w:tcBorders>
+              <w:top w:val="single" w:color="000000" w:sz="4" w:space="0"/>
+              <w:left w:val="single" w:color="000000" w:sz="4" w:space="0"/>
+              <w:bottom w:val="single" w:color="000000" w:sz="4" w:space="0"/>
+              <w:right w:val="single" w:color="000000" w:sz="4" w:space="0"/>
+            </w:tcBorders>
+            <w:shd w:val="clear" w:color="auto" w:fill="auto"/>
+            <w:noWrap/>
+            <w:tcMar>
+              <w:top w:w="12" w:type="dxa"/>
+              <w:left w:w="12" w:type="dxa"/>
+              <w:right w:w="12" w:type="dxa"/>
+            </w:tcMar>
+            <w:vAlign w:val="center"/>
+          </w:tcPr>
+          <w:p>
+            <w:pPr>
+              <w:bidi w:val="0"/>
+              <w:rPr>
+                <w:rFonts w:hint="eastAsia"/>
+                <w:vertAlign w:val="baseline"/>
+                <w:lang w:val="en-US" w:eastAsia="zh-CN"/>
+              </w:rPr>
+            </w:pPr>
+            <w:r>
+              <w:rPr>
+                <w:rFonts w:hint="eastAsia"/>
+                <w:vertAlign w:val="baseline"/>
+                <w:lang w:val="en-US" w:eastAsia="zh-CN"/>
+              </w:rPr>
+              <w:t>无</w:t>
+            </w:r>
+          </w:p>
+        </w:tc>
+      </w:tr>
+      <w:tr>
+        <w:tblPrEx>
+          <w:shd w:val="clear" w:color="auto" w:fill="auto"/>
+          <w:tblLayout w:type="fixed"/>
+          <w:tblCellMar>
+            <w:top w:w="0" w:type="dxa"/>
+            <w:left w:w="0" w:type="dxa"/>
+            <w:bottom w:w="0" w:type="dxa"/>
+            <w:right w:w="0" w:type="dxa"/>
+          </w:tblCellMar>
+        </w:tblPrEx>
+        <w:trPr>
+          <w:trHeight w:val="634" w:hRule="atLeast"/>
+        </w:trPr>
+        <w:tc>
+          <w:tcPr>
+            <w:tcW w:w="4338" w:type="dxa"/>
+            <w:tcBorders>
+              <w:top w:val="single" w:color="000000" w:sz="4" w:space="0"/>
+              <w:left w:val="single" w:color="000000" w:sz="4" w:space="0"/>
+              <w:bottom w:val="single" w:color="000000" w:sz="4" w:space="0"/>
+              <w:right w:val="single" w:color="000000" w:sz="4" w:space="0"/>
+            </w:tcBorders>
+            <w:shd w:val="clear" w:color="auto" w:fill="auto"/>
+            <w:noWrap/>
+            <w:tcMar>
+              <w:top w:w="12" w:type="dxa"/>
+              <w:left w:w="12" w:type="dxa"/>
+              <w:right w:w="12" w:type="dxa"/>
+            </w:tcMar>
+            <w:vAlign w:val="center"/>
+          </w:tcPr>
+          <w:p>
+            <w:pPr>
+              <w:bidi w:val="0"/>
+              <w:rPr>
+                <w:rFonts w:hint="eastAsia"/>
+                <w:vertAlign w:val="baseline"/>
+                <w:lang w:val="en-US" w:eastAsia="zh-CN"/>
+              </w:rPr>
+            </w:pPr>
+            <w:r>
+              <w:rPr>
+                <w:rFonts w:hint="eastAsia"/>
+                <w:vertAlign w:val="baseline"/>
+                <w:lang w:val="en-US" w:eastAsia="zh-CN"/>
+              </w:rPr>
+              <w:t>2、输入用户名、密码，提交登录信息</w:t>
+            </w:r>
+          </w:p>
+        </w:tc>
+        <w:tc>
+          <w:tcPr>
+            <w:tcW w:w="1071" w:type="dxa"/>
+            <w:tcBorders>
+              <w:top w:val="single" w:color="000000" w:sz="4" w:space="0"/>
+              <w:left w:val="single" w:color="000000" w:sz="4" w:space="0"/>
+              <w:bottom w:val="single" w:color="000000" w:sz="4" w:space="0"/>
+              <w:right w:val="single" w:color="000000" w:sz="4" w:space="0"/>
+            </w:tcBorders>
+            <w:shd w:val="clear" w:color="auto" w:fill="auto"/>
+            <w:noWrap/>
+            <w:tcMar>
+              <w:top w:w="12" w:type="dxa"/>
+              <w:left w:w="12" w:type="dxa"/>
+              <w:right w:w="12" w:type="dxa"/>
+            </w:tcMar>
+            <w:vAlign w:val="center"/>
+          </w:tcPr>
+          <w:p>
+            <w:pPr>
+              <w:bidi w:val="0"/>
+              <w:rPr>
+                <w:rFonts w:hint="eastAsia"/>
+                <w:vertAlign w:val="baseline"/>
+                <w:lang w:val="en-US" w:eastAsia="zh-CN"/>
+              </w:rPr>
+            </w:pPr>
+            <w:r>
+              <w:rPr>
+                <w:rFonts w:hint="eastAsia"/>
+                <w:vertAlign w:val="baseline"/>
+                <w:lang w:val="en-US" w:eastAsia="zh-CN"/>
+              </w:rPr>
+              <w:t>post</w:t>
+            </w:r>
+          </w:p>
+        </w:tc>
+        <w:tc>
+          <w:tcPr>
+            <w:tcW w:w="2924" w:type="dxa"/>
+            <w:tcBorders>
+              <w:top w:val="single" w:color="000000" w:sz="4" w:space="0"/>
+              <w:left w:val="single" w:color="000000" w:sz="4" w:space="0"/>
+              <w:bottom w:val="single" w:color="000000" w:sz="4" w:space="0"/>
+              <w:right w:val="single" w:color="000000" w:sz="4" w:space="0"/>
+            </w:tcBorders>
+            <w:shd w:val="clear" w:color="auto" w:fill="auto"/>
+            <w:noWrap/>
+            <w:tcMar>
+              <w:top w:w="12" w:type="dxa"/>
+              <w:left w:w="12" w:type="dxa"/>
+              <w:right w:w="12" w:type="dxa"/>
+            </w:tcMar>
+            <w:vAlign w:val="center"/>
+          </w:tcPr>
+          <w:p>
+            <w:pPr>
+              <w:bidi w:val="0"/>
+              <w:rPr>
+                <w:rFonts w:hint="eastAsia"/>
+                <w:vertAlign w:val="baseline"/>
+                <w:lang w:val="en-US" w:eastAsia="zh-CN"/>
+              </w:rPr>
+            </w:pPr>
+            <w:r>
+              <w:rPr>
+                <w:rFonts w:hint="eastAsia"/>
+                <w:vertAlign w:val="baseline"/>
+                <w:lang w:val="en-US" w:eastAsia="zh-CN"/>
+              </w:rPr>
+              <w:t>username、password</w:t>
+            </w:r>
+          </w:p>
+        </w:tc>
+      </w:tr>
+      <w:tr>
+        <w:tblPrEx>
+          <w:tblLayout w:type="fixed"/>
+          <w:tblCellMar>
+            <w:top w:w="0" w:type="dxa"/>
+            <w:left w:w="0" w:type="dxa"/>
+            <w:bottom w:w="0" w:type="dxa"/>
+            <w:right w:w="0" w:type="dxa"/>
+          </w:tblCellMar>
+        </w:tblPrEx>
+        <w:trPr>
+          <w:trHeight w:val="276" w:hRule="atLeast"/>
+        </w:trPr>
+        <w:tc>
+          <w:tcPr>
+            <w:tcW w:w="4338" w:type="dxa"/>
+            <w:tcBorders>
+              <w:top w:val="single" w:color="000000" w:sz="4" w:space="0"/>
+              <w:left w:val="single" w:color="000000" w:sz="4" w:space="0"/>
+              <w:bottom w:val="single" w:color="000000" w:sz="4" w:space="0"/>
+              <w:right w:val="single" w:color="000000" w:sz="4" w:space="0"/>
+            </w:tcBorders>
+            <w:shd w:val="clear" w:color="auto" w:fill="auto"/>
+            <w:noWrap/>
+            <w:tcMar>
+              <w:top w:w="12" w:type="dxa"/>
+              <w:left w:w="12" w:type="dxa"/>
+              <w:right w:w="12" w:type="dxa"/>
+            </w:tcMar>
+            <w:vAlign w:val="center"/>
+          </w:tcPr>
+          <w:p>
+            <w:pPr>
+              <w:bidi w:val="0"/>
+              <w:rPr>
+                <w:rFonts w:hint="default"/>
+                <w:vertAlign w:val="baseline"/>
+                <w:lang w:val="en-US" w:eastAsia="zh-CN"/>
+              </w:rPr>
+            </w:pPr>
+            <w:r>
+              <w:rPr>
+                <w:rFonts w:hint="eastAsia"/>
+                <w:vertAlign w:val="baseline"/>
+                <w:lang w:val="en-US" w:eastAsia="zh-CN"/>
+              </w:rPr>
+              <w:t>3、进入供应商管理列表页</w:t>
+            </w:r>
+          </w:p>
+        </w:tc>
+        <w:tc>
+          <w:tcPr>
+            <w:tcW w:w="1071" w:type="dxa"/>
+            <w:tcBorders>
+              <w:top w:val="single" w:color="000000" w:sz="4" w:space="0"/>
+              <w:left w:val="single" w:color="000000" w:sz="4" w:space="0"/>
+              <w:bottom w:val="single" w:color="000000" w:sz="4" w:space="0"/>
+              <w:right w:val="single" w:color="000000" w:sz="4" w:space="0"/>
+            </w:tcBorders>
+            <w:shd w:val="clear" w:color="auto" w:fill="auto"/>
+            <w:noWrap/>
+            <w:tcMar>
+              <w:top w:w="12" w:type="dxa"/>
+              <w:left w:w="12" w:type="dxa"/>
+              <w:right w:w="12" w:type="dxa"/>
+            </w:tcMar>
+            <w:vAlign w:val="center"/>
+          </w:tcPr>
+          <w:p>
+            <w:pPr>
+              <w:bidi w:val="0"/>
+              <w:rPr>
+                <w:rFonts w:hint="default"/>
+                <w:vertAlign w:val="baseline"/>
+                <w:lang w:val="en-US" w:eastAsia="zh-CN"/>
+              </w:rPr>
+            </w:pPr>
+            <w:r>
+              <w:rPr>
+                <w:rFonts w:hint="eastAsia"/>
+                <w:vertAlign w:val="baseline"/>
+                <w:lang w:val="en-US" w:eastAsia="zh-CN"/>
+              </w:rPr>
+              <w:t>get</w:t>
+            </w:r>
+          </w:p>
+        </w:tc>
+        <w:tc>
+          <w:tcPr>
+            <w:tcW w:w="2924" w:type="dxa"/>
+            <w:tcBorders>
+              <w:top w:val="single" w:color="000000" w:sz="4" w:space="0"/>
+              <w:left w:val="single" w:color="000000" w:sz="4" w:space="0"/>
+              <w:bottom w:val="single" w:color="000000" w:sz="4" w:space="0"/>
+              <w:right w:val="single" w:color="000000" w:sz="4" w:space="0"/>
+            </w:tcBorders>
+            <w:shd w:val="clear" w:color="auto" w:fill="auto"/>
+            <w:noWrap/>
+            <w:tcMar>
+              <w:top w:w="12" w:type="dxa"/>
+              <w:left w:w="12" w:type="dxa"/>
+              <w:right w:w="12" w:type="dxa"/>
+            </w:tcMar>
+            <w:vAlign w:val="center"/>
+          </w:tcPr>
+          <w:p>
+            <w:pPr>
+              <w:bidi w:val="0"/>
+              <w:rPr>
+                <w:rFonts w:hint="eastAsia"/>
+                <w:vertAlign w:val="baseline"/>
+                <w:lang w:val="en-US" w:eastAsia="zh-CN"/>
+              </w:rPr>
+            </w:pPr>
+            <w:r>
+              <w:rPr>
+                <w:rFonts w:hint="eastAsia"/>
+                <w:vertAlign w:val="baseline"/>
+                <w:lang w:val="en-US" w:eastAsia="zh-CN"/>
+              </w:rPr>
+              <w:t>fileTypeIds</w:t>
+            </w:r>
+          </w:p>
+        </w:tc>
+      </w:tr>
+      <w:tr>
+        <w:tblPrEx>
+          <w:shd w:val="clear" w:color="auto" w:fill="auto"/>
+          <w:tblLayout w:type="fixed"/>
+          <w:tblCellMar>
+            <w:top w:w="0" w:type="dxa"/>
+            <w:left w:w="0" w:type="dxa"/>
+            <w:bottom w:w="0" w:type="dxa"/>
+            <w:right w:w="0" w:type="dxa"/>
+          </w:tblCellMar>
+        </w:tblPrEx>
+        <w:trPr>
+          <w:trHeight w:val="276" w:hRule="atLeast"/>
+        </w:trPr>
+        <w:tc>
+          <w:tcPr>
+            <w:tcW w:w="4338" w:type="dxa"/>
+            <w:tcBorders>
+              <w:top w:val="single" w:color="000000" w:sz="4" w:space="0"/>
+              <w:left w:val="single" w:color="000000" w:sz="4" w:space="0"/>
+              <w:bottom w:val="single" w:color="000000" w:sz="4" w:space="0"/>
+              <w:right w:val="single" w:color="000000" w:sz="4" w:space="0"/>
+            </w:tcBorders>
+            <w:shd w:val="clear" w:color="auto" w:fill="auto"/>
+            <w:noWrap/>
+            <w:tcMar>
+              <w:top w:w="12" w:type="dxa"/>
+              <w:left w:w="12" w:type="dxa"/>
+              <w:right w:w="12" w:type="dxa"/>
+            </w:tcMar>
+            <w:vAlign w:val="center"/>
+          </w:tcPr>
+          <w:p>
+            <w:pPr>
+              <w:bidi w:val="0"/>
+              <w:rPr>
+                <w:rFonts w:hint="default"/>
+                <w:vertAlign w:val="baseline"/>
+                <w:lang w:val="en-US" w:eastAsia="zh-CN"/>
+              </w:rPr>
+            </w:pPr>
+            <w:r>
+              <w:rPr>
+                <w:rFonts w:hint="eastAsia"/>
+                <w:vertAlign w:val="baseline"/>
+                <w:lang w:val="en-US" w:eastAsia="zh-CN"/>
+              </w:rPr>
+              <w:t>4、切换列表分类</w:t>
+            </w:r>
+          </w:p>
+        </w:tc>
+        <w:tc>
+          <w:tcPr>
+            <w:tcW w:w="1071" w:type="dxa"/>
+            <w:tcBorders>
+              <w:top w:val="single" w:color="000000" w:sz="4" w:space="0"/>
+              <w:left w:val="single" w:color="000000" w:sz="4" w:space="0"/>
+              <w:bottom w:val="single" w:color="000000" w:sz="4" w:space="0"/>
+              <w:right w:val="single" w:color="000000" w:sz="4" w:space="0"/>
+            </w:tcBorders>
+            <w:shd w:val="clear" w:color="auto" w:fill="auto"/>
+            <w:noWrap/>
+            <w:tcMar>
+              <w:top w:w="12" w:type="dxa"/>
+              <w:left w:w="12" w:type="dxa"/>
+              <w:right w:w="12" w:type="dxa"/>
+            </w:tcMar>
+            <w:vAlign w:val="center"/>
+          </w:tcPr>
+          <w:p>
+            <w:pPr>
+              <w:bidi w:val="0"/>
+              <w:rPr>
+                <w:rFonts w:hint="default"/>
+                <w:vertAlign w:val="baseline"/>
+                <w:lang w:val="en-US" w:eastAsia="zh-CN"/>
+              </w:rPr>
+            </w:pPr>
+            <w:r>
+              <w:rPr>
+                <w:rFonts w:hint="eastAsia"/>
+                <w:vertAlign w:val="baseline"/>
+                <w:lang w:val="en-US" w:eastAsia="zh-CN"/>
+              </w:rPr>
+              <w:t>get</w:t>
+            </w:r>
+          </w:p>
+        </w:tc>
+        <w:tc>
+          <w:tcPr>
+            <w:tcW w:w="2924" w:type="dxa"/>
+            <w:tcBorders>
+              <w:top w:val="single" w:color="000000" w:sz="4" w:space="0"/>
+              <w:left w:val="single" w:color="000000" w:sz="4" w:space="0"/>
+              <w:bottom w:val="single" w:color="000000" w:sz="4" w:space="0"/>
+              <w:right w:val="single" w:color="000000" w:sz="4" w:space="0"/>
+            </w:tcBorders>
+            <w:shd w:val="clear" w:color="auto" w:fill="auto"/>
+            <w:noWrap/>
+            <w:tcMar>
+              <w:top w:w="12" w:type="dxa"/>
+              <w:left w:w="12" w:type="dxa"/>
+              <w:right w:w="12" w:type="dxa"/>
+            </w:tcMar>
+            <w:vAlign w:val="center"/>
+          </w:tcPr>
+          <w:p>
+            <w:pPr>
+              <w:bidi w:val="0"/>
+              <w:rPr>
+                <w:rFonts w:hint="eastAsia"/>
+                <w:vertAlign w:val="baseline"/>
+                <w:lang w:val="en-US" w:eastAsia="zh-CN"/>
+              </w:rPr>
+            </w:pPr>
+            <w:r>
+              <w:rPr>
+                <w:rFonts w:hint="eastAsia"/>
+                <w:vertAlign w:val="baseline"/>
+                <w:lang w:val="en-US" w:eastAsia="zh-CN"/>
+              </w:rPr>
+              <w:t>fileTypeIds</w:t>
+            </w:r>
+          </w:p>
+        </w:tc>
+      </w:tr>
+      <w:tr>
+        <w:tblPrEx>
+          <w:shd w:val="clear" w:color="auto" w:fill="auto"/>
+          <w:tblLayout w:type="fixed"/>
+          <w:tblCellMar>
+            <w:top w:w="0" w:type="dxa"/>
+            <w:left w:w="0" w:type="dxa"/>
+            <w:bottom w:w="0" w:type="dxa"/>
+            <w:right w:w="0" w:type="dxa"/>
+          </w:tblCellMar>
+        </w:tblPrEx>
+        <w:trPr>
+          <w:trHeight w:val="276" w:hRule="atLeast"/>
+        </w:trPr>
+        <w:tc>
+          <w:tcPr>
+            <w:tcW w:w="4338" w:type="dxa"/>
+            <w:tcBorders>
+              <w:top w:val="single" w:color="000000" w:sz="4" w:space="0"/>
+              <w:left w:val="single" w:color="000000" w:sz="4" w:space="0"/>
+              <w:bottom w:val="single" w:color="000000" w:sz="4" w:space="0"/>
+              <w:right w:val="single" w:color="000000" w:sz="4" w:space="0"/>
+            </w:tcBorders>
+            <w:shd w:val="clear" w:color="auto" w:fill="auto"/>
+            <w:noWrap/>
+            <w:tcMar>
+              <w:top w:w="12" w:type="dxa"/>
+              <w:left w:w="12" w:type="dxa"/>
+              <w:right w:w="12" w:type="dxa"/>
+            </w:tcMar>
+            <w:vAlign w:val="center"/>
+          </w:tcPr>
+          <w:p>
+            <w:pPr>
+              <w:bidi w:val="0"/>
+              <w:rPr>
+                <w:rFonts w:hint="default"/>
+                <w:vertAlign w:val="baseline"/>
+                <w:lang w:val="en-US" w:eastAsia="zh-CN"/>
+              </w:rPr>
+            </w:pPr>
+            <w:r>
+              <w:rPr>
+                <w:rFonts w:hint="eastAsia"/>
+                <w:vertAlign w:val="baseline"/>
+                <w:lang w:val="en-US" w:eastAsia="zh-CN"/>
+              </w:rPr>
+              <w:t>5、进入详情</w:t>
+            </w:r>
+          </w:p>
+        </w:tc>
+        <w:tc>
+          <w:tcPr>
+            <w:tcW w:w="1071" w:type="dxa"/>
+            <w:tcBorders>
+              <w:top w:val="single" w:color="000000" w:sz="4" w:space="0"/>
+              <w:left w:val="single" w:color="000000" w:sz="4" w:space="0"/>
+              <w:bottom w:val="single" w:color="000000" w:sz="4" w:space="0"/>
+              <w:right w:val="single" w:color="000000" w:sz="4" w:space="0"/>
+            </w:tcBorders>
+            <w:shd w:val="clear" w:color="auto" w:fill="auto"/>
+            <w:noWrap/>
+            <w:tcMar>
+              <w:top w:w="12" w:type="dxa"/>
+              <w:left w:w="12" w:type="dxa"/>
+              <w:right w:w="12" w:type="dxa"/>
+            </w:tcMar>
+            <w:vAlign w:val="center"/>
+          </w:tcPr>
+          <w:p>
+            <w:pPr>
+              <w:bidi w:val="0"/>
+              <w:rPr>
+                <w:rFonts w:hint="default"/>
+                <w:vertAlign w:val="baseline"/>
+                <w:lang w:val="en-US" w:eastAsia="zh-CN"/>
+              </w:rPr>
+            </w:pPr>
+            <w:r>
+              <w:rPr>
+                <w:rFonts w:hint="eastAsia"/>
+                <w:vertAlign w:val="baseline"/>
+                <w:lang w:val="en-US" w:eastAsia="zh-CN"/>
+              </w:rPr>
+              <w:t>get</w:t>
+            </w:r>
+          </w:p>
+        </w:tc>
+        <w:tc>
+          <w:tcPr>
+            <w:tcW w:w="2924" w:type="dxa"/>
+            <w:tcBorders>
+              <w:top w:val="single" w:color="000000" w:sz="4" w:space="0"/>
+              <w:left w:val="single" w:color="000000" w:sz="4" w:space="0"/>
+              <w:bottom w:val="single" w:color="000000" w:sz="4" w:space="0"/>
+              <w:right w:val="single" w:color="000000" w:sz="4" w:space="0"/>
+            </w:tcBorders>
+            <w:shd w:val="clear" w:color="auto" w:fill="auto"/>
+            <w:noWrap/>
+            <w:tcMar>
+              <w:top w:w="12" w:type="dxa"/>
+              <w:left w:w="12" w:type="dxa"/>
+              <w:right w:w="12" w:type="dxa"/>
+            </w:tcMar>
+            <w:vAlign w:val="center"/>
+          </w:tcPr>
+          <w:p>
+            <w:pPr>
+              <w:bidi w:val="0"/>
+              <w:rPr>
+                <w:rFonts w:hint="default"/>
+                <w:vertAlign w:val="baseline"/>
+                <w:lang w:val="en-US" w:eastAsia="zh-CN"/>
+              </w:rPr>
+            </w:pPr>
+            <w:r>
+              <w:rPr>
+                <w:rFonts w:hint="eastAsia"/>
+                <w:vertAlign w:val="baseline"/>
+                <w:lang w:val="en-US" w:eastAsia="zh-CN"/>
+              </w:rPr>
+              <w:t>关联companyId</w:t>
+            </w:r>
+          </w:p>
+        </w:tc>
+      </w:tr>
+      <w:tr>
+        <w:tblPrEx>
+          <w:tblLayout w:type="fixed"/>
+          <w:tblCellMar>
+            <w:top w:w="0" w:type="dxa"/>
+            <w:left w:w="0" w:type="dxa"/>
+            <w:bottom w:w="0" w:type="dxa"/>
+            <w:right w:w="0" w:type="dxa"/>
+          </w:tblCellMar>
+        </w:tblPrEx>
+        <w:trPr>
+          <w:trHeight w:val="276" w:hRule="atLeast"/>
+        </w:trPr>
+        <w:tc>
+          <w:tcPr>
+            <w:tcW w:w="4338" w:type="dxa"/>
+            <w:tcBorders>
+              <w:top w:val="single" w:color="000000" w:sz="4" w:space="0"/>
+              <w:left w:val="single" w:color="000000" w:sz="4" w:space="0"/>
+              <w:bottom w:val="single" w:color="000000" w:sz="4" w:space="0"/>
+              <w:right w:val="single" w:color="000000" w:sz="4" w:space="0"/>
+            </w:tcBorders>
+            <w:shd w:val="clear" w:color="auto" w:fill="auto"/>
+            <w:noWrap/>
+            <w:tcMar>
+              <w:top w:w="12" w:type="dxa"/>
+              <w:left w:w="12" w:type="dxa"/>
+              <w:right w:w="12" w:type="dxa"/>
+            </w:tcMar>
+            <w:vAlign w:val="center"/>
+          </w:tcPr>
+          <w:p>
+            <w:pPr>
+              <w:bidi w:val="0"/>
+              <w:rPr>
+                <w:rFonts w:hint="default"/>
+                <w:vertAlign w:val="baseline"/>
+                <w:lang w:val="en-US" w:eastAsia="zh-CN"/>
+              </w:rPr>
+            </w:pPr>
+            <w:r>
+              <w:rPr>
+                <w:rFonts w:hint="eastAsia"/>
+                <w:vertAlign w:val="baseline"/>
+                <w:lang w:val="en-US" w:eastAsia="zh-CN"/>
+              </w:rPr>
+              <w:t>6、跳转供应商网络页</w:t>
+            </w:r>
+          </w:p>
+        </w:tc>
+        <w:tc>
+          <w:tcPr>
+            <w:tcW w:w="1071" w:type="dxa"/>
+            <w:tcBorders>
+              <w:top w:val="single" w:color="000000" w:sz="4" w:space="0"/>
+              <w:left w:val="single" w:color="000000" w:sz="4" w:space="0"/>
+              <w:bottom w:val="single" w:color="000000" w:sz="4" w:space="0"/>
+              <w:right w:val="single" w:color="000000" w:sz="4" w:space="0"/>
+            </w:tcBorders>
+            <w:shd w:val="clear" w:color="auto" w:fill="auto"/>
+            <w:noWrap/>
+            <w:tcMar>
+              <w:top w:w="12" w:type="dxa"/>
+              <w:left w:w="12" w:type="dxa"/>
+              <w:right w:w="12" w:type="dxa"/>
+            </w:tcMar>
+            <w:vAlign w:val="center"/>
+          </w:tcPr>
+          <w:p>
+            <w:pPr>
+              <w:bidi w:val="0"/>
+              <w:rPr>
+                <w:rFonts w:hint="default"/>
+                <w:vertAlign w:val="baseline"/>
+                <w:lang w:val="en-US" w:eastAsia="zh-CN"/>
+              </w:rPr>
+            </w:pPr>
+            <w:r>
+              <w:rPr>
+                <w:rFonts w:hint="eastAsia"/>
+                <w:vertAlign w:val="baseline"/>
+                <w:lang w:val="en-US" w:eastAsia="zh-CN"/>
+              </w:rPr>
+              <w:t>get</w:t>
+            </w:r>
+          </w:p>
+        </w:tc>
+        <w:tc>
+          <w:tcPr>
+            <w:tcW w:w="2924" w:type="dxa"/>
+            <w:tcBorders>
+              <w:top w:val="single" w:color="000000" w:sz="4" w:space="0"/>
+              <w:left w:val="single" w:color="000000" w:sz="4" w:space="0"/>
+              <w:bottom w:val="single" w:color="000000" w:sz="4" w:space="0"/>
+              <w:right w:val="single" w:color="000000" w:sz="4" w:space="0"/>
+            </w:tcBorders>
+            <w:shd w:val="clear" w:color="auto" w:fill="auto"/>
+            <w:noWrap/>
+            <w:tcMar>
+              <w:top w:w="12" w:type="dxa"/>
+              <w:left w:w="12" w:type="dxa"/>
+              <w:right w:w="12" w:type="dxa"/>
+            </w:tcMar>
+            <w:vAlign w:val="center"/>
+          </w:tcPr>
+          <w:p>
+            <w:pPr>
+              <w:bidi w:val="0"/>
+              <w:rPr>
+                <w:rFonts w:hint="default"/>
+                <w:vertAlign w:val="baseline"/>
+                <w:lang w:val="en-US" w:eastAsia="zh-CN"/>
+              </w:rPr>
+            </w:pPr>
+            <w:r>
+              <w:rPr>
+                <w:rFonts w:hint="eastAsia"/>
+                <w:vertAlign w:val="baseline"/>
+                <w:lang w:val="en-US" w:eastAsia="zh-CN"/>
+              </w:rPr>
+              <w:t>Ids(关联企业id)</w:t>
+            </w:r>
+          </w:p>
+        </w:tc>
+      </w:tr>
+      <w:tr>
+        <w:tblPrEx>
+          <w:shd w:val="clear" w:color="auto" w:fill="auto"/>
+          <w:tblLayout w:type="fixed"/>
+          <w:tblCellMar>
+            <w:top w:w="0" w:type="dxa"/>
+            <w:left w:w="0" w:type="dxa"/>
+            <w:bottom w:w="0" w:type="dxa"/>
+            <w:right w:w="0" w:type="dxa"/>
+          </w:tblCellMar>
+        </w:tblPrEx>
+        <w:trPr>
+          <w:trHeight w:val="276" w:hRule="atLeast"/>
+        </w:trPr>
+        <w:tc>
+          <w:tcPr>
+            <w:tcW w:w="4338" w:type="dxa"/>
+            <w:tcBorders>
+              <w:top w:val="single" w:color="000000" w:sz="4" w:space="0"/>
+              <w:left w:val="single" w:color="000000" w:sz="4" w:space="0"/>
+              <w:bottom w:val="single" w:color="000000" w:sz="4" w:space="0"/>
+              <w:right w:val="single" w:color="000000" w:sz="4" w:space="0"/>
+            </w:tcBorders>
+            <w:shd w:val="clear" w:color="auto" w:fill="auto"/>
+            <w:noWrap/>
+            <w:tcMar>
+              <w:top w:w="12" w:type="dxa"/>
+              <w:left w:w="12" w:type="dxa"/>
+              <w:right w:w="12" w:type="dxa"/>
+            </w:tcMar>
+            <w:vAlign w:val="center"/>
+          </w:tcPr>
+          <w:p>
+            <w:pPr>
+              <w:bidi w:val="0"/>
+              <w:rPr>
+                <w:rFonts w:hint="default"/>
+                <w:vertAlign w:val="baseline"/>
+                <w:lang w:val="en-US" w:eastAsia="zh-CN"/>
+              </w:rPr>
+            </w:pPr>
+            <w:r>
+              <w:rPr>
+                <w:rFonts w:hint="eastAsia"/>
+                <w:vertAlign w:val="baseline"/>
+                <w:lang w:val="en-US" w:eastAsia="zh-CN"/>
+              </w:rPr>
+              <w:t>7、编辑联系人信息</w:t>
+            </w:r>
+          </w:p>
+        </w:tc>
+        <w:tc>
+          <w:tcPr>
+            <w:tcW w:w="1071" w:type="dxa"/>
+            <w:tcBorders>
+              <w:top w:val="single" w:color="000000" w:sz="4" w:space="0"/>
+              <w:left w:val="single" w:color="000000" w:sz="4" w:space="0"/>
+              <w:bottom w:val="single" w:color="000000" w:sz="4" w:space="0"/>
+              <w:right w:val="single" w:color="000000" w:sz="4" w:space="0"/>
+            </w:tcBorders>
+            <w:shd w:val="clear" w:color="auto" w:fill="auto"/>
+            <w:noWrap/>
+            <w:tcMar>
+              <w:top w:w="12" w:type="dxa"/>
+              <w:left w:w="12" w:type="dxa"/>
+              <w:right w:w="12" w:type="dxa"/>
+            </w:tcMar>
+            <w:vAlign w:val="center"/>
+          </w:tcPr>
+          <w:p>
+            <w:pPr>
+              <w:bidi w:val="0"/>
+              <w:rPr>
+                <w:rFonts w:hint="default"/>
+                <w:vertAlign w:val="baseline"/>
+                <w:lang w:val="en-US" w:eastAsia="zh-CN"/>
+              </w:rPr>
+            </w:pPr>
+            <w:r>
+              <w:rPr>
+                <w:rFonts w:hint="eastAsia"/>
+                <w:vertAlign w:val="baseline"/>
+                <w:lang w:val="en-US" w:eastAsia="zh-CN"/>
+              </w:rPr>
+              <w:t>post</w:t>
+            </w:r>
+          </w:p>
+        </w:tc>
+        <w:tc>
+          <w:tcPr>
+            <w:tcW w:w="2924" w:type="dxa"/>
+            <w:tcBorders>
+              <w:top w:val="single" w:color="000000" w:sz="4" w:space="0"/>
+              <w:left w:val="single" w:color="000000" w:sz="4" w:space="0"/>
+              <w:bottom w:val="single" w:color="000000" w:sz="4" w:space="0"/>
+              <w:right w:val="single" w:color="000000" w:sz="4" w:space="0"/>
+            </w:tcBorders>
+            <w:shd w:val="clear" w:color="auto" w:fill="auto"/>
+            <w:noWrap/>
+            <w:tcMar>
+              <w:top w:w="12" w:type="dxa"/>
+              <w:left w:w="12" w:type="dxa"/>
+              <w:right w:w="12" w:type="dxa"/>
+            </w:tcMar>
+            <w:vAlign w:val="center"/>
+          </w:tcPr>
+          <w:p>
+            <w:pPr>
+              <w:bidi w:val="0"/>
+              <w:rPr>
+                <w:rFonts w:hint="eastAsia"/>
+                <w:vertAlign w:val="baseline"/>
+                <w:lang w:val="en-US" w:eastAsia="zh-CN"/>
+              </w:rPr>
+            </w:pPr>
+            <w:r>
+              <w:rPr>
+                <w:rFonts w:hint="eastAsia"/>
+                <w:vertAlign w:val="baseline"/>
+                <w:lang w:val="en-US" w:eastAsia="zh-CN"/>
+              </w:rPr>
+              <w:t>[{"title":"tile","name":"ceshi","email":"120@qq.com","phone":"1597123243","accessory":null}]</w:t>
+            </w:r>
+          </w:p>
+        </w:tc>
+      </w:tr>
+      <w:tr>
+        <w:tblPrEx>
+          <w:shd w:val="clear" w:color="auto" w:fill="auto"/>
+          <w:tblLayout w:type="fixed"/>
+          <w:tblCellMar>
+            <w:top w:w="0" w:type="dxa"/>
+            <w:left w:w="0" w:type="dxa"/>
+            <w:bottom w:w="0" w:type="dxa"/>
+            <w:right w:w="0" w:type="dxa"/>
+          </w:tblCellMar>
+        </w:tblPrEx>
+        <w:trPr>
+          <w:trHeight w:val="276" w:hRule="atLeast"/>
+        </w:trPr>
+        <w:tc>
+          <w:tcPr>
+            <w:tcW w:w="4338" w:type="dxa"/>
+            <w:tcBorders>
+              <w:top w:val="single" w:color="000000" w:sz="4" w:space="0"/>
+              <w:left w:val="single" w:color="000000" w:sz="4" w:space="0"/>
+              <w:bottom w:val="single" w:color="000000" w:sz="4" w:space="0"/>
+              <w:right w:val="single" w:color="000000" w:sz="4" w:space="0"/>
+            </w:tcBorders>
+            <w:shd w:val="clear" w:color="auto" w:fill="auto"/>
+            <w:noWrap/>
+            <w:tcMar>
+              <w:top w:w="12" w:type="dxa"/>
+              <w:left w:w="12" w:type="dxa"/>
+              <w:right w:w="12" w:type="dxa"/>
+            </w:tcMar>
+            <w:vAlign w:val="center"/>
+          </w:tcPr>
+          <w:p>
+            <w:pPr>
+              <w:bidi w:val="0"/>
+              <w:rPr>
+                <w:rFonts w:hint="default"/>
+                <w:vertAlign w:val="baseline"/>
+                <w:lang w:val="en-US" w:eastAsia="zh-CN"/>
+              </w:rPr>
+            </w:pPr>
+            <w:r>
+              <w:rPr>
+                <w:rFonts w:hint="eastAsia"/>
+                <w:vertAlign w:val="baseline"/>
+                <w:lang w:val="en-US" w:eastAsia="zh-CN"/>
+              </w:rPr>
+              <w:t>8、编辑技术产品信息</w:t>
+            </w:r>
+          </w:p>
+        </w:tc>
+        <w:tc>
+          <w:tcPr>
+            <w:tcW w:w="1071" w:type="dxa"/>
+            <w:tcBorders>
+              <w:top w:val="single" w:color="000000" w:sz="4" w:space="0"/>
+              <w:left w:val="single" w:color="000000" w:sz="4" w:space="0"/>
+              <w:bottom w:val="single" w:color="000000" w:sz="4" w:space="0"/>
+              <w:right w:val="single" w:color="000000" w:sz="4" w:space="0"/>
+            </w:tcBorders>
+            <w:shd w:val="clear" w:color="auto" w:fill="auto"/>
+            <w:noWrap/>
+            <w:tcMar>
+              <w:top w:w="12" w:type="dxa"/>
+              <w:left w:w="12" w:type="dxa"/>
+              <w:right w:w="12" w:type="dxa"/>
+            </w:tcMar>
+            <w:vAlign w:val="center"/>
+          </w:tcPr>
+          <w:p>
+            <w:pPr>
+              <w:bidi w:val="0"/>
+              <w:rPr>
+                <w:rFonts w:hint="default"/>
+                <w:vertAlign w:val="baseline"/>
+                <w:lang w:val="en-US" w:eastAsia="zh-CN"/>
+              </w:rPr>
+            </w:pPr>
+            <w:r>
+              <w:rPr>
+                <w:rFonts w:hint="eastAsia"/>
+                <w:vertAlign w:val="baseline"/>
+                <w:lang w:val="en-US" w:eastAsia="zh-CN"/>
+              </w:rPr>
+              <w:t>post</w:t>
+            </w:r>
+          </w:p>
+        </w:tc>
+        <w:tc>
+          <w:tcPr>
+            <w:tcW w:w="2924" w:type="dxa"/>
+            <w:tcBorders>
+              <w:top w:val="single" w:color="000000" w:sz="4" w:space="0"/>
+              <w:left w:val="single" w:color="000000" w:sz="4" w:space="0"/>
+              <w:bottom w:val="single" w:color="000000" w:sz="4" w:space="0"/>
+              <w:right w:val="single" w:color="000000" w:sz="4" w:space="0"/>
+            </w:tcBorders>
+            <w:shd w:val="clear" w:color="auto" w:fill="auto"/>
+            <w:noWrap/>
+            <w:tcMar>
+              <w:top w:w="12" w:type="dxa"/>
+              <w:left w:w="12" w:type="dxa"/>
+              <w:right w:w="12" w:type="dxa"/>
+            </w:tcMar>
+            <w:vAlign w:val="center"/>
+          </w:tcPr>
+          <w:p>
+            <w:pPr>
+              <w:bidi w:val="0"/>
+              <w:rPr>
+                <w:rFonts w:hint="eastAsia"/>
+                <w:vertAlign w:val="baseline"/>
+                <w:lang w:val="en-US" w:eastAsia="zh-CN"/>
+              </w:rPr>
+            </w:pPr>
+          </w:p>
+        </w:tc>
+      </w:tr>
+      <w:tr>
+        <w:tblPrEx>
+          <w:tblLayout w:type="fixed"/>
+          <w:tblCellMar>
+            <w:top w:w="0" w:type="dxa"/>
+            <w:left w:w="0" w:type="dxa"/>
+            <w:bottom w:w="0" w:type="dxa"/>
+            <w:right w:w="0" w:type="dxa"/>
+          </w:tblCellMar>
+        </w:tblPrEx>
+        <w:trPr>
+          <w:trHeight w:val="276" w:hRule="atLeast"/>
+        </w:trPr>
+        <w:tc>
+          <w:tcPr>
+            <w:tcW w:w="4338" w:type="dxa"/>
+            <w:tcBorders>
+              <w:top w:val="single" w:color="000000" w:sz="4" w:space="0"/>
+              <w:left w:val="single" w:color="000000" w:sz="4" w:space="0"/>
+              <w:bottom w:val="single" w:color="000000" w:sz="4" w:space="0"/>
+              <w:right w:val="single" w:color="000000" w:sz="4" w:space="0"/>
+            </w:tcBorders>
+            <w:shd w:val="clear" w:color="auto" w:fill="auto"/>
+            <w:noWrap/>
+            <w:tcMar>
+              <w:top w:w="12" w:type="dxa"/>
+              <w:left w:w="12" w:type="dxa"/>
+              <w:right w:w="12" w:type="dxa"/>
+            </w:tcMar>
+            <w:vAlign w:val="center"/>
+          </w:tcPr>
+          <w:p>
+            <w:pPr>
+              <w:bidi w:val="0"/>
+              <w:rPr>
+                <w:rFonts w:hint="default"/>
+                <w:vertAlign w:val="baseline"/>
+                <w:lang w:val="en-US" w:eastAsia="zh-CN"/>
+              </w:rPr>
+            </w:pPr>
+            <w:r>
+              <w:rPr>
+                <w:rFonts w:hint="eastAsia"/>
+                <w:vertAlign w:val="baseline"/>
+                <w:lang w:val="en-US" w:eastAsia="zh-CN"/>
+              </w:rPr>
+              <w:t>9、编辑证书信息</w:t>
+            </w:r>
+          </w:p>
+        </w:tc>
+        <w:tc>
+          <w:tcPr>
+            <w:tcW w:w="1071" w:type="dxa"/>
+            <w:tcBorders>
+              <w:top w:val="single" w:color="000000" w:sz="4" w:space="0"/>
+              <w:left w:val="single" w:color="000000" w:sz="4" w:space="0"/>
+              <w:bottom w:val="single" w:color="000000" w:sz="4" w:space="0"/>
+              <w:right w:val="single" w:color="000000" w:sz="4" w:space="0"/>
+            </w:tcBorders>
+            <w:shd w:val="clear" w:color="auto" w:fill="auto"/>
+            <w:noWrap/>
+            <w:tcMar>
+              <w:top w:w="12" w:type="dxa"/>
+              <w:left w:w="12" w:type="dxa"/>
+              <w:right w:w="12" w:type="dxa"/>
+            </w:tcMar>
+            <w:vAlign w:val="center"/>
+          </w:tcPr>
+          <w:p>
+            <w:pPr>
+              <w:bidi w:val="0"/>
+              <w:rPr>
+                <w:rFonts w:hint="default"/>
+                <w:vertAlign w:val="baseline"/>
+                <w:lang w:val="en-US" w:eastAsia="zh-CN"/>
+              </w:rPr>
+            </w:pPr>
+            <w:r>
+              <w:rPr>
+                <w:rFonts w:hint="eastAsia"/>
+                <w:vertAlign w:val="baseline"/>
+                <w:lang w:val="en-US" w:eastAsia="zh-CN"/>
+              </w:rPr>
+              <w:t>post</w:t>
+            </w:r>
+          </w:p>
+        </w:tc>
+        <w:tc>
+          <w:tcPr>
+            <w:tcW w:w="2924" w:type="dxa"/>
+            <w:tcBorders>
+              <w:top w:val="single" w:color="000000" w:sz="4" w:space="0"/>
+              <w:left w:val="single" w:color="000000" w:sz="4" w:space="0"/>
+              <w:bottom w:val="single" w:color="000000" w:sz="4" w:space="0"/>
+              <w:right w:val="single" w:color="000000" w:sz="4" w:space="0"/>
+            </w:tcBorders>
+            <w:shd w:val="clear" w:color="auto" w:fill="auto"/>
+            <w:noWrap/>
+            <w:tcMar>
+              <w:top w:w="12" w:type="dxa"/>
+              <w:left w:w="12" w:type="dxa"/>
+              <w:right w:w="12" w:type="dxa"/>
+            </w:tcMar>
+            <w:vAlign w:val="center"/>
+          </w:tcPr>
+          <w:p>
+            <w:pPr>
+              <w:bidi w:val="0"/>
+              <w:rPr>
+                <w:rFonts w:hint="eastAsia"/>
+                <w:vertAlign w:val="baseline"/>
+                <w:lang w:val="en-US" w:eastAsia="zh-CN"/>
+              </w:rPr>
+            </w:pPr>
+          </w:p>
+        </w:tc>
+      </w:tr>
+      <w:tr>
+        <w:tblPrEx>
+          <w:tblLayout w:type="fixed"/>
+          <w:tblCellMar>
+            <w:top w:w="0" w:type="dxa"/>
+            <w:left w:w="0" w:type="dxa"/>
+            <w:bottom w:w="0" w:type="dxa"/>
+            <w:right w:w="0" w:type="dxa"/>
+          </w:tblCellMar>
+        </w:tblPrEx>
+        <w:trPr>
+          <w:trHeight w:val="276" w:hRule="atLeast"/>
+        </w:trPr>
+        <w:tc>
+          <w:tcPr>
+            <w:tcW w:w="4338" w:type="dxa"/>
+            <w:tcBorders>
+              <w:top w:val="single" w:color="000000" w:sz="4" w:space="0"/>
+              <w:left w:val="single" w:color="000000" w:sz="4" w:space="0"/>
+              <w:bottom w:val="single" w:color="000000" w:sz="4" w:space="0"/>
+              <w:right w:val="single" w:color="000000" w:sz="4" w:space="0"/>
+            </w:tcBorders>
+            <w:shd w:val="clear" w:color="auto" w:fill="auto"/>
+            <w:noWrap/>
+            <w:tcMar>
+              <w:top w:w="12" w:type="dxa"/>
+              <w:left w:w="12" w:type="dxa"/>
+              <w:right w:w="12" w:type="dxa"/>
+            </w:tcMar>
+            <w:vAlign w:val="center"/>
+          </w:tcPr>
+          <w:p>
+            <w:pPr>
+              <w:bidi w:val="0"/>
+              <w:rPr>
+                <w:rFonts w:hint="default"/>
+                <w:vertAlign w:val="baseline"/>
+                <w:lang w:val="en-US" w:eastAsia="zh-CN"/>
+              </w:rPr>
+            </w:pPr>
+            <w:r>
+              <w:rPr>
+                <w:rFonts w:hint="eastAsia"/>
+                <w:vertAlign w:val="baseline"/>
+                <w:lang w:val="en-US" w:eastAsia="zh-CN"/>
+              </w:rPr>
+              <w:t>11、提交评论</w:t>
+            </w:r>
+          </w:p>
+        </w:tc>
+        <w:tc>
+          <w:tcPr>
+            <w:tcW w:w="1071" w:type="dxa"/>
+            <w:tcBorders>
+              <w:top w:val="single" w:color="000000" w:sz="4" w:space="0"/>
+              <w:left w:val="single" w:color="000000" w:sz="4" w:space="0"/>
+              <w:bottom w:val="single" w:color="000000" w:sz="4" w:space="0"/>
+              <w:right w:val="single" w:color="000000" w:sz="4" w:space="0"/>
+            </w:tcBorders>
+            <w:shd w:val="clear" w:color="auto" w:fill="auto"/>
+            <w:noWrap/>
+            <w:tcMar>
+              <w:top w:w="12" w:type="dxa"/>
+              <w:left w:w="12" w:type="dxa"/>
+              <w:right w:w="12" w:type="dxa"/>
+            </w:tcMar>
+            <w:vAlign w:val="center"/>
+          </w:tcPr>
+          <w:p>
+            <w:pPr>
+              <w:bidi w:val="0"/>
+              <w:rPr>
+                <w:rFonts w:hint="default"/>
+                <w:vertAlign w:val="baseline"/>
+                <w:lang w:val="en-US" w:eastAsia="zh-CN"/>
+              </w:rPr>
+            </w:pPr>
+            <w:r>
+              <w:rPr>
+                <w:rFonts w:hint="eastAsia"/>
+                <w:vertAlign w:val="baseline"/>
+                <w:lang w:val="en-US" w:eastAsia="zh-CN"/>
+              </w:rPr>
+              <w:t>post</w:t>
+            </w:r>
+          </w:p>
+        </w:tc>
+        <w:tc>
+          <w:tcPr>
+            <w:tcW w:w="2924" w:type="dxa"/>
+            <w:tcBorders>
+              <w:top w:val="single" w:color="000000" w:sz="4" w:space="0"/>
+              <w:left w:val="single" w:color="000000" w:sz="4" w:space="0"/>
+              <w:bottom w:val="single" w:color="000000" w:sz="4" w:space="0"/>
+              <w:right w:val="single" w:color="000000" w:sz="4" w:space="0"/>
+            </w:tcBorders>
+            <w:shd w:val="clear" w:color="auto" w:fill="auto"/>
+            <w:noWrap/>
+            <w:tcMar>
+              <w:top w:w="12" w:type="dxa"/>
+              <w:left w:w="12" w:type="dxa"/>
+              <w:right w:w="12" w:type="dxa"/>
+            </w:tcMar>
+            <w:vAlign w:val="center"/>
+          </w:tcPr>
+          <w:p>
+            <w:pPr>
+              <w:bidi w:val="0"/>
+              <w:rPr>
+                <w:rFonts w:hint="eastAsia"/>
+                <w:vertAlign w:val="baseline"/>
+                <w:lang w:val="en-US" w:eastAsia="zh-CN"/>
+              </w:rPr>
+            </w:pPr>
+          </w:p>
+        </w:tc>
+      </w:tr>
+      <w:tr>
+        <w:tblPrEx>
+          <w:shd w:val="clear" w:color="auto" w:fill="auto"/>
+          <w:tblLayout w:type="fixed"/>
+          <w:tblCellMar>
+            <w:top w:w="0" w:type="dxa"/>
+            <w:left w:w="0" w:type="dxa"/>
+            <w:bottom w:w="0" w:type="dxa"/>
+            <w:right w:w="0" w:type="dxa"/>
+          </w:tblCellMar>
+        </w:tblPrEx>
+        <w:trPr>
+          <w:trHeight w:val="800" w:hRule="atLeast"/>
+        </w:trPr>
+        <w:tc>
+          <w:tcPr>
+            <w:tcW w:w="4338" w:type="dxa"/>
+            <w:tcBorders>
+              <w:top w:val="single" w:color="000000" w:sz="4" w:space="0"/>
+              <w:left w:val="single" w:color="000000" w:sz="4" w:space="0"/>
+              <w:bottom w:val="single" w:color="000000" w:sz="4" w:space="0"/>
+              <w:right w:val="single" w:color="000000" w:sz="4" w:space="0"/>
+            </w:tcBorders>
+            <w:shd w:val="clear" w:color="auto" w:fill="auto"/>
+            <w:noWrap/>
+            <w:tcMar>
+              <w:top w:w="12" w:type="dxa"/>
+              <w:left w:w="12" w:type="dxa"/>
+              <w:right w:w="12" w:type="dxa"/>
+            </w:tcMar>
+            <w:vAlign w:val="center"/>
+          </w:tcPr>
+          <w:p>
+            <w:pPr>
+              <w:bidi w:val="0"/>
+              <w:rPr>
+                <w:rFonts w:hint="eastAsia"/>
+                <w:vertAlign w:val="baseline"/>
+                <w:lang w:val="en-US" w:eastAsia="zh-CN"/>
+              </w:rPr>
+            </w:pPr>
+            <w:r>
+              <w:rPr>
+                <w:rFonts w:hint="eastAsia"/>
+                <w:vertAlign w:val="baseline"/>
+                <w:lang w:val="en-US" w:eastAsia="zh-CN"/>
+              </w:rPr>
+              <w:t>计时器</w:t>
+            </w:r>
+          </w:p>
+        </w:tc>
+        <w:tc>
+          <w:tcPr>
+            <w:tcW w:w="3995" w:type="dxa"/>
+            <w:gridSpan w:val="2"/>
+            <w:tcBorders>
+              <w:top w:val="single" w:color="000000" w:sz="4" w:space="0"/>
+              <w:left w:val="single" w:color="000000" w:sz="4" w:space="0"/>
+              <w:bottom w:val="single" w:color="000000" w:sz="4" w:space="0"/>
+              <w:right w:val="single" w:color="000000" w:sz="4" w:space="0"/>
+            </w:tcBorders>
+            <w:shd w:val="clear" w:color="auto" w:fill="auto"/>
+            <w:tcMar>
+              <w:top w:w="12" w:type="dxa"/>
+              <w:left w:w="12" w:type="dxa"/>
+              <w:right w:w="12" w:type="dxa"/>
+            </w:tcMar>
+            <w:vAlign w:val="center"/>
+          </w:tcPr>
+          <w:p>
+            <w:pPr>
+              <w:bidi w:val="0"/>
+              <w:rPr>
+                <w:rFonts w:hint="default"/>
+                <w:vertAlign w:val="baseline"/>
+                <w:lang w:val="en-US" w:eastAsia="zh-CN"/>
+              </w:rPr>
+            </w:pPr>
+            <w:r>
+              <w:rPr>
+                <w:rFonts w:hint="eastAsia"/>
+                <w:vertAlign w:val="baseline"/>
+                <w:lang w:val="en-US" w:eastAsia="zh-CN"/>
+              </w:rPr>
+              <w:t>输入账号信息5秒，进入供应商列表与页5秒，切换分类3秒，进入详情3秒，跳转供应商网络页5秒，编辑信息5秒</w:t>
+            </w:r>
+          </w:p>
+        </w:tc>
+      </w:tr>
+      <w:tr>
+        <w:tblPrEx>
+          <w:tblLayout w:type="fixed"/>
+          <w:tblCellMar>
+            <w:top w:w="0" w:type="dxa"/>
+            <w:left w:w="0" w:type="dxa"/>
+            <w:bottom w:w="0" w:type="dxa"/>
+            <w:right w:w="0" w:type="dxa"/>
+          </w:tblCellMar>
+        </w:tblPrEx>
+        <w:trPr>
+          <w:trHeight w:val="276" w:hRule="atLeast"/>
+        </w:trPr>
+        <w:tc>
+          <w:tcPr>
+            <w:tcW w:w="4338" w:type="dxa"/>
+            <w:tcBorders>
+              <w:top w:val="single" w:color="000000" w:sz="4" w:space="0"/>
+              <w:left w:val="single" w:color="000000" w:sz="4" w:space="0"/>
+              <w:bottom w:val="single" w:color="000000" w:sz="4" w:space="0"/>
+              <w:right w:val="single" w:color="000000" w:sz="4" w:space="0"/>
+            </w:tcBorders>
+            <w:shd w:val="clear" w:color="auto" w:fill="auto"/>
+            <w:noWrap/>
+            <w:tcMar>
+              <w:top w:w="12" w:type="dxa"/>
+              <w:left w:w="12" w:type="dxa"/>
+              <w:right w:w="12" w:type="dxa"/>
+            </w:tcMar>
+            <w:vAlign w:val="center"/>
+          </w:tcPr>
+          <w:p>
+            <w:pPr>
+              <w:bidi w:val="0"/>
+              <w:rPr>
+                <w:rFonts w:hint="eastAsia"/>
+                <w:vertAlign w:val="baseline"/>
+                <w:lang w:val="en-US" w:eastAsia="zh-CN"/>
+              </w:rPr>
+            </w:pPr>
+            <w:r>
+              <w:rPr>
+                <w:rFonts w:hint="eastAsia"/>
+                <w:vertAlign w:val="baseline"/>
+                <w:lang w:val="en-US" w:eastAsia="zh-CN"/>
+              </w:rPr>
+              <w:t>参数化</w:t>
+            </w:r>
+          </w:p>
+        </w:tc>
+        <w:tc>
+          <w:tcPr>
+            <w:tcW w:w="3995" w:type="dxa"/>
+            <w:gridSpan w:val="2"/>
+            <w:tcBorders>
+              <w:top w:val="single" w:color="000000" w:sz="4" w:space="0"/>
+              <w:left w:val="single" w:color="000000" w:sz="4" w:space="0"/>
+              <w:bottom w:val="single" w:color="000000" w:sz="4" w:space="0"/>
+              <w:right w:val="single" w:color="000000" w:sz="4" w:space="0"/>
+            </w:tcBorders>
+            <w:shd w:val="clear" w:color="auto" w:fill="auto"/>
+            <w:noWrap/>
+            <w:tcMar>
+              <w:top w:w="12" w:type="dxa"/>
+              <w:left w:w="12" w:type="dxa"/>
+              <w:right w:w="12" w:type="dxa"/>
+            </w:tcMar>
+            <w:vAlign w:val="center"/>
+          </w:tcPr>
+          <w:p>
+            <w:pPr>
+              <w:bidi w:val="0"/>
+              <w:rPr>
+                <w:rFonts w:hint="eastAsia"/>
+                <w:vertAlign w:val="baseline"/>
+                <w:lang w:val="en-US" w:eastAsia="zh-CN"/>
+              </w:rPr>
+            </w:pPr>
+            <w:r>
+              <w:rPr>
+                <w:rFonts w:hint="eastAsia"/>
+                <w:vertAlign w:val="baseline"/>
+                <w:lang w:val="en-US" w:eastAsia="zh-CN"/>
+              </w:rPr>
+              <w:t>用户名调用CSV</w:t>
+            </w:r>
+          </w:p>
+        </w:tc>
+      </w:tr>
+      <w:tr>
+        <w:tblPrEx>
+          <w:shd w:val="clear" w:color="auto" w:fill="auto"/>
+          <w:tblLayout w:type="fixed"/>
+          <w:tblCellMar>
+            <w:top w:w="0" w:type="dxa"/>
+            <w:left w:w="0" w:type="dxa"/>
+            <w:bottom w:w="0" w:type="dxa"/>
+            <w:right w:w="0" w:type="dxa"/>
+          </w:tblCellMar>
+        </w:tblPrEx>
+        <w:trPr>
+          <w:trHeight w:val="276" w:hRule="atLeast"/>
+        </w:trPr>
+        <w:tc>
+          <w:tcPr>
+            <w:tcW w:w="4338" w:type="dxa"/>
+            <w:tcBorders>
+              <w:top w:val="single" w:color="000000" w:sz="4" w:space="0"/>
+              <w:left w:val="single" w:color="000000" w:sz="4" w:space="0"/>
+              <w:bottom w:val="single" w:color="000000" w:sz="4" w:space="0"/>
+              <w:right w:val="single" w:color="000000" w:sz="4" w:space="0"/>
+            </w:tcBorders>
+            <w:shd w:val="clear" w:color="auto" w:fill="auto"/>
+            <w:noWrap/>
+            <w:tcMar>
+              <w:top w:w="12" w:type="dxa"/>
+              <w:left w:w="12" w:type="dxa"/>
+              <w:right w:w="12" w:type="dxa"/>
+            </w:tcMar>
+            <w:vAlign w:val="center"/>
+          </w:tcPr>
+          <w:p>
+            <w:pPr>
+              <w:bidi w:val="0"/>
+              <w:rPr>
+                <w:rFonts w:hint="eastAsia"/>
+                <w:vertAlign w:val="baseline"/>
+                <w:lang w:val="en-US" w:eastAsia="zh-CN"/>
+              </w:rPr>
+            </w:pPr>
+            <w:r>
+              <w:rPr>
+                <w:rFonts w:hint="eastAsia"/>
+                <w:vertAlign w:val="baseline"/>
+                <w:lang w:val="en-US" w:eastAsia="zh-CN"/>
+              </w:rPr>
+              <w:t>关联</w:t>
+            </w:r>
+          </w:p>
+        </w:tc>
+        <w:tc>
+          <w:tcPr>
+            <w:tcW w:w="3995" w:type="dxa"/>
+            <w:gridSpan w:val="2"/>
+            <w:tcBorders>
+              <w:top w:val="single" w:color="000000" w:sz="4" w:space="0"/>
+              <w:left w:val="single" w:color="000000" w:sz="4" w:space="0"/>
+              <w:bottom w:val="single" w:color="000000" w:sz="4" w:space="0"/>
+              <w:right w:val="single" w:color="000000" w:sz="4" w:space="0"/>
+            </w:tcBorders>
+            <w:shd w:val="clear" w:color="auto" w:fill="auto"/>
+            <w:noWrap/>
+            <w:tcMar>
+              <w:top w:w="12" w:type="dxa"/>
+              <w:left w:w="12" w:type="dxa"/>
+              <w:right w:w="12" w:type="dxa"/>
+            </w:tcMar>
+            <w:vAlign w:val="center"/>
+          </w:tcPr>
+          <w:p>
+            <w:pPr>
+              <w:bidi w:val="0"/>
+              <w:rPr>
+                <w:rFonts w:hint="default"/>
+                <w:vertAlign w:val="baseline"/>
+                <w:lang w:val="en-US" w:eastAsia="zh-CN"/>
+              </w:rPr>
+            </w:pPr>
+            <w:r>
+              <w:rPr>
+                <w:rFonts w:hint="eastAsia"/>
+                <w:vertAlign w:val="baseline"/>
+                <w:lang w:val="en-US" w:eastAsia="zh-CN"/>
+              </w:rPr>
+              <w:t>关联企业id、产品技术信息</w:t>
+            </w:r>
+          </w:p>
+        </w:tc>
+      </w:tr>
+      <w:tr>
+        <w:tblPrEx>
+          <w:tblLayout w:type="fixed"/>
+          <w:tblCellMar>
+            <w:top w:w="0" w:type="dxa"/>
+            <w:left w:w="0" w:type="dxa"/>
+            <w:bottom w:w="0" w:type="dxa"/>
+            <w:right w:w="0" w:type="dxa"/>
+          </w:tblCellMar>
+        </w:tblPrEx>
+        <w:trPr>
+          <w:trHeight w:val="276" w:hRule="atLeast"/>
+        </w:trPr>
+        <w:tc>
+          <w:tcPr>
+            <w:tcW w:w="4338" w:type="dxa"/>
+            <w:tcBorders>
+              <w:top w:val="single" w:color="000000" w:sz="4" w:space="0"/>
+              <w:left w:val="single" w:color="000000" w:sz="4" w:space="0"/>
+              <w:bottom w:val="single" w:color="000000" w:sz="4" w:space="0"/>
+              <w:right w:val="single" w:color="000000" w:sz="4" w:space="0"/>
+            </w:tcBorders>
+            <w:shd w:val="clear" w:color="auto" w:fill="auto"/>
+            <w:noWrap/>
+            <w:tcMar>
+              <w:top w:w="12" w:type="dxa"/>
+              <w:left w:w="12" w:type="dxa"/>
+              <w:right w:w="12" w:type="dxa"/>
+            </w:tcMar>
+            <w:vAlign w:val="center"/>
+          </w:tcPr>
+          <w:p>
+            <w:pPr>
+              <w:bidi w:val="0"/>
+              <w:rPr>
+                <w:rFonts w:hint="eastAsia"/>
+                <w:vertAlign w:val="baseline"/>
+                <w:lang w:val="en-US" w:eastAsia="zh-CN"/>
+              </w:rPr>
+            </w:pPr>
+            <w:r>
+              <w:rPr>
+                <w:rFonts w:hint="eastAsia"/>
+                <w:vertAlign w:val="baseline"/>
+                <w:lang w:val="en-US" w:eastAsia="zh-CN"/>
+              </w:rPr>
+              <w:t>集合点</w:t>
+            </w:r>
+          </w:p>
+        </w:tc>
+        <w:tc>
+          <w:tcPr>
+            <w:tcW w:w="3995" w:type="dxa"/>
+            <w:gridSpan w:val="2"/>
+            <w:tcBorders>
+              <w:top w:val="single" w:color="000000" w:sz="4" w:space="0"/>
+              <w:left w:val="single" w:color="000000" w:sz="4" w:space="0"/>
+              <w:bottom w:val="single" w:color="000000" w:sz="4" w:space="0"/>
+              <w:right w:val="single" w:color="000000" w:sz="4" w:space="0"/>
+            </w:tcBorders>
+            <w:shd w:val="clear" w:color="auto" w:fill="auto"/>
+            <w:noWrap/>
+            <w:tcMar>
+              <w:top w:w="12" w:type="dxa"/>
+              <w:left w:w="12" w:type="dxa"/>
+              <w:right w:w="12" w:type="dxa"/>
+            </w:tcMar>
+            <w:vAlign w:val="center"/>
+          </w:tcPr>
+          <w:p>
+            <w:pPr>
+              <w:bidi w:val="0"/>
+              <w:rPr>
+                <w:rFonts w:hint="eastAsia"/>
+                <w:vertAlign w:val="baseline"/>
+                <w:lang w:val="en-US" w:eastAsia="zh-CN"/>
+              </w:rPr>
+            </w:pPr>
+            <w:r>
+              <w:rPr>
+                <w:rFonts w:hint="eastAsia"/>
+                <w:vertAlign w:val="baseline"/>
+                <w:lang w:val="en-US" w:eastAsia="zh-CN"/>
+              </w:rPr>
+              <w:t>不添加</w:t>
+            </w:r>
+          </w:p>
+        </w:tc>
+      </w:tr>
+    </w:tbl>
+    <w:p>
+      <w:pPr>
+        <w:bidi w:val="0"/>
+        <w:rPr>
+          <w:rFonts w:hint="default"/>
+          <w:lang w:val="en-US" w:eastAsia="zh-CN"/>
+        </w:rPr>
+      </w:pPr>
+    </w:p>
+    <w:p>
+      <w:pPr>
+        <w:bidi w:val="0"/>
+        <w:rPr>
+          <w:rFonts w:hint="default"/>
+          <w:lang w:val="en-US" w:eastAsia="zh-CN"/>
+        </w:rPr>
+      </w:pPr>
+    </w:p>
+    <w:p>
+      <w:pPr>
+        <w:bidi w:val="0"/>
+        <w:rPr>
+          <w:rFonts w:hint="default"/>
+          <w:lang w:val="en-US" w:eastAsia="zh-CN"/>
+        </w:rPr>
+      </w:pPr>
+    </w:p>
+    <w:p>
+      <w:pPr>
+        <w:bidi w:val="0"/>
+        <w:rPr>
+          <w:rFonts w:hint="default"/>
+          <w:lang w:val="en-US" w:eastAsia="zh-CN"/>
+        </w:rPr>
+      </w:pPr>
+      <w:r>
+        <w:rPr>
+          <w:rFonts w:hint="eastAsia"/>
+          <w:lang w:val="en-US" w:eastAsia="zh-CN"/>
+        </w:rPr>
+        <w:t>文件管理：</w:t>
+      </w:r>
+    </w:p>
+    <w:tbl>
+      <w:tblPr>
+        <w:tblStyle w:val="12"/>
+        <w:tblW w:w="8285" w:type="dxa"/>
+        <w:tblInd w:w="0" w:type="dxa"/>
+        <w:shd w:val="clear" w:color="auto" w:fill="auto"/>
+        <w:tblLayout w:type="fixed"/>
+        <w:tblCellMar>
+          <w:top w:w="0" w:type="dxa"/>
+          <w:left w:w="0" w:type="dxa"/>
+          <w:bottom w:w="0" w:type="dxa"/>
+          <w:right w:w="0" w:type="dxa"/>
+        </w:tblCellMar>
+      </w:tblPr>
+      <w:tblGrid>
+        <w:gridCol w:w="4338"/>
+        <w:gridCol w:w="1071"/>
+        <w:gridCol w:w="2876"/>
+      </w:tblGrid>
+      <w:tr>
+        <w:tblPrEx>
+          <w:tblLayout w:type="fixed"/>
+          <w:tblCellMar>
+            <w:top w:w="0" w:type="dxa"/>
+            <w:left w:w="0" w:type="dxa"/>
+            <w:bottom w:w="0" w:type="dxa"/>
+            <w:right w:w="0" w:type="dxa"/>
+          </w:tblCellMar>
+        </w:tblPrEx>
+        <w:trPr>
+          <w:trHeight w:val="276" w:hRule="atLeast"/>
+        </w:trPr>
+        <w:tc>
+          <w:tcPr>
+            <w:tcW w:w="8285" w:type="dxa"/>
+            <w:gridSpan w:val="3"/>
+            <w:tcBorders>
+              <w:top w:val="single" w:color="000000" w:sz="4" w:space="0"/>
+              <w:left w:val="single" w:color="000000" w:sz="4" w:space="0"/>
+              <w:bottom w:val="single" w:color="000000" w:sz="4" w:space="0"/>
+              <w:right w:val="single" w:color="000000" w:sz="4" w:space="0"/>
+            </w:tcBorders>
+            <w:shd w:val="clear" w:color="auto" w:fill="auto"/>
+            <w:noWrap/>
+            <w:tcMar>
+              <w:top w:w="12" w:type="dxa"/>
+              <w:left w:w="12" w:type="dxa"/>
+              <w:right w:w="12" w:type="dxa"/>
+            </w:tcMar>
+            <w:vAlign w:val="center"/>
+          </w:tcPr>
+          <w:p>
+            <w:pPr>
+              <w:bidi w:val="0"/>
+              <w:rPr>
+                <w:rFonts w:hint="default"/>
+                <w:vertAlign w:val="baseline"/>
+                <w:lang w:val="en-US" w:eastAsia="zh-CN"/>
+              </w:rPr>
+            </w:pPr>
+            <w:r>
+              <w:rPr>
+                <w:rFonts w:hint="eastAsia"/>
+                <w:vertAlign w:val="baseline"/>
+                <w:lang w:val="en-US" w:eastAsia="zh-CN"/>
+              </w:rPr>
+              <w:t>脚本用例编号：FileManagement-SCRIPTCASE-04</w:t>
+            </w:r>
+          </w:p>
+        </w:tc>
+      </w:tr>
+      <w:tr>
+        <w:tblPrEx>
+          <w:tblLayout w:type="fixed"/>
+          <w:tblCellMar>
+            <w:top w:w="0" w:type="dxa"/>
+            <w:left w:w="0" w:type="dxa"/>
+            <w:bottom w:w="0" w:type="dxa"/>
+            <w:right w:w="0" w:type="dxa"/>
+          </w:tblCellMar>
+        </w:tblPrEx>
+        <w:trPr>
+          <w:trHeight w:val="276" w:hRule="atLeast"/>
+        </w:trPr>
+        <w:tc>
+          <w:tcPr>
+            <w:tcW w:w="8285" w:type="dxa"/>
+            <w:gridSpan w:val="3"/>
+            <w:tcBorders>
+              <w:top w:val="single" w:color="000000" w:sz="4" w:space="0"/>
+              <w:left w:val="single" w:color="000000" w:sz="4" w:space="0"/>
+              <w:bottom w:val="single" w:color="000000" w:sz="4" w:space="0"/>
+              <w:right w:val="single" w:color="000000" w:sz="4" w:space="0"/>
+            </w:tcBorders>
+            <w:shd w:val="clear" w:color="auto" w:fill="auto"/>
+            <w:noWrap/>
+            <w:tcMar>
+              <w:top w:w="12" w:type="dxa"/>
+              <w:left w:w="12" w:type="dxa"/>
+              <w:right w:w="12" w:type="dxa"/>
+            </w:tcMar>
+            <w:vAlign w:val="center"/>
+          </w:tcPr>
+          <w:p>
+            <w:pPr>
+              <w:bidi w:val="0"/>
+              <w:rPr>
+                <w:rFonts w:hint="eastAsia"/>
+                <w:vertAlign w:val="baseline"/>
+                <w:lang w:val="en-US" w:eastAsia="zh-CN"/>
+              </w:rPr>
+            </w:pPr>
+            <w:r>
+              <w:rPr>
+                <w:rFonts w:hint="eastAsia"/>
+                <w:vertAlign w:val="baseline"/>
+                <w:lang w:val="en-US" w:eastAsia="zh-CN"/>
+              </w:rPr>
+              <w:t>约束条件：用户名、文件能重复，做参数化</w:t>
+            </w:r>
+          </w:p>
+        </w:tc>
+      </w:tr>
+      <w:tr>
+        <w:tblPrEx>
+          <w:tblLayout w:type="fixed"/>
+          <w:tblCellMar>
+            <w:top w:w="0" w:type="dxa"/>
+            <w:left w:w="0" w:type="dxa"/>
+            <w:bottom w:w="0" w:type="dxa"/>
+            <w:right w:w="0" w:type="dxa"/>
+          </w:tblCellMar>
+        </w:tblPrEx>
+        <w:trPr>
+          <w:trHeight w:val="276" w:hRule="atLeast"/>
+        </w:trPr>
+        <w:tc>
+          <w:tcPr>
+            <w:tcW w:w="8285" w:type="dxa"/>
+            <w:gridSpan w:val="3"/>
+            <w:tcBorders>
+              <w:top w:val="single" w:color="000000" w:sz="4" w:space="0"/>
+              <w:left w:val="single" w:color="000000" w:sz="4" w:space="0"/>
+              <w:bottom w:val="single" w:color="000000" w:sz="4" w:space="0"/>
+              <w:right w:val="single" w:color="000000" w:sz="4" w:space="0"/>
+            </w:tcBorders>
+            <w:shd w:val="clear" w:color="auto" w:fill="auto"/>
+            <w:noWrap/>
+            <w:tcMar>
+              <w:top w:w="12" w:type="dxa"/>
+              <w:left w:w="12" w:type="dxa"/>
+              <w:right w:w="12" w:type="dxa"/>
+            </w:tcMar>
+            <w:vAlign w:val="center"/>
+          </w:tcPr>
+          <w:p>
+            <w:pPr>
+              <w:bidi w:val="0"/>
+              <w:rPr>
+                <w:rFonts w:hint="default"/>
+                <w:vertAlign w:val="baseline"/>
+                <w:lang w:val="en-US" w:eastAsia="zh-CN"/>
+              </w:rPr>
+            </w:pPr>
+            <w:r>
+              <w:rPr>
+                <w:rFonts w:hint="eastAsia"/>
+                <w:vertAlign w:val="baseline"/>
+                <w:lang w:val="en-US" w:eastAsia="zh-CN"/>
+              </w:rPr>
+              <w:t>测试数据：50</w:t>
+            </w:r>
+          </w:p>
+        </w:tc>
+      </w:tr>
+      <w:tr>
+        <w:tblPrEx>
+          <w:tblLayout w:type="fixed"/>
+          <w:tblCellMar>
+            <w:top w:w="0" w:type="dxa"/>
+            <w:left w:w="0" w:type="dxa"/>
+            <w:bottom w:w="0" w:type="dxa"/>
+            <w:right w:w="0" w:type="dxa"/>
+          </w:tblCellMar>
+        </w:tblPrEx>
+        <w:trPr>
+          <w:trHeight w:val="276" w:hRule="atLeast"/>
+        </w:trPr>
+        <w:tc>
+          <w:tcPr>
+            <w:tcW w:w="4338" w:type="dxa"/>
+            <w:tcBorders>
+              <w:top w:val="single" w:color="000000" w:sz="4" w:space="0"/>
+              <w:left w:val="single" w:color="000000" w:sz="4" w:space="0"/>
+              <w:bottom w:val="single" w:color="000000" w:sz="4" w:space="0"/>
+              <w:right w:val="single" w:color="000000" w:sz="4" w:space="0"/>
+            </w:tcBorders>
+            <w:shd w:val="clear" w:color="auto" w:fill="auto"/>
+            <w:noWrap/>
+            <w:tcMar>
+              <w:top w:w="12" w:type="dxa"/>
+              <w:left w:w="12" w:type="dxa"/>
+              <w:right w:w="12" w:type="dxa"/>
+            </w:tcMar>
+            <w:vAlign w:val="center"/>
+          </w:tcPr>
+          <w:p>
+            <w:pPr>
+              <w:bidi w:val="0"/>
+              <w:rPr>
+                <w:rFonts w:hint="eastAsia"/>
+                <w:vertAlign w:val="baseline"/>
+                <w:lang w:val="en-US" w:eastAsia="zh-CN"/>
+              </w:rPr>
+            </w:pPr>
+            <w:r>
+              <w:rPr>
+                <w:rFonts w:hint="eastAsia"/>
+                <w:vertAlign w:val="baseline"/>
+                <w:lang w:val="en-US" w:eastAsia="zh-CN"/>
+              </w:rPr>
+              <w:t>操作步骤</w:t>
+            </w:r>
+          </w:p>
+        </w:tc>
+        <w:tc>
+          <w:tcPr>
+            <w:tcW w:w="1071" w:type="dxa"/>
+            <w:tcBorders>
+              <w:top w:val="single" w:color="000000" w:sz="4" w:space="0"/>
+              <w:left w:val="single" w:color="000000" w:sz="4" w:space="0"/>
+              <w:bottom w:val="single" w:color="000000" w:sz="4" w:space="0"/>
+              <w:right w:val="single" w:color="000000" w:sz="4" w:space="0"/>
+            </w:tcBorders>
+            <w:shd w:val="clear" w:color="auto" w:fill="auto"/>
+            <w:noWrap/>
+            <w:tcMar>
+              <w:top w:w="12" w:type="dxa"/>
+              <w:left w:w="12" w:type="dxa"/>
+              <w:right w:w="12" w:type="dxa"/>
+            </w:tcMar>
+            <w:vAlign w:val="center"/>
+          </w:tcPr>
+          <w:p>
+            <w:pPr>
+              <w:bidi w:val="0"/>
+              <w:rPr>
+                <w:rFonts w:hint="eastAsia"/>
+                <w:vertAlign w:val="baseline"/>
+                <w:lang w:val="en-US" w:eastAsia="zh-CN"/>
+              </w:rPr>
+            </w:pPr>
+            <w:r>
+              <w:rPr>
+                <w:rFonts w:hint="eastAsia"/>
+                <w:vertAlign w:val="baseline"/>
+                <w:lang w:val="en-US" w:eastAsia="zh-CN"/>
+              </w:rPr>
+              <w:t>请求方式</w:t>
+            </w:r>
+          </w:p>
+        </w:tc>
+        <w:tc>
+          <w:tcPr>
+            <w:tcW w:w="2876" w:type="dxa"/>
+            <w:tcBorders>
+              <w:top w:val="single" w:color="000000" w:sz="4" w:space="0"/>
+              <w:left w:val="single" w:color="000000" w:sz="4" w:space="0"/>
+              <w:bottom w:val="single" w:color="000000" w:sz="4" w:space="0"/>
+              <w:right w:val="single" w:color="000000" w:sz="4" w:space="0"/>
+            </w:tcBorders>
+            <w:shd w:val="clear" w:color="auto" w:fill="auto"/>
+            <w:noWrap/>
+            <w:tcMar>
+              <w:top w:w="12" w:type="dxa"/>
+              <w:left w:w="12" w:type="dxa"/>
+              <w:right w:w="12" w:type="dxa"/>
+            </w:tcMar>
+            <w:vAlign w:val="center"/>
+          </w:tcPr>
+          <w:p>
+            <w:pPr>
+              <w:bidi w:val="0"/>
+              <w:rPr>
+                <w:rFonts w:hint="eastAsia"/>
+                <w:vertAlign w:val="baseline"/>
+                <w:lang w:val="en-US" w:eastAsia="zh-CN"/>
+              </w:rPr>
+            </w:pPr>
+            <w:r>
+              <w:rPr>
+                <w:rFonts w:hint="eastAsia"/>
+                <w:vertAlign w:val="baseline"/>
+                <w:lang w:val="en-US" w:eastAsia="zh-CN"/>
+              </w:rPr>
+              <w:t>传递内容</w:t>
+            </w:r>
+          </w:p>
+        </w:tc>
+      </w:tr>
+      <w:tr>
+        <w:tblPrEx>
+          <w:shd w:val="clear" w:color="auto" w:fill="auto"/>
+          <w:tblLayout w:type="fixed"/>
+          <w:tblCellMar>
+            <w:top w:w="0" w:type="dxa"/>
+            <w:left w:w="0" w:type="dxa"/>
+            <w:bottom w:w="0" w:type="dxa"/>
+            <w:right w:w="0" w:type="dxa"/>
+          </w:tblCellMar>
+        </w:tblPrEx>
+        <w:trPr>
+          <w:trHeight w:val="276" w:hRule="atLeast"/>
+        </w:trPr>
+        <w:tc>
+          <w:tcPr>
+            <w:tcW w:w="4338" w:type="dxa"/>
+            <w:tcBorders>
+              <w:top w:val="single" w:color="000000" w:sz="4" w:space="0"/>
+              <w:left w:val="single" w:color="000000" w:sz="4" w:space="0"/>
+              <w:bottom w:val="single" w:color="000000" w:sz="4" w:space="0"/>
+              <w:right w:val="single" w:color="000000" w:sz="4" w:space="0"/>
+            </w:tcBorders>
+            <w:shd w:val="clear" w:color="auto" w:fill="auto"/>
+            <w:noWrap/>
+            <w:tcMar>
+              <w:top w:w="12" w:type="dxa"/>
+              <w:left w:w="12" w:type="dxa"/>
+              <w:right w:w="12" w:type="dxa"/>
+            </w:tcMar>
+            <w:vAlign w:val="center"/>
+          </w:tcPr>
+          <w:p>
+            <w:pPr>
+              <w:bidi w:val="0"/>
+              <w:rPr>
+                <w:rFonts w:hint="eastAsia"/>
+                <w:vertAlign w:val="baseline"/>
+                <w:lang w:val="en-US" w:eastAsia="zh-CN"/>
+              </w:rPr>
+            </w:pPr>
+            <w:r>
+              <w:rPr>
+                <w:rFonts w:hint="eastAsia"/>
+                <w:vertAlign w:val="baseline"/>
+                <w:lang w:val="en-US" w:eastAsia="zh-CN"/>
+              </w:rPr>
+              <w:t>1、打开首页</w:t>
+            </w:r>
+          </w:p>
+        </w:tc>
+        <w:tc>
+          <w:tcPr>
+            <w:tcW w:w="1071" w:type="dxa"/>
+            <w:tcBorders>
+              <w:top w:val="single" w:color="000000" w:sz="4" w:space="0"/>
+              <w:left w:val="single" w:color="000000" w:sz="4" w:space="0"/>
+              <w:bottom w:val="single" w:color="000000" w:sz="4" w:space="0"/>
+              <w:right w:val="single" w:color="000000" w:sz="4" w:space="0"/>
+            </w:tcBorders>
+            <w:shd w:val="clear" w:color="auto" w:fill="auto"/>
+            <w:noWrap/>
+            <w:tcMar>
+              <w:top w:w="12" w:type="dxa"/>
+              <w:left w:w="12" w:type="dxa"/>
+              <w:right w:w="12" w:type="dxa"/>
+            </w:tcMar>
+            <w:vAlign w:val="center"/>
+          </w:tcPr>
+          <w:p>
+            <w:pPr>
+              <w:bidi w:val="0"/>
+              <w:rPr>
+                <w:rFonts w:hint="eastAsia"/>
+                <w:vertAlign w:val="baseline"/>
+                <w:lang w:val="en-US" w:eastAsia="zh-CN"/>
+              </w:rPr>
+            </w:pPr>
+            <w:r>
+              <w:rPr>
+                <w:rFonts w:hint="eastAsia"/>
+                <w:vertAlign w:val="baseline"/>
+                <w:lang w:val="en-US" w:eastAsia="zh-CN"/>
+              </w:rPr>
+              <w:t>get</w:t>
+            </w:r>
+          </w:p>
+        </w:tc>
+        <w:tc>
+          <w:tcPr>
+            <w:tcW w:w="2876" w:type="dxa"/>
+            <w:tcBorders>
+              <w:top w:val="single" w:color="000000" w:sz="4" w:space="0"/>
+              <w:left w:val="single" w:color="000000" w:sz="4" w:space="0"/>
+              <w:bottom w:val="single" w:color="000000" w:sz="4" w:space="0"/>
+              <w:right w:val="single" w:color="000000" w:sz="4" w:space="0"/>
+            </w:tcBorders>
+            <w:shd w:val="clear" w:color="auto" w:fill="auto"/>
+            <w:noWrap/>
+            <w:tcMar>
+              <w:top w:w="12" w:type="dxa"/>
+              <w:left w:w="12" w:type="dxa"/>
+              <w:right w:w="12" w:type="dxa"/>
+            </w:tcMar>
+            <w:vAlign w:val="center"/>
+          </w:tcPr>
+          <w:p>
+            <w:pPr>
+              <w:bidi w:val="0"/>
+              <w:rPr>
+                <w:rFonts w:hint="eastAsia"/>
+                <w:vertAlign w:val="baseline"/>
+                <w:lang w:val="en-US" w:eastAsia="zh-CN"/>
+              </w:rPr>
+            </w:pPr>
+            <w:r>
+              <w:rPr>
+                <w:rFonts w:hint="eastAsia"/>
+                <w:vertAlign w:val="baseline"/>
+                <w:lang w:val="en-US" w:eastAsia="zh-CN"/>
+              </w:rPr>
+              <w:t>无</w:t>
+            </w:r>
+          </w:p>
+        </w:tc>
+      </w:tr>
+      <w:tr>
+        <w:tblPrEx>
+          <w:tblLayout w:type="fixed"/>
+          <w:tblCellMar>
+            <w:top w:w="0" w:type="dxa"/>
+            <w:left w:w="0" w:type="dxa"/>
+            <w:bottom w:w="0" w:type="dxa"/>
+            <w:right w:w="0" w:type="dxa"/>
+          </w:tblCellMar>
+        </w:tblPrEx>
+        <w:trPr>
+          <w:trHeight w:val="634" w:hRule="atLeast"/>
+        </w:trPr>
+        <w:tc>
+          <w:tcPr>
+            <w:tcW w:w="4338" w:type="dxa"/>
+            <w:tcBorders>
+              <w:top w:val="single" w:color="000000" w:sz="4" w:space="0"/>
+              <w:left w:val="single" w:color="000000" w:sz="4" w:space="0"/>
+              <w:bottom w:val="single" w:color="000000" w:sz="4" w:space="0"/>
+              <w:right w:val="single" w:color="000000" w:sz="4" w:space="0"/>
+            </w:tcBorders>
+            <w:shd w:val="clear" w:color="auto" w:fill="auto"/>
+            <w:noWrap/>
+            <w:tcMar>
+              <w:top w:w="12" w:type="dxa"/>
+              <w:left w:w="12" w:type="dxa"/>
+              <w:right w:w="12" w:type="dxa"/>
+            </w:tcMar>
+            <w:vAlign w:val="center"/>
+          </w:tcPr>
+          <w:p>
+            <w:pPr>
+              <w:bidi w:val="0"/>
+              <w:rPr>
+                <w:rFonts w:hint="eastAsia"/>
+                <w:vertAlign w:val="baseline"/>
+                <w:lang w:val="en-US" w:eastAsia="zh-CN"/>
+              </w:rPr>
+            </w:pPr>
+            <w:r>
+              <w:rPr>
+                <w:rFonts w:hint="eastAsia"/>
+                <w:vertAlign w:val="baseline"/>
+                <w:lang w:val="en-US" w:eastAsia="zh-CN"/>
+              </w:rPr>
+              <w:t>2、输入用户名、密码，提交登录信息</w:t>
+            </w:r>
+          </w:p>
+        </w:tc>
+        <w:tc>
+          <w:tcPr>
+            <w:tcW w:w="1071" w:type="dxa"/>
+            <w:tcBorders>
+              <w:top w:val="single" w:color="000000" w:sz="4" w:space="0"/>
+              <w:left w:val="single" w:color="000000" w:sz="4" w:space="0"/>
+              <w:bottom w:val="single" w:color="000000" w:sz="4" w:space="0"/>
+              <w:right w:val="single" w:color="000000" w:sz="4" w:space="0"/>
+            </w:tcBorders>
+            <w:shd w:val="clear" w:color="auto" w:fill="auto"/>
+            <w:noWrap/>
+            <w:tcMar>
+              <w:top w:w="12" w:type="dxa"/>
+              <w:left w:w="12" w:type="dxa"/>
+              <w:right w:w="12" w:type="dxa"/>
+            </w:tcMar>
+            <w:vAlign w:val="center"/>
+          </w:tcPr>
+          <w:p>
+            <w:pPr>
+              <w:bidi w:val="0"/>
+              <w:rPr>
+                <w:rFonts w:hint="eastAsia"/>
+                <w:vertAlign w:val="baseline"/>
+                <w:lang w:val="en-US" w:eastAsia="zh-CN"/>
+              </w:rPr>
+            </w:pPr>
+            <w:r>
+              <w:rPr>
+                <w:rFonts w:hint="eastAsia"/>
+                <w:vertAlign w:val="baseline"/>
+                <w:lang w:val="en-US" w:eastAsia="zh-CN"/>
+              </w:rPr>
+              <w:t>post</w:t>
+            </w:r>
+          </w:p>
+        </w:tc>
+        <w:tc>
+          <w:tcPr>
+            <w:tcW w:w="2876" w:type="dxa"/>
+            <w:tcBorders>
+              <w:top w:val="single" w:color="000000" w:sz="4" w:space="0"/>
+              <w:left w:val="single" w:color="000000" w:sz="4" w:space="0"/>
+              <w:bottom w:val="single" w:color="000000" w:sz="4" w:space="0"/>
+              <w:right w:val="single" w:color="000000" w:sz="4" w:space="0"/>
+            </w:tcBorders>
+            <w:shd w:val="clear" w:color="auto" w:fill="auto"/>
+            <w:noWrap/>
+            <w:tcMar>
+              <w:top w:w="12" w:type="dxa"/>
+              <w:left w:w="12" w:type="dxa"/>
+              <w:right w:w="12" w:type="dxa"/>
+            </w:tcMar>
+            <w:vAlign w:val="center"/>
+          </w:tcPr>
+          <w:p>
+            <w:pPr>
+              <w:bidi w:val="0"/>
+              <w:rPr>
+                <w:rFonts w:hint="eastAsia"/>
+                <w:vertAlign w:val="baseline"/>
+                <w:lang w:val="en-US" w:eastAsia="zh-CN"/>
+              </w:rPr>
+            </w:pPr>
+            <w:r>
+              <w:rPr>
+                <w:rFonts w:hint="eastAsia"/>
+                <w:vertAlign w:val="baseline"/>
+                <w:lang w:val="en-US" w:eastAsia="zh-CN"/>
+              </w:rPr>
+              <w:t>username、password</w:t>
+            </w:r>
+          </w:p>
+        </w:tc>
+      </w:tr>
+      <w:tr>
+        <w:tblPrEx>
+          <w:shd w:val="clear" w:color="auto" w:fill="auto"/>
+          <w:tblLayout w:type="fixed"/>
+          <w:tblCellMar>
+            <w:top w:w="0" w:type="dxa"/>
+            <w:left w:w="0" w:type="dxa"/>
+            <w:bottom w:w="0" w:type="dxa"/>
+            <w:right w:w="0" w:type="dxa"/>
+          </w:tblCellMar>
+        </w:tblPrEx>
+        <w:trPr>
+          <w:trHeight w:val="276" w:hRule="atLeast"/>
+        </w:trPr>
+        <w:tc>
+          <w:tcPr>
+            <w:tcW w:w="4338" w:type="dxa"/>
+            <w:tcBorders>
+              <w:top w:val="single" w:color="000000" w:sz="4" w:space="0"/>
+              <w:left w:val="single" w:color="000000" w:sz="4" w:space="0"/>
+              <w:bottom w:val="single" w:color="000000" w:sz="4" w:space="0"/>
+              <w:right w:val="single" w:color="000000" w:sz="4" w:space="0"/>
+            </w:tcBorders>
+            <w:shd w:val="clear" w:color="auto" w:fill="auto"/>
+            <w:noWrap/>
+            <w:tcMar>
+              <w:top w:w="12" w:type="dxa"/>
+              <w:left w:w="12" w:type="dxa"/>
+              <w:right w:w="12" w:type="dxa"/>
+            </w:tcMar>
+            <w:vAlign w:val="center"/>
+          </w:tcPr>
+          <w:p>
+            <w:pPr>
+              <w:bidi w:val="0"/>
+              <w:rPr>
+                <w:rFonts w:hint="default"/>
+                <w:vertAlign w:val="baseline"/>
+                <w:lang w:val="en-US" w:eastAsia="zh-CN"/>
+              </w:rPr>
+            </w:pPr>
+            <w:r>
+              <w:rPr>
+                <w:rFonts w:hint="eastAsia"/>
+                <w:vertAlign w:val="baseline"/>
+                <w:lang w:val="en-US" w:eastAsia="zh-CN"/>
+              </w:rPr>
+              <w:t>3、进入文件列表</w:t>
+            </w:r>
+          </w:p>
+        </w:tc>
+        <w:tc>
+          <w:tcPr>
+            <w:tcW w:w="1071" w:type="dxa"/>
+            <w:tcBorders>
+              <w:top w:val="single" w:color="000000" w:sz="4" w:space="0"/>
+              <w:left w:val="single" w:color="000000" w:sz="4" w:space="0"/>
+              <w:bottom w:val="single" w:color="000000" w:sz="4" w:space="0"/>
+              <w:right w:val="single" w:color="000000" w:sz="4" w:space="0"/>
+            </w:tcBorders>
+            <w:shd w:val="clear" w:color="auto" w:fill="auto"/>
+            <w:noWrap/>
+            <w:tcMar>
+              <w:top w:w="12" w:type="dxa"/>
+              <w:left w:w="12" w:type="dxa"/>
+              <w:right w:w="12" w:type="dxa"/>
+            </w:tcMar>
+            <w:vAlign w:val="center"/>
+          </w:tcPr>
+          <w:p>
+            <w:pPr>
+              <w:bidi w:val="0"/>
+              <w:rPr>
+                <w:rFonts w:hint="default"/>
+                <w:vertAlign w:val="baseline"/>
+                <w:lang w:val="en-US" w:eastAsia="zh-CN"/>
+              </w:rPr>
+            </w:pPr>
+            <w:r>
+              <w:rPr>
+                <w:rFonts w:hint="eastAsia"/>
+                <w:vertAlign w:val="baseline"/>
+                <w:lang w:val="en-US" w:eastAsia="zh-CN"/>
+              </w:rPr>
+              <w:t>get</w:t>
+            </w:r>
+          </w:p>
+        </w:tc>
+        <w:tc>
+          <w:tcPr>
+            <w:tcW w:w="2876" w:type="dxa"/>
+            <w:tcBorders>
+              <w:top w:val="single" w:color="000000" w:sz="4" w:space="0"/>
+              <w:left w:val="single" w:color="000000" w:sz="4" w:space="0"/>
+              <w:bottom w:val="single" w:color="000000" w:sz="4" w:space="0"/>
+              <w:right w:val="single" w:color="000000" w:sz="4" w:space="0"/>
+            </w:tcBorders>
+            <w:shd w:val="clear" w:color="auto" w:fill="auto"/>
+            <w:noWrap/>
+            <w:tcMar>
+              <w:top w:w="12" w:type="dxa"/>
+              <w:left w:w="12" w:type="dxa"/>
+              <w:right w:w="12" w:type="dxa"/>
+            </w:tcMar>
+            <w:vAlign w:val="center"/>
+          </w:tcPr>
+          <w:p>
+            <w:pPr>
+              <w:bidi w:val="0"/>
+              <w:rPr>
+                <w:rFonts w:hint="eastAsia"/>
+                <w:vertAlign w:val="baseline"/>
+                <w:lang w:val="en-US" w:eastAsia="zh-CN"/>
+              </w:rPr>
+            </w:pPr>
+            <w:r>
+              <w:rPr>
+                <w:rFonts w:hint="eastAsia"/>
+                <w:vertAlign w:val="baseline"/>
+                <w:lang w:val="en-US" w:eastAsia="zh-CN"/>
+              </w:rPr>
+              <w:t>fileTypeId</w:t>
+            </w:r>
+          </w:p>
+        </w:tc>
+      </w:tr>
+      <w:tr>
+        <w:tblPrEx>
+          <w:shd w:val="clear" w:color="auto" w:fill="auto"/>
+          <w:tblLayout w:type="fixed"/>
+          <w:tblCellMar>
+            <w:top w:w="0" w:type="dxa"/>
+            <w:left w:w="0" w:type="dxa"/>
+            <w:bottom w:w="0" w:type="dxa"/>
+            <w:right w:w="0" w:type="dxa"/>
+          </w:tblCellMar>
+        </w:tblPrEx>
+        <w:trPr>
+          <w:trHeight w:val="276" w:hRule="atLeast"/>
+        </w:trPr>
+        <w:tc>
+          <w:tcPr>
+            <w:tcW w:w="4338" w:type="dxa"/>
+            <w:tcBorders>
+              <w:top w:val="single" w:color="000000" w:sz="4" w:space="0"/>
+              <w:left w:val="single" w:color="000000" w:sz="4" w:space="0"/>
+              <w:bottom w:val="single" w:color="000000" w:sz="4" w:space="0"/>
+              <w:right w:val="single" w:color="000000" w:sz="4" w:space="0"/>
+            </w:tcBorders>
+            <w:shd w:val="clear" w:color="auto" w:fill="auto"/>
+            <w:noWrap/>
+            <w:tcMar>
+              <w:top w:w="12" w:type="dxa"/>
+              <w:left w:w="12" w:type="dxa"/>
+              <w:right w:w="12" w:type="dxa"/>
+            </w:tcMar>
+            <w:vAlign w:val="center"/>
+          </w:tcPr>
+          <w:p>
+            <w:pPr>
+              <w:bidi w:val="0"/>
+              <w:rPr>
+                <w:rFonts w:hint="default"/>
+                <w:vertAlign w:val="baseline"/>
+                <w:lang w:val="en-US" w:eastAsia="zh-CN"/>
+              </w:rPr>
+            </w:pPr>
+            <w:r>
+              <w:rPr>
+                <w:rFonts w:hint="eastAsia"/>
+                <w:vertAlign w:val="baseline"/>
+                <w:lang w:val="en-US" w:eastAsia="zh-CN"/>
+              </w:rPr>
+              <w:t>4、切换列表分类</w:t>
+            </w:r>
+          </w:p>
+        </w:tc>
+        <w:tc>
+          <w:tcPr>
+            <w:tcW w:w="1071" w:type="dxa"/>
+            <w:tcBorders>
+              <w:top w:val="single" w:color="000000" w:sz="4" w:space="0"/>
+              <w:left w:val="single" w:color="000000" w:sz="4" w:space="0"/>
+              <w:bottom w:val="single" w:color="000000" w:sz="4" w:space="0"/>
+              <w:right w:val="single" w:color="000000" w:sz="4" w:space="0"/>
+            </w:tcBorders>
+            <w:shd w:val="clear" w:color="auto" w:fill="auto"/>
+            <w:noWrap/>
+            <w:tcMar>
+              <w:top w:w="12" w:type="dxa"/>
+              <w:left w:w="12" w:type="dxa"/>
+              <w:right w:w="12" w:type="dxa"/>
+            </w:tcMar>
+            <w:vAlign w:val="center"/>
+          </w:tcPr>
+          <w:p>
+            <w:pPr>
+              <w:bidi w:val="0"/>
+              <w:rPr>
+                <w:rFonts w:hint="default"/>
+                <w:vertAlign w:val="baseline"/>
+                <w:lang w:val="en-US" w:eastAsia="zh-CN"/>
+              </w:rPr>
+            </w:pPr>
+            <w:r>
+              <w:rPr>
+                <w:rFonts w:hint="eastAsia"/>
+                <w:vertAlign w:val="baseline"/>
+                <w:lang w:val="en-US" w:eastAsia="zh-CN"/>
+              </w:rPr>
+              <w:t>get</w:t>
+            </w:r>
+          </w:p>
+        </w:tc>
+        <w:tc>
+          <w:tcPr>
+            <w:tcW w:w="2876" w:type="dxa"/>
+            <w:tcBorders>
+              <w:top w:val="single" w:color="000000" w:sz="4" w:space="0"/>
+              <w:left w:val="single" w:color="000000" w:sz="4" w:space="0"/>
+              <w:bottom w:val="single" w:color="000000" w:sz="4" w:space="0"/>
+              <w:right w:val="single" w:color="000000" w:sz="4" w:space="0"/>
+            </w:tcBorders>
+            <w:shd w:val="clear" w:color="auto" w:fill="auto"/>
+            <w:noWrap/>
+            <w:tcMar>
+              <w:top w:w="12" w:type="dxa"/>
+              <w:left w:w="12" w:type="dxa"/>
+              <w:right w:w="12" w:type="dxa"/>
+            </w:tcMar>
+            <w:vAlign w:val="center"/>
+          </w:tcPr>
+          <w:p>
+            <w:pPr>
+              <w:bidi w:val="0"/>
+              <w:rPr>
+                <w:rFonts w:hint="eastAsia"/>
+                <w:vertAlign w:val="baseline"/>
+                <w:lang w:val="en-US" w:eastAsia="zh-CN"/>
+              </w:rPr>
+            </w:pPr>
+            <w:r>
+              <w:rPr>
+                <w:rFonts w:hint="eastAsia"/>
+                <w:vertAlign w:val="baseline"/>
+                <w:lang w:val="en-US" w:eastAsia="zh-CN"/>
+              </w:rPr>
+              <w:t>fileTypeId</w:t>
+            </w:r>
+          </w:p>
+        </w:tc>
+      </w:tr>
+      <w:tr>
+        <w:tblPrEx>
+          <w:tblLayout w:type="fixed"/>
+          <w:tblCellMar>
+            <w:top w:w="0" w:type="dxa"/>
+            <w:left w:w="0" w:type="dxa"/>
+            <w:bottom w:w="0" w:type="dxa"/>
+            <w:right w:w="0" w:type="dxa"/>
+          </w:tblCellMar>
+        </w:tblPrEx>
+        <w:trPr>
+          <w:trHeight w:val="276" w:hRule="atLeast"/>
+        </w:trPr>
+        <w:tc>
+          <w:tcPr>
+            <w:tcW w:w="4338" w:type="dxa"/>
+            <w:tcBorders>
+              <w:top w:val="single" w:color="000000" w:sz="4" w:space="0"/>
+              <w:left w:val="single" w:color="000000" w:sz="4" w:space="0"/>
+              <w:bottom w:val="single" w:color="000000" w:sz="4" w:space="0"/>
+              <w:right w:val="single" w:color="000000" w:sz="4" w:space="0"/>
+            </w:tcBorders>
+            <w:shd w:val="clear" w:color="auto" w:fill="auto"/>
+            <w:noWrap/>
+            <w:tcMar>
+              <w:top w:w="12" w:type="dxa"/>
+              <w:left w:w="12" w:type="dxa"/>
+              <w:right w:w="12" w:type="dxa"/>
+            </w:tcMar>
+            <w:vAlign w:val="center"/>
+          </w:tcPr>
+          <w:p>
+            <w:pPr>
+              <w:bidi w:val="0"/>
+              <w:rPr>
+                <w:rFonts w:hint="default"/>
+                <w:vertAlign w:val="baseline"/>
+                <w:lang w:val="en-US" w:eastAsia="zh-CN"/>
+              </w:rPr>
+            </w:pPr>
+            <w:r>
+              <w:rPr>
+                <w:rFonts w:hint="eastAsia"/>
+                <w:vertAlign w:val="baseline"/>
+                <w:lang w:val="en-US" w:eastAsia="zh-CN"/>
+              </w:rPr>
+              <w:t>5、进入企业详情</w:t>
+            </w:r>
+          </w:p>
+        </w:tc>
+        <w:tc>
+          <w:tcPr>
+            <w:tcW w:w="1071" w:type="dxa"/>
+            <w:tcBorders>
+              <w:top w:val="single" w:color="000000" w:sz="4" w:space="0"/>
+              <w:left w:val="single" w:color="000000" w:sz="4" w:space="0"/>
+              <w:bottom w:val="single" w:color="000000" w:sz="4" w:space="0"/>
+              <w:right w:val="single" w:color="000000" w:sz="4" w:space="0"/>
+            </w:tcBorders>
+            <w:shd w:val="clear" w:color="auto" w:fill="auto"/>
+            <w:noWrap/>
+            <w:tcMar>
+              <w:top w:w="12" w:type="dxa"/>
+              <w:left w:w="12" w:type="dxa"/>
+              <w:right w:w="12" w:type="dxa"/>
+            </w:tcMar>
+            <w:vAlign w:val="center"/>
+          </w:tcPr>
+          <w:p>
+            <w:pPr>
+              <w:bidi w:val="0"/>
+              <w:rPr>
+                <w:rFonts w:hint="default"/>
+                <w:vertAlign w:val="baseline"/>
+                <w:lang w:val="en-US" w:eastAsia="zh-CN"/>
+              </w:rPr>
+            </w:pPr>
+            <w:r>
+              <w:rPr>
+                <w:rFonts w:hint="eastAsia"/>
+                <w:vertAlign w:val="baseline"/>
+                <w:lang w:val="en-US" w:eastAsia="zh-CN"/>
+              </w:rPr>
+              <w:t>get</w:t>
+            </w:r>
+          </w:p>
+        </w:tc>
+        <w:tc>
+          <w:tcPr>
+            <w:tcW w:w="2876" w:type="dxa"/>
+            <w:tcBorders>
+              <w:top w:val="single" w:color="000000" w:sz="4" w:space="0"/>
+              <w:left w:val="single" w:color="000000" w:sz="4" w:space="0"/>
+              <w:bottom w:val="single" w:color="000000" w:sz="4" w:space="0"/>
+              <w:right w:val="single" w:color="000000" w:sz="4" w:space="0"/>
+            </w:tcBorders>
+            <w:shd w:val="clear" w:color="auto" w:fill="auto"/>
+            <w:noWrap/>
+            <w:tcMar>
+              <w:top w:w="12" w:type="dxa"/>
+              <w:left w:w="12" w:type="dxa"/>
+              <w:right w:w="12" w:type="dxa"/>
+            </w:tcMar>
+            <w:vAlign w:val="center"/>
+          </w:tcPr>
+          <w:p>
+            <w:pPr>
+              <w:bidi w:val="0"/>
+              <w:rPr>
+                <w:rFonts w:hint="eastAsia"/>
+                <w:vertAlign w:val="baseline"/>
+                <w:lang w:val="en-US" w:eastAsia="zh-CN"/>
+              </w:rPr>
+            </w:pPr>
+            <w:r>
+              <w:rPr>
+                <w:rFonts w:hint="eastAsia"/>
+                <w:vertAlign w:val="baseline"/>
+                <w:lang w:val="en-US" w:eastAsia="zh-CN"/>
+              </w:rPr>
+              <w:t>关联companyId</w:t>
+            </w:r>
+          </w:p>
+        </w:tc>
+      </w:tr>
+      <w:tr>
+        <w:tblPrEx>
+          <w:tblLayout w:type="fixed"/>
+          <w:tblCellMar>
+            <w:top w:w="0" w:type="dxa"/>
+            <w:left w:w="0" w:type="dxa"/>
+            <w:bottom w:w="0" w:type="dxa"/>
+            <w:right w:w="0" w:type="dxa"/>
+          </w:tblCellMar>
+        </w:tblPrEx>
+        <w:trPr>
+          <w:trHeight w:val="276" w:hRule="atLeast"/>
+        </w:trPr>
+        <w:tc>
+          <w:tcPr>
+            <w:tcW w:w="4338" w:type="dxa"/>
+            <w:tcBorders>
+              <w:top w:val="single" w:color="000000" w:sz="4" w:space="0"/>
+              <w:left w:val="single" w:color="000000" w:sz="4" w:space="0"/>
+              <w:bottom w:val="single" w:color="000000" w:sz="4" w:space="0"/>
+              <w:right w:val="single" w:color="000000" w:sz="4" w:space="0"/>
+            </w:tcBorders>
+            <w:shd w:val="clear" w:color="auto" w:fill="auto"/>
+            <w:noWrap/>
+            <w:tcMar>
+              <w:top w:w="12" w:type="dxa"/>
+              <w:left w:w="12" w:type="dxa"/>
+              <w:right w:w="12" w:type="dxa"/>
+            </w:tcMar>
+            <w:vAlign w:val="center"/>
+          </w:tcPr>
+          <w:p>
+            <w:pPr>
+              <w:bidi w:val="0"/>
+              <w:rPr>
+                <w:rFonts w:hint="eastAsia"/>
+                <w:vertAlign w:val="baseline"/>
+                <w:lang w:val="en-US" w:eastAsia="zh-CN"/>
+              </w:rPr>
+            </w:pPr>
+            <w:r>
+              <w:rPr>
+                <w:rFonts w:hint="eastAsia"/>
+                <w:vertAlign w:val="baseline"/>
+                <w:lang w:val="en-US" w:eastAsia="zh-CN"/>
+              </w:rPr>
+              <w:t>6、打开add文件弹窗</w:t>
+            </w:r>
+          </w:p>
+        </w:tc>
+        <w:tc>
+          <w:tcPr>
+            <w:tcW w:w="1071" w:type="dxa"/>
+            <w:tcBorders>
+              <w:top w:val="single" w:color="000000" w:sz="4" w:space="0"/>
+              <w:left w:val="single" w:color="000000" w:sz="4" w:space="0"/>
+              <w:bottom w:val="single" w:color="000000" w:sz="4" w:space="0"/>
+              <w:right w:val="single" w:color="000000" w:sz="4" w:space="0"/>
+            </w:tcBorders>
+            <w:shd w:val="clear" w:color="auto" w:fill="auto"/>
+            <w:noWrap/>
+            <w:tcMar>
+              <w:top w:w="12" w:type="dxa"/>
+              <w:left w:w="12" w:type="dxa"/>
+              <w:right w:w="12" w:type="dxa"/>
+            </w:tcMar>
+            <w:vAlign w:val="center"/>
+          </w:tcPr>
+          <w:p>
+            <w:pPr>
+              <w:bidi w:val="0"/>
+              <w:rPr>
+                <w:rFonts w:hint="default"/>
+                <w:vertAlign w:val="baseline"/>
+                <w:lang w:val="en-US" w:eastAsia="zh-CN"/>
+              </w:rPr>
+            </w:pPr>
+            <w:r>
+              <w:rPr>
+                <w:rFonts w:hint="eastAsia"/>
+                <w:vertAlign w:val="baseline"/>
+                <w:lang w:val="en-US" w:eastAsia="zh-CN"/>
+              </w:rPr>
+              <w:t>get</w:t>
+            </w:r>
+          </w:p>
+        </w:tc>
+        <w:tc>
+          <w:tcPr>
+            <w:tcW w:w="2876" w:type="dxa"/>
+            <w:tcBorders>
+              <w:top w:val="single" w:color="000000" w:sz="4" w:space="0"/>
+              <w:left w:val="single" w:color="000000" w:sz="4" w:space="0"/>
+              <w:bottom w:val="single" w:color="000000" w:sz="4" w:space="0"/>
+              <w:right w:val="single" w:color="000000" w:sz="4" w:space="0"/>
+            </w:tcBorders>
+            <w:shd w:val="clear" w:color="auto" w:fill="auto"/>
+            <w:noWrap/>
+            <w:tcMar>
+              <w:top w:w="12" w:type="dxa"/>
+              <w:left w:w="12" w:type="dxa"/>
+              <w:right w:w="12" w:type="dxa"/>
+            </w:tcMar>
+            <w:vAlign w:val="center"/>
+          </w:tcPr>
+          <w:p>
+            <w:pPr>
+              <w:bidi w:val="0"/>
+              <w:rPr>
+                <w:rFonts w:hint="eastAsia"/>
+                <w:vertAlign w:val="baseline"/>
+                <w:lang w:val="en-US" w:eastAsia="zh-CN"/>
+              </w:rPr>
+            </w:pPr>
+            <w:r>
+              <w:rPr>
+                <w:rFonts w:hint="eastAsia"/>
+                <w:vertAlign w:val="baseline"/>
+                <w:lang w:val="en-US" w:eastAsia="zh-CN"/>
+              </w:rPr>
+              <w:t>关联companyId</w:t>
+            </w:r>
+          </w:p>
+        </w:tc>
+      </w:tr>
+      <w:tr>
+        <w:tblPrEx>
+          <w:shd w:val="clear" w:color="auto" w:fill="auto"/>
+          <w:tblLayout w:type="fixed"/>
+          <w:tblCellMar>
+            <w:top w:w="0" w:type="dxa"/>
+            <w:left w:w="0" w:type="dxa"/>
+            <w:bottom w:w="0" w:type="dxa"/>
+            <w:right w:w="0" w:type="dxa"/>
+          </w:tblCellMar>
+        </w:tblPrEx>
+        <w:trPr>
+          <w:trHeight w:val="276" w:hRule="atLeast"/>
+        </w:trPr>
+        <w:tc>
+          <w:tcPr>
+            <w:tcW w:w="4338" w:type="dxa"/>
+            <w:tcBorders>
+              <w:top w:val="single" w:color="000000" w:sz="4" w:space="0"/>
+              <w:left w:val="single" w:color="000000" w:sz="4" w:space="0"/>
+              <w:bottom w:val="single" w:color="000000" w:sz="4" w:space="0"/>
+              <w:right w:val="single" w:color="000000" w:sz="4" w:space="0"/>
+            </w:tcBorders>
+            <w:shd w:val="clear" w:color="auto" w:fill="auto"/>
+            <w:noWrap/>
+            <w:tcMar>
+              <w:top w:w="12" w:type="dxa"/>
+              <w:left w:w="12" w:type="dxa"/>
+              <w:right w:w="12" w:type="dxa"/>
+            </w:tcMar>
+            <w:vAlign w:val="center"/>
+          </w:tcPr>
+          <w:p>
+            <w:pPr>
+              <w:bidi w:val="0"/>
+              <w:rPr>
+                <w:rFonts w:hint="default"/>
+                <w:vertAlign w:val="baseline"/>
+                <w:lang w:val="en-US" w:eastAsia="zh-CN"/>
+              </w:rPr>
+            </w:pPr>
+            <w:r>
+              <w:rPr>
+                <w:rFonts w:hint="eastAsia"/>
+                <w:vertAlign w:val="baseline"/>
+                <w:lang w:val="en-US" w:eastAsia="zh-CN"/>
+              </w:rPr>
+              <w:t>7、上传文件</w:t>
+            </w:r>
+          </w:p>
+        </w:tc>
+        <w:tc>
+          <w:tcPr>
+            <w:tcW w:w="1071" w:type="dxa"/>
+            <w:tcBorders>
+              <w:top w:val="single" w:color="000000" w:sz="4" w:space="0"/>
+              <w:left w:val="single" w:color="000000" w:sz="4" w:space="0"/>
+              <w:bottom w:val="single" w:color="000000" w:sz="4" w:space="0"/>
+              <w:right w:val="single" w:color="000000" w:sz="4" w:space="0"/>
+            </w:tcBorders>
+            <w:shd w:val="clear" w:color="auto" w:fill="auto"/>
+            <w:noWrap/>
+            <w:tcMar>
+              <w:top w:w="12" w:type="dxa"/>
+              <w:left w:w="12" w:type="dxa"/>
+              <w:right w:w="12" w:type="dxa"/>
+            </w:tcMar>
+            <w:vAlign w:val="center"/>
+          </w:tcPr>
+          <w:p>
+            <w:pPr>
+              <w:bidi w:val="0"/>
+              <w:rPr>
+                <w:rFonts w:hint="default"/>
+                <w:vertAlign w:val="baseline"/>
+                <w:lang w:val="en-US" w:eastAsia="zh-CN"/>
+              </w:rPr>
+            </w:pPr>
+            <w:r>
+              <w:rPr>
+                <w:rFonts w:hint="eastAsia"/>
+                <w:vertAlign w:val="baseline"/>
+                <w:lang w:val="en-US" w:eastAsia="zh-CN"/>
+              </w:rPr>
+              <w:t>post</w:t>
+            </w:r>
+          </w:p>
+        </w:tc>
+        <w:tc>
+          <w:tcPr>
+            <w:tcW w:w="2876" w:type="dxa"/>
+            <w:tcBorders>
+              <w:top w:val="single" w:color="000000" w:sz="4" w:space="0"/>
+              <w:left w:val="single" w:color="000000" w:sz="4" w:space="0"/>
+              <w:bottom w:val="single" w:color="000000" w:sz="4" w:space="0"/>
+              <w:right w:val="single" w:color="000000" w:sz="4" w:space="0"/>
+            </w:tcBorders>
+            <w:shd w:val="clear" w:color="auto" w:fill="auto"/>
+            <w:noWrap/>
+            <w:tcMar>
+              <w:top w:w="12" w:type="dxa"/>
+              <w:left w:w="12" w:type="dxa"/>
+              <w:right w:w="12" w:type="dxa"/>
+            </w:tcMar>
+            <w:vAlign w:val="center"/>
+          </w:tcPr>
+          <w:p>
+            <w:pPr>
+              <w:bidi w:val="0"/>
+              <w:rPr>
+                <w:rFonts w:hint="default"/>
+                <w:vertAlign w:val="baseline"/>
+                <w:lang w:val="en-US" w:eastAsia="zh-CN"/>
+              </w:rPr>
+            </w:pPr>
+            <w:r>
+              <w:rPr>
+                <w:rFonts w:hint="eastAsia"/>
+                <w:vertAlign w:val="baseline"/>
+                <w:lang w:val="en-US" w:eastAsia="zh-CN"/>
+              </w:rPr>
+              <w:t>companyName、uuid、headquarter、foundingYear、salesTurnover、employees、type、location、categories、files</w:t>
+            </w:r>
+          </w:p>
+        </w:tc>
+      </w:tr>
+      <w:tr>
+        <w:tblPrEx>
+          <w:shd w:val="clear" w:color="auto" w:fill="auto"/>
+          <w:tblLayout w:type="fixed"/>
+          <w:tblCellMar>
+            <w:top w:w="0" w:type="dxa"/>
+            <w:left w:w="0" w:type="dxa"/>
+            <w:bottom w:w="0" w:type="dxa"/>
+            <w:right w:w="0" w:type="dxa"/>
+          </w:tblCellMar>
+        </w:tblPrEx>
+        <w:trPr>
+          <w:trHeight w:val="276" w:hRule="atLeast"/>
+        </w:trPr>
+        <w:tc>
+          <w:tcPr>
+            <w:tcW w:w="4338" w:type="dxa"/>
+            <w:tcBorders>
+              <w:top w:val="single" w:color="000000" w:sz="4" w:space="0"/>
+              <w:left w:val="single" w:color="000000" w:sz="4" w:space="0"/>
+              <w:bottom w:val="single" w:color="000000" w:sz="4" w:space="0"/>
+              <w:right w:val="single" w:color="000000" w:sz="4" w:space="0"/>
+            </w:tcBorders>
+            <w:shd w:val="clear" w:color="auto" w:fill="auto"/>
+            <w:noWrap/>
+            <w:tcMar>
+              <w:top w:w="12" w:type="dxa"/>
+              <w:left w:w="12" w:type="dxa"/>
+              <w:right w:w="12" w:type="dxa"/>
+            </w:tcMar>
+            <w:vAlign w:val="center"/>
+          </w:tcPr>
+          <w:p>
+            <w:pPr>
+              <w:bidi w:val="0"/>
+              <w:rPr>
+                <w:rFonts w:hint="default"/>
+                <w:vertAlign w:val="baseline"/>
+                <w:lang w:val="en-US" w:eastAsia="zh-CN"/>
+              </w:rPr>
+            </w:pPr>
+            <w:r>
+              <w:rPr>
+                <w:rFonts w:hint="eastAsia"/>
+                <w:vertAlign w:val="baseline"/>
+                <w:lang w:val="en-US" w:eastAsia="zh-CN"/>
+              </w:rPr>
+              <w:t>8、查看文件</w:t>
+            </w:r>
+          </w:p>
+        </w:tc>
+        <w:tc>
+          <w:tcPr>
+            <w:tcW w:w="1071" w:type="dxa"/>
+            <w:tcBorders>
+              <w:top w:val="single" w:color="000000" w:sz="4" w:space="0"/>
+              <w:left w:val="single" w:color="000000" w:sz="4" w:space="0"/>
+              <w:bottom w:val="single" w:color="000000" w:sz="4" w:space="0"/>
+              <w:right w:val="single" w:color="000000" w:sz="4" w:space="0"/>
+            </w:tcBorders>
+            <w:shd w:val="clear" w:color="auto" w:fill="auto"/>
+            <w:noWrap/>
+            <w:tcMar>
+              <w:top w:w="12" w:type="dxa"/>
+              <w:left w:w="12" w:type="dxa"/>
+              <w:right w:w="12" w:type="dxa"/>
+            </w:tcMar>
+            <w:vAlign w:val="center"/>
+          </w:tcPr>
+          <w:p>
+            <w:pPr>
+              <w:bidi w:val="0"/>
+              <w:rPr>
+                <w:rFonts w:hint="default"/>
+                <w:vertAlign w:val="baseline"/>
+                <w:lang w:val="en-US" w:eastAsia="zh-CN"/>
+              </w:rPr>
+            </w:pPr>
+            <w:r>
+              <w:rPr>
+                <w:rFonts w:hint="eastAsia"/>
+                <w:vertAlign w:val="baseline"/>
+                <w:lang w:val="en-US" w:eastAsia="zh-CN"/>
+              </w:rPr>
+              <w:t>get</w:t>
+            </w:r>
+          </w:p>
+        </w:tc>
+        <w:tc>
+          <w:tcPr>
+            <w:tcW w:w="2876" w:type="dxa"/>
+            <w:tcBorders>
+              <w:top w:val="single" w:color="000000" w:sz="4" w:space="0"/>
+              <w:left w:val="single" w:color="000000" w:sz="4" w:space="0"/>
+              <w:bottom w:val="single" w:color="000000" w:sz="4" w:space="0"/>
+              <w:right w:val="single" w:color="000000" w:sz="4" w:space="0"/>
+            </w:tcBorders>
+            <w:shd w:val="clear" w:color="auto" w:fill="auto"/>
+            <w:noWrap/>
+            <w:tcMar>
+              <w:top w:w="12" w:type="dxa"/>
+              <w:left w:w="12" w:type="dxa"/>
+              <w:right w:w="12" w:type="dxa"/>
+            </w:tcMar>
+            <w:vAlign w:val="center"/>
+          </w:tcPr>
+          <w:p>
+            <w:pPr>
+              <w:bidi w:val="0"/>
+              <w:rPr>
+                <w:rFonts w:hint="eastAsia"/>
+                <w:vertAlign w:val="baseline"/>
+                <w:lang w:val="en-US" w:eastAsia="zh-CN"/>
+              </w:rPr>
+            </w:pPr>
+            <w:r>
+              <w:rPr>
+                <w:rFonts w:hint="eastAsia"/>
+                <w:vertAlign w:val="baseline"/>
+                <w:lang w:val="en-US" w:eastAsia="zh-CN"/>
+              </w:rPr>
+              <w:t>关联url</w:t>
+            </w:r>
+          </w:p>
+        </w:tc>
+      </w:tr>
+      <w:tr>
+        <w:tblPrEx>
+          <w:tblLayout w:type="fixed"/>
+          <w:tblCellMar>
+            <w:top w:w="0" w:type="dxa"/>
+            <w:left w:w="0" w:type="dxa"/>
+            <w:bottom w:w="0" w:type="dxa"/>
+            <w:right w:w="0" w:type="dxa"/>
+          </w:tblCellMar>
+        </w:tblPrEx>
+        <w:trPr>
+          <w:trHeight w:val="276" w:hRule="atLeast"/>
+        </w:trPr>
+        <w:tc>
+          <w:tcPr>
+            <w:tcW w:w="4338" w:type="dxa"/>
+            <w:tcBorders>
+              <w:top w:val="single" w:color="000000" w:sz="4" w:space="0"/>
+              <w:left w:val="single" w:color="000000" w:sz="4" w:space="0"/>
+              <w:bottom w:val="single" w:color="000000" w:sz="4" w:space="0"/>
+              <w:right w:val="single" w:color="000000" w:sz="4" w:space="0"/>
+            </w:tcBorders>
+            <w:shd w:val="clear" w:color="auto" w:fill="auto"/>
+            <w:noWrap/>
+            <w:tcMar>
+              <w:top w:w="12" w:type="dxa"/>
+              <w:left w:w="12" w:type="dxa"/>
+              <w:right w:w="12" w:type="dxa"/>
+            </w:tcMar>
+            <w:vAlign w:val="center"/>
+          </w:tcPr>
+          <w:p>
+            <w:pPr>
+              <w:bidi w:val="0"/>
+              <w:rPr>
+                <w:rFonts w:hint="default"/>
+                <w:vertAlign w:val="baseline"/>
+                <w:lang w:val="en-US" w:eastAsia="zh-CN"/>
+              </w:rPr>
+            </w:pPr>
+            <w:r>
+              <w:rPr>
+                <w:rFonts w:hint="eastAsia"/>
+                <w:vertAlign w:val="baseline"/>
+                <w:lang w:val="en-US" w:eastAsia="zh-CN"/>
+              </w:rPr>
+              <w:t>9、删除文件</w:t>
+            </w:r>
+          </w:p>
+        </w:tc>
+        <w:tc>
+          <w:tcPr>
+            <w:tcW w:w="1071" w:type="dxa"/>
+            <w:tcBorders>
+              <w:top w:val="single" w:color="000000" w:sz="4" w:space="0"/>
+              <w:left w:val="single" w:color="000000" w:sz="4" w:space="0"/>
+              <w:bottom w:val="single" w:color="000000" w:sz="4" w:space="0"/>
+              <w:right w:val="single" w:color="000000" w:sz="4" w:space="0"/>
+            </w:tcBorders>
+            <w:shd w:val="clear" w:color="auto" w:fill="auto"/>
+            <w:noWrap/>
+            <w:tcMar>
+              <w:top w:w="12" w:type="dxa"/>
+              <w:left w:w="12" w:type="dxa"/>
+              <w:right w:w="12" w:type="dxa"/>
+            </w:tcMar>
+            <w:vAlign w:val="center"/>
+          </w:tcPr>
+          <w:p>
+            <w:pPr>
+              <w:bidi w:val="0"/>
+              <w:rPr>
+                <w:rFonts w:hint="default"/>
+                <w:vertAlign w:val="baseline"/>
+                <w:lang w:val="en-US" w:eastAsia="zh-CN"/>
+              </w:rPr>
+            </w:pPr>
+            <w:r>
+              <w:rPr>
+                <w:rFonts w:hint="eastAsia"/>
+                <w:vertAlign w:val="baseline"/>
+                <w:lang w:val="en-US" w:eastAsia="zh-CN"/>
+              </w:rPr>
+              <w:t>delete</w:t>
+            </w:r>
+          </w:p>
+        </w:tc>
+        <w:tc>
+          <w:tcPr>
+            <w:tcW w:w="2876" w:type="dxa"/>
+            <w:tcBorders>
+              <w:top w:val="single" w:color="000000" w:sz="4" w:space="0"/>
+              <w:left w:val="single" w:color="000000" w:sz="4" w:space="0"/>
+              <w:bottom w:val="single" w:color="000000" w:sz="4" w:space="0"/>
+              <w:right w:val="single" w:color="000000" w:sz="4" w:space="0"/>
+            </w:tcBorders>
+            <w:shd w:val="clear" w:color="auto" w:fill="auto"/>
+            <w:noWrap/>
+            <w:tcMar>
+              <w:top w:w="12" w:type="dxa"/>
+              <w:left w:w="12" w:type="dxa"/>
+              <w:right w:w="12" w:type="dxa"/>
+            </w:tcMar>
+            <w:vAlign w:val="center"/>
+          </w:tcPr>
+          <w:p>
+            <w:pPr>
+              <w:bidi w:val="0"/>
+              <w:rPr>
+                <w:rFonts w:hint="eastAsia"/>
+                <w:vertAlign w:val="baseline"/>
+                <w:lang w:val="en-US" w:eastAsia="zh-CN"/>
+              </w:rPr>
+            </w:pPr>
+            <w:r>
+              <w:rPr>
+                <w:rFonts w:hint="eastAsia"/>
+                <w:vertAlign w:val="baseline"/>
+                <w:lang w:val="en-US" w:eastAsia="zh-CN"/>
+              </w:rPr>
+              <w:t>关联fileid</w:t>
+            </w:r>
+          </w:p>
+        </w:tc>
+      </w:tr>
+      <w:tr>
+        <w:tblPrEx>
+          <w:shd w:val="clear" w:color="auto" w:fill="auto"/>
+          <w:tblLayout w:type="fixed"/>
+          <w:tblCellMar>
+            <w:top w:w="0" w:type="dxa"/>
+            <w:left w:w="0" w:type="dxa"/>
+            <w:bottom w:w="0" w:type="dxa"/>
+            <w:right w:w="0" w:type="dxa"/>
+          </w:tblCellMar>
+        </w:tblPrEx>
+        <w:trPr>
+          <w:trHeight w:val="800" w:hRule="atLeast"/>
+        </w:trPr>
+        <w:tc>
+          <w:tcPr>
+            <w:tcW w:w="4338" w:type="dxa"/>
+            <w:tcBorders>
+              <w:top w:val="single" w:color="000000" w:sz="4" w:space="0"/>
+              <w:left w:val="single" w:color="000000" w:sz="4" w:space="0"/>
+              <w:bottom w:val="single" w:color="000000" w:sz="4" w:space="0"/>
+              <w:right w:val="single" w:color="000000" w:sz="4" w:space="0"/>
+            </w:tcBorders>
+            <w:shd w:val="clear" w:color="auto" w:fill="auto"/>
+            <w:noWrap/>
+            <w:tcMar>
+              <w:top w:w="12" w:type="dxa"/>
+              <w:left w:w="12" w:type="dxa"/>
+              <w:right w:w="12" w:type="dxa"/>
+            </w:tcMar>
+            <w:vAlign w:val="center"/>
+          </w:tcPr>
+          <w:p>
+            <w:pPr>
+              <w:bidi w:val="0"/>
+              <w:rPr>
+                <w:rFonts w:hint="eastAsia"/>
+                <w:vertAlign w:val="baseline"/>
+                <w:lang w:val="en-US" w:eastAsia="zh-CN"/>
+              </w:rPr>
+            </w:pPr>
+            <w:r>
+              <w:rPr>
+                <w:rFonts w:hint="eastAsia"/>
+                <w:vertAlign w:val="baseline"/>
+                <w:lang w:val="en-US" w:eastAsia="zh-CN"/>
+              </w:rPr>
+              <w:t>计时器</w:t>
+            </w:r>
+          </w:p>
+        </w:tc>
+        <w:tc>
+          <w:tcPr>
+            <w:tcW w:w="3947" w:type="dxa"/>
+            <w:gridSpan w:val="2"/>
+            <w:tcBorders>
+              <w:top w:val="single" w:color="000000" w:sz="4" w:space="0"/>
+              <w:left w:val="single" w:color="000000" w:sz="4" w:space="0"/>
+              <w:bottom w:val="single" w:color="000000" w:sz="4" w:space="0"/>
+              <w:right w:val="single" w:color="000000" w:sz="4" w:space="0"/>
+            </w:tcBorders>
+            <w:shd w:val="clear" w:color="auto" w:fill="auto"/>
+            <w:tcMar>
+              <w:top w:w="12" w:type="dxa"/>
+              <w:left w:w="12" w:type="dxa"/>
+              <w:right w:w="12" w:type="dxa"/>
+            </w:tcMar>
+            <w:vAlign w:val="center"/>
+          </w:tcPr>
+          <w:p>
+            <w:pPr>
+              <w:bidi w:val="0"/>
+              <w:rPr>
+                <w:rFonts w:hint="default"/>
+                <w:vertAlign w:val="baseline"/>
+                <w:lang w:val="en-US" w:eastAsia="zh-CN"/>
+              </w:rPr>
+            </w:pPr>
+            <w:r>
+              <w:rPr>
+                <w:rFonts w:hint="eastAsia"/>
+                <w:vertAlign w:val="baseline"/>
+                <w:lang w:val="en-US" w:eastAsia="zh-CN"/>
+              </w:rPr>
+              <w:t>输入账号信息5秒，进入文件列表5秒，切换分类3秒，进入详情3秒，打开add弹出3秒，上传文件10秒，删除文件3秒</w:t>
+            </w:r>
+          </w:p>
+        </w:tc>
+      </w:tr>
+      <w:tr>
+        <w:tblPrEx>
+          <w:tblLayout w:type="fixed"/>
+          <w:tblCellMar>
+            <w:top w:w="0" w:type="dxa"/>
+            <w:left w:w="0" w:type="dxa"/>
+            <w:bottom w:w="0" w:type="dxa"/>
+            <w:right w:w="0" w:type="dxa"/>
+          </w:tblCellMar>
+        </w:tblPrEx>
+        <w:trPr>
+          <w:trHeight w:val="276" w:hRule="atLeast"/>
+        </w:trPr>
+        <w:tc>
+          <w:tcPr>
+            <w:tcW w:w="4338" w:type="dxa"/>
+            <w:tcBorders>
+              <w:top w:val="single" w:color="000000" w:sz="4" w:space="0"/>
+              <w:left w:val="single" w:color="000000" w:sz="4" w:space="0"/>
+              <w:bottom w:val="single" w:color="000000" w:sz="4" w:space="0"/>
+              <w:right w:val="single" w:color="000000" w:sz="4" w:space="0"/>
+            </w:tcBorders>
+            <w:shd w:val="clear" w:color="auto" w:fill="auto"/>
+            <w:noWrap/>
+            <w:tcMar>
+              <w:top w:w="12" w:type="dxa"/>
+              <w:left w:w="12" w:type="dxa"/>
+              <w:right w:w="12" w:type="dxa"/>
+            </w:tcMar>
+            <w:vAlign w:val="center"/>
+          </w:tcPr>
+          <w:p>
+            <w:pPr>
+              <w:bidi w:val="0"/>
+              <w:rPr>
+                <w:rFonts w:hint="eastAsia"/>
+                <w:vertAlign w:val="baseline"/>
+                <w:lang w:val="en-US" w:eastAsia="zh-CN"/>
+              </w:rPr>
+            </w:pPr>
+            <w:r>
+              <w:rPr>
+                <w:rFonts w:hint="eastAsia"/>
+                <w:vertAlign w:val="baseline"/>
+                <w:lang w:val="en-US" w:eastAsia="zh-CN"/>
+              </w:rPr>
+              <w:t>参数化</w:t>
+            </w:r>
+          </w:p>
+        </w:tc>
+        <w:tc>
+          <w:tcPr>
+            <w:tcW w:w="3947" w:type="dxa"/>
+            <w:gridSpan w:val="2"/>
+            <w:tcBorders>
+              <w:top w:val="single" w:color="000000" w:sz="4" w:space="0"/>
+              <w:left w:val="single" w:color="000000" w:sz="4" w:space="0"/>
+              <w:bottom w:val="single" w:color="000000" w:sz="4" w:space="0"/>
+              <w:right w:val="single" w:color="000000" w:sz="4" w:space="0"/>
+            </w:tcBorders>
+            <w:shd w:val="clear" w:color="auto" w:fill="auto"/>
+            <w:noWrap/>
+            <w:tcMar>
+              <w:top w:w="12" w:type="dxa"/>
+              <w:left w:w="12" w:type="dxa"/>
+              <w:right w:w="12" w:type="dxa"/>
+            </w:tcMar>
+            <w:vAlign w:val="center"/>
+          </w:tcPr>
+          <w:p>
+            <w:pPr>
+              <w:bidi w:val="0"/>
+              <w:rPr>
+                <w:rFonts w:hint="eastAsia"/>
+                <w:vertAlign w:val="baseline"/>
+                <w:lang w:val="en-US" w:eastAsia="zh-CN"/>
+              </w:rPr>
+            </w:pPr>
+            <w:r>
+              <w:rPr>
+                <w:rFonts w:hint="eastAsia"/>
+                <w:vertAlign w:val="baseline"/>
+                <w:lang w:val="en-US" w:eastAsia="zh-CN"/>
+              </w:rPr>
+              <w:t>用户名、文件调用CSV</w:t>
+            </w:r>
+          </w:p>
+        </w:tc>
+      </w:tr>
+      <w:tr>
+        <w:tblPrEx>
+          <w:shd w:val="clear" w:color="auto" w:fill="auto"/>
+          <w:tblLayout w:type="fixed"/>
+          <w:tblCellMar>
+            <w:top w:w="0" w:type="dxa"/>
+            <w:left w:w="0" w:type="dxa"/>
+            <w:bottom w:w="0" w:type="dxa"/>
+            <w:right w:w="0" w:type="dxa"/>
+          </w:tblCellMar>
+        </w:tblPrEx>
+        <w:trPr>
+          <w:trHeight w:val="276" w:hRule="atLeast"/>
+        </w:trPr>
+        <w:tc>
+          <w:tcPr>
+            <w:tcW w:w="4338" w:type="dxa"/>
+            <w:tcBorders>
+              <w:top w:val="single" w:color="000000" w:sz="4" w:space="0"/>
+              <w:left w:val="single" w:color="000000" w:sz="4" w:space="0"/>
+              <w:bottom w:val="single" w:color="000000" w:sz="4" w:space="0"/>
+              <w:right w:val="single" w:color="000000" w:sz="4" w:space="0"/>
+            </w:tcBorders>
+            <w:shd w:val="clear" w:color="auto" w:fill="auto"/>
+            <w:noWrap/>
+            <w:tcMar>
+              <w:top w:w="12" w:type="dxa"/>
+              <w:left w:w="12" w:type="dxa"/>
+              <w:right w:w="12" w:type="dxa"/>
+            </w:tcMar>
+            <w:vAlign w:val="center"/>
+          </w:tcPr>
+          <w:p>
+            <w:pPr>
+              <w:bidi w:val="0"/>
+              <w:rPr>
+                <w:rFonts w:hint="eastAsia"/>
+                <w:vertAlign w:val="baseline"/>
+                <w:lang w:val="en-US" w:eastAsia="zh-CN"/>
+              </w:rPr>
+            </w:pPr>
+            <w:r>
+              <w:rPr>
+                <w:rFonts w:hint="eastAsia"/>
+                <w:vertAlign w:val="baseline"/>
+                <w:lang w:val="en-US" w:eastAsia="zh-CN"/>
+              </w:rPr>
+              <w:t>关联</w:t>
+            </w:r>
+          </w:p>
+        </w:tc>
+        <w:tc>
+          <w:tcPr>
+            <w:tcW w:w="3947" w:type="dxa"/>
+            <w:gridSpan w:val="2"/>
+            <w:tcBorders>
+              <w:top w:val="single" w:color="000000" w:sz="4" w:space="0"/>
+              <w:left w:val="single" w:color="000000" w:sz="4" w:space="0"/>
+              <w:bottom w:val="single" w:color="000000" w:sz="4" w:space="0"/>
+              <w:right w:val="single" w:color="000000" w:sz="4" w:space="0"/>
+            </w:tcBorders>
+            <w:shd w:val="clear" w:color="auto" w:fill="auto"/>
+            <w:noWrap/>
+            <w:tcMar>
+              <w:top w:w="12" w:type="dxa"/>
+              <w:left w:w="12" w:type="dxa"/>
+              <w:right w:w="12" w:type="dxa"/>
+            </w:tcMar>
+            <w:vAlign w:val="center"/>
+          </w:tcPr>
+          <w:p>
+            <w:pPr>
+              <w:bidi w:val="0"/>
+              <w:rPr>
+                <w:rFonts w:hint="eastAsia"/>
+                <w:vertAlign w:val="baseline"/>
+                <w:lang w:val="en-US" w:eastAsia="zh-CN"/>
+              </w:rPr>
+            </w:pPr>
+            <w:r>
+              <w:rPr>
+                <w:rFonts w:hint="eastAsia"/>
+                <w:vertAlign w:val="baseline"/>
+                <w:lang w:val="en-US" w:eastAsia="zh-CN"/>
+              </w:rPr>
+              <w:t>关联companyId、uuid、headquarter、foundingYear、salesTurnover、employees、type、location、url、fileid</w:t>
+            </w:r>
+          </w:p>
+        </w:tc>
+      </w:tr>
+      <w:tr>
+        <w:tblPrEx>
           <w:tblLayout w:type="fixed"/>
           <w:tblCellMar>
             <w:top w:w="0" w:type="dxa"/>
